--- a/课程目录/医学成像技术/作业/2017年秋-医学成像-期末综述.docx
+++ b/课程目录/医学成像技术/作业/2017年秋-医学成像-期末综述.docx
@@ -1,11 +1,11 @@
 
 <file path=word/document.xml><?xml version="1.0" encoding="utf-8"?>
-<w:document xmlns:wpc="http://schemas.microsoft.com/office/word/2010/wordprocessingCanvas" xmlns:mc="http://schemas.openxmlformats.org/markup-compatibility/2006" xmlns:o="urn:schemas-microsoft-com:office:office" xmlns:r="http://schemas.openxmlformats.org/officeDocument/2006/relationships" xmlns:m="http://schemas.openxmlformats.org/officeDocument/2006/math" xmlns:v="urn:schemas-microsoft-com:vml" xmlns:wp14="http://schemas.microsoft.com/office/word/2010/wordprocessingDrawing" xmlns:wp="http://schemas.openxmlformats.org/drawingml/2006/wordprocessingDrawing" xmlns:w="http://schemas.openxmlformats.org/wordprocessingml/2006/main" xmlns:w14="http://schemas.microsoft.com/office/word/2010/wordml" xmlns:w10="urn:schemas-microsoft-com:office:word" xmlns:w15="http://schemas.microsoft.com/office/word/2012/wordml" xmlns:wpg="http://schemas.microsoft.com/office/word/2010/wordprocessingGroup" xmlns:wpi="http://schemas.microsoft.com/office/word/2010/wordprocessingInk" xmlns:wne="http://schemas.microsoft.com/office/word/2006/wordml" xmlns:wps="http://schemas.microsoft.com/office/word/2010/wordprocessingShape" xmlns:wpsCustomData="http://www.wps.cn/officeDocument/2013/wpsCustomData" mc:Ignorable="w14 w15 wp14">
+<w:document xmlns:wpc="http://schemas.microsoft.com/office/word/2010/wordprocessingCanvas" xmlns:cx="http://schemas.microsoft.com/office/drawing/2014/chartex" xmlns:cx1="http://schemas.microsoft.com/office/drawing/2015/9/8/chartex" xmlns:cx2="http://schemas.microsoft.com/office/drawing/2015/10/21/chartex" xmlns:cx3="http://schemas.microsoft.com/office/drawing/2016/5/9/chartex" xmlns:cx4="http://schemas.microsoft.com/office/drawing/2016/5/10/chartex" xmlns:cx5="http://schemas.microsoft.com/office/drawing/2016/5/11/chartex" xmlns:cx6="http://schemas.microsoft.com/office/drawing/2016/5/12/chartex" xmlns:cx7="http://schemas.microsoft.com/office/drawing/2016/5/13/chartex" xmlns:cx8="http://schemas.microsoft.com/office/drawing/2016/5/14/chartex" xmlns:mc="http://schemas.openxmlformats.org/markup-compatibility/2006" xmlns:aink="http://schemas.microsoft.com/office/drawing/2016/ink" xmlns:am3d="http://schemas.microsoft.com/office/drawing/2017/model3d" xmlns:o="urn:schemas-microsoft-com:office:office" xmlns:r="http://schemas.openxmlformats.org/officeDocument/2006/relationships" xmlns:m="http://schemas.openxmlformats.org/officeDocument/2006/math" xmlns:v="urn:schemas-microsoft-com:vml" xmlns:wp14="http://schemas.microsoft.com/office/word/2010/wordprocessingDrawing" xmlns:wp="http://schemas.openxmlformats.org/drawingml/2006/wordprocessingDrawing" xmlns:w10="urn:schemas-microsoft-com:office:word" xmlns:w="http://schemas.openxmlformats.org/wordprocessingml/2006/main" xmlns:w14="http://schemas.microsoft.com/office/word/2010/wordml" xmlns:w15="http://schemas.microsoft.com/office/word/2012/wordml" xmlns:w16cid="http://schemas.microsoft.com/office/word/2016/wordml/cid" xmlns:w16se="http://schemas.microsoft.com/office/word/2015/wordml/symex" xmlns:wpg="http://schemas.microsoft.com/office/word/2010/wordprocessingGroup" xmlns:wpi="http://schemas.microsoft.com/office/word/2010/wordprocessingInk" xmlns:wne="http://schemas.microsoft.com/office/word/2006/wordml" xmlns:wps="http://schemas.microsoft.com/office/word/2010/wordprocessingShape" mc:Ignorable="w14 w15 w16se w16cid wp14">
   <w:body>
     <w:p>
       <w:pPr>
         <w:spacing w:line="360" w:lineRule="auto"/>
-        <w:ind w:firstLine="0" w:firstLineChars="0"/>
+        <w:ind w:firstLineChars="0" w:firstLine="0"/>
         <w:jc w:val="center"/>
         <w:rPr>
           <w:rFonts w:asciiTheme="minorEastAsia" w:hAnsiTheme="minorEastAsia"/>
@@ -18,7 +18,7 @@
     <w:p>
       <w:pPr>
         <w:spacing w:line="360" w:lineRule="auto"/>
-        <w:ind w:firstLine="0" w:firstLineChars="0"/>
+        <w:ind w:firstLineChars="0" w:firstLine="0"/>
         <w:jc w:val="center"/>
         <w:rPr>
           <w:rFonts w:asciiTheme="minorEastAsia" w:hAnsiTheme="minorEastAsia"/>
@@ -31,7 +31,7 @@
     <w:p>
       <w:pPr>
         <w:spacing w:line="360" w:lineRule="auto"/>
-        <w:ind w:firstLine="0" w:firstLineChars="0"/>
+        <w:ind w:firstLineChars="0" w:firstLine="0"/>
         <w:jc w:val="center"/>
         <w:rPr>
           <w:rFonts w:asciiTheme="minorEastAsia" w:hAnsiTheme="minorEastAsia"/>
@@ -44,7 +44,7 @@
     <w:p>
       <w:pPr>
         <w:spacing w:line="360" w:lineRule="auto"/>
-        <w:ind w:firstLine="0" w:firstLineChars="0"/>
+        <w:ind w:firstLineChars="0" w:firstLine="0"/>
         <w:jc w:val="center"/>
         <w:rPr>
           <w:rFonts w:asciiTheme="minorEastAsia" w:hAnsiTheme="minorEastAsia"/>
@@ -53,20 +53,27 @@
           <w:szCs w:val="36"/>
         </w:rPr>
       </w:pPr>
-      <w:bookmarkStart w:id="61" w:name="_GoBack"/>
-      <w:bookmarkEnd w:id="61"/>
-      <w:r>
-        <w:rPr>
-          <w:rFonts w:hint="eastAsia" w:asciiTheme="majorEastAsia" w:hAnsiTheme="majorEastAsia" w:eastAsiaTheme="majorEastAsia"/>
+      <w:r>
+        <w:rPr>
+          <w:rFonts w:asciiTheme="majorEastAsia" w:eastAsiaTheme="majorEastAsia" w:hAnsiTheme="majorEastAsia" w:hint="eastAsia"/>
           <w:b/>
           <w:sz w:val="36"/>
           <w:szCs w:val="36"/>
         </w:rPr>
-        <w:t>MRI在医学领域上的临床应用</w:t>
-      </w:r>
-      <w:r>
-        <w:rPr>
-          <w:rFonts w:hint="eastAsia" w:asciiTheme="minorEastAsia" w:hAnsiTheme="minorEastAsia"/>
+        <w:t>MRI</w:t>
+      </w:r>
+      <w:r>
+        <w:rPr>
+          <w:rFonts w:asciiTheme="majorEastAsia" w:eastAsiaTheme="majorEastAsia" w:hAnsiTheme="majorEastAsia" w:hint="eastAsia"/>
+          <w:b/>
+          <w:sz w:val="36"/>
+          <w:szCs w:val="36"/>
+        </w:rPr>
+        <w:t>在医学领域上的临床应用</w:t>
+      </w:r>
+      <w:r>
+        <w:rPr>
+          <w:rFonts w:asciiTheme="minorEastAsia" w:hAnsiTheme="minorEastAsia" w:hint="eastAsia"/>
           <w:b/>
           <w:sz w:val="36"/>
           <w:szCs w:val="36"/>
@@ -77,7 +84,7 @@
     <w:p>
       <w:pPr>
         <w:widowControl/>
-        <w:ind w:firstLine="238" w:firstLineChars="66"/>
+        <w:ind w:firstLineChars="66" w:firstLine="239"/>
         <w:jc w:val="left"/>
         <w:rPr>
           <w:rFonts w:asciiTheme="minorEastAsia" w:hAnsiTheme="minorEastAsia"/>
@@ -90,7 +97,7 @@
     <w:p>
       <w:pPr>
         <w:widowControl/>
-        <w:ind w:firstLine="238" w:firstLineChars="66"/>
+        <w:ind w:firstLineChars="66" w:firstLine="239"/>
         <w:jc w:val="left"/>
         <w:rPr>
           <w:rFonts w:asciiTheme="minorEastAsia" w:hAnsiTheme="minorEastAsia"/>
@@ -103,7 +110,7 @@
     <w:p>
       <w:pPr>
         <w:widowControl/>
-        <w:ind w:firstLine="238" w:firstLineChars="66"/>
+        <w:ind w:firstLineChars="66" w:firstLine="239"/>
         <w:jc w:val="left"/>
         <w:rPr>
           <w:rFonts w:asciiTheme="minorEastAsia" w:hAnsiTheme="minorEastAsia"/>
@@ -116,7 +123,7 @@
     <w:p>
       <w:pPr>
         <w:widowControl/>
-        <w:ind w:firstLine="238" w:firstLineChars="66"/>
+        <w:ind w:firstLineChars="66" w:firstLine="239"/>
         <w:jc w:val="left"/>
         <w:rPr>
           <w:rFonts w:asciiTheme="minorEastAsia" w:hAnsiTheme="minorEastAsia"/>
@@ -129,7 +136,7 @@
     <w:p>
       <w:pPr>
         <w:widowControl/>
-        <w:ind w:firstLine="238" w:firstLineChars="66"/>
+        <w:ind w:firstLineChars="66" w:firstLine="239"/>
         <w:jc w:val="left"/>
         <w:rPr>
           <w:rFonts w:asciiTheme="minorEastAsia" w:hAnsiTheme="minorEastAsia"/>
@@ -142,7 +149,7 @@
     <w:p>
       <w:pPr>
         <w:widowControl/>
-        <w:ind w:firstLine="238" w:firstLineChars="66"/>
+        <w:ind w:firstLineChars="66" w:firstLine="239"/>
         <w:jc w:val="left"/>
         <w:rPr>
           <w:rFonts w:asciiTheme="minorEastAsia" w:hAnsiTheme="minorEastAsia"/>
@@ -155,7 +162,7 @@
     <w:p>
       <w:pPr>
         <w:widowControl/>
-        <w:ind w:firstLine="238" w:firstLineChars="66"/>
+        <w:ind w:firstLineChars="66" w:firstLine="239"/>
         <w:jc w:val="left"/>
         <w:rPr>
           <w:rFonts w:asciiTheme="minorEastAsia" w:hAnsiTheme="minorEastAsia"/>
@@ -168,7 +175,7 @@
     <w:p>
       <w:pPr>
         <w:widowControl/>
-        <w:ind w:firstLine="198" w:firstLineChars="66"/>
+        <w:ind w:firstLineChars="66" w:firstLine="199"/>
         <w:jc w:val="left"/>
         <w:rPr>
           <w:rFonts w:asciiTheme="minorEastAsia" w:hAnsiTheme="minorEastAsia"/>
@@ -181,7 +188,7 @@
     <w:p>
       <w:pPr>
         <w:widowControl/>
-        <w:ind w:firstLine="1501" w:firstLineChars="500"/>
+        <w:ind w:firstLineChars="500" w:firstLine="1506"/>
         <w:jc w:val="left"/>
         <w:rPr>
           <w:rFonts w:asciiTheme="minorEastAsia" w:hAnsiTheme="minorEastAsia"/>
@@ -192,7 +199,7 @@
       </w:pPr>
       <w:r>
         <w:rPr>
-          <w:rFonts w:hint="eastAsia" w:asciiTheme="minorEastAsia" w:hAnsiTheme="minorEastAsia"/>
+          <w:rFonts w:asciiTheme="minorEastAsia" w:hAnsiTheme="minorEastAsia" w:hint="eastAsia"/>
           <w:b/>
           <w:sz w:val="30"/>
           <w:szCs w:val="30"/>
@@ -210,7 +217,7 @@
       </w:r>
       <w:r>
         <w:rPr>
-          <w:rFonts w:hint="eastAsia" w:asciiTheme="minorEastAsia" w:hAnsiTheme="minorEastAsia"/>
+          <w:rFonts w:asciiTheme="minorEastAsia" w:hAnsiTheme="minorEastAsia" w:hint="eastAsia"/>
           <w:b/>
           <w:sz w:val="30"/>
           <w:szCs w:val="30"/>
@@ -230,74 +237,23 @@
       </w:r>
       <w:r>
         <w:rPr>
-          <w:rFonts w:hint="default" w:asciiTheme="minorEastAsia" w:hAnsiTheme="minorEastAsia"/>
-          <w:b/>
-          <w:sz w:val="30"/>
-          <w:szCs w:val="30"/>
-          <w:u w:val="single"/>
-        </w:rPr>
-        <w:t xml:space="preserve">      </w:t>
-      </w:r>
-      <w:r>
-        <w:rPr>
-          <w:rFonts w:hint="eastAsia" w:asciiTheme="minorEastAsia" w:hAnsiTheme="minorEastAsia"/>
-          <w:b/>
-          <w:sz w:val="30"/>
-          <w:szCs w:val="30"/>
-          <w:u w:val="single"/>
-        </w:rPr>
-        <w:t xml:space="preserve">    </w:t>
-      </w:r>
-      <w:r>
-        <w:rPr>
-          <w:rFonts w:hint="default" w:asciiTheme="minorEastAsia" w:hAnsiTheme="minorEastAsia"/>
-          <w:b/>
-          <w:sz w:val="30"/>
-          <w:szCs w:val="30"/>
-          <w:u w:val="single"/>
-        </w:rPr>
-        <w:t xml:space="preserve"> </w:t>
-      </w:r>
-      <w:r>
-        <w:rPr>
           <w:rFonts w:asciiTheme="minorEastAsia" w:hAnsiTheme="minorEastAsia"/>
           <w:b/>
           <w:sz w:val="30"/>
           <w:szCs w:val="30"/>
           <w:u w:val="single"/>
         </w:rPr>
-        <w:t xml:space="preserve">       </w:t>
-      </w:r>
-    </w:p>
-    <w:p>
-      <w:pPr>
-        <w:widowControl/>
-        <w:ind w:firstLine="1501" w:firstLineChars="500"/>
-        <w:jc w:val="left"/>
-        <w:rPr>
-          <w:rFonts w:asciiTheme="minorEastAsia" w:hAnsiTheme="minorEastAsia"/>
+        <w:t xml:space="preserve">      </w:t>
+      </w:r>
+      <w:r>
+        <w:rPr>
+          <w:rFonts w:asciiTheme="minorEastAsia" w:hAnsiTheme="minorEastAsia" w:hint="eastAsia"/>
           <w:b/>
           <w:sz w:val="30"/>
           <w:szCs w:val="30"/>
-        </w:rPr>
-      </w:pPr>
-      <w:r>
-        <w:rPr>
-          <w:rFonts w:hint="eastAsia" w:asciiTheme="minorEastAsia" w:hAnsiTheme="minorEastAsia"/>
-          <w:b/>
-          <w:sz w:val="30"/>
-          <w:szCs w:val="30"/>
-        </w:rPr>
-        <w:t>学号</w:t>
-      </w:r>
-      <w:r>
-        <w:rPr>
-          <w:rFonts w:asciiTheme="minorEastAsia" w:hAnsiTheme="minorEastAsia"/>
-          <w:b/>
-          <w:sz w:val="30"/>
-          <w:szCs w:val="30"/>
-        </w:rPr>
-        <w:t>：</w:t>
+          <w:u w:val="single"/>
+        </w:rPr>
+        <w:t xml:space="preserve">    </w:t>
       </w:r>
       <w:r>
         <w:rPr>
@@ -307,17 +263,7 @@
           <w:szCs w:val="30"/>
           <w:u w:val="single"/>
         </w:rPr>
-        <w:t xml:space="preserve">        </w:t>
-      </w:r>
-      <w:r>
-        <w:rPr>
-          <w:rFonts w:hint="default" w:asciiTheme="minorEastAsia" w:hAnsiTheme="minorEastAsia"/>
-          <w:b/>
-          <w:sz w:val="30"/>
-          <w:szCs w:val="30"/>
-          <w:u w:val="single"/>
-        </w:rPr>
-        <w:t xml:space="preserve">             </w:t>
+        <w:t xml:space="preserve"> </w:t>
       </w:r>
       <w:r>
         <w:rPr>
@@ -329,21 +275,11 @@
         </w:rPr>
         <w:t xml:space="preserve">       </w:t>
       </w:r>
-      <w:r>
-        <w:rPr>
-          <w:rFonts w:hint="eastAsia" w:asciiTheme="minorEastAsia" w:hAnsiTheme="minorEastAsia"/>
-          <w:b/>
-          <w:sz w:val="30"/>
-          <w:szCs w:val="30"/>
-          <w:u w:val="single"/>
-        </w:rPr>
-        <w:t xml:space="preserve"> </w:t>
-      </w:r>
     </w:p>
     <w:p>
       <w:pPr>
         <w:widowControl/>
-        <w:ind w:firstLine="1501" w:firstLineChars="500"/>
+        <w:ind w:firstLineChars="500" w:firstLine="1506"/>
         <w:jc w:val="left"/>
         <w:rPr>
           <w:rFonts w:asciiTheme="minorEastAsia" w:hAnsiTheme="minorEastAsia"/>
@@ -354,22 +290,21 @@
       </w:pPr>
       <w:r>
         <w:rPr>
-          <w:rFonts w:hint="eastAsia" w:asciiTheme="minorEastAsia" w:hAnsiTheme="minorEastAsia"/>
+          <w:rFonts w:asciiTheme="minorEastAsia" w:hAnsiTheme="minorEastAsia" w:hint="eastAsia"/>
           <w:b/>
           <w:sz w:val="30"/>
           <w:szCs w:val="30"/>
         </w:rPr>
-        <w:t>学院：</w:t>
-      </w:r>
-      <w:r>
-        <w:rPr>
-          <w:rFonts w:hint="eastAsia" w:asciiTheme="minorEastAsia" w:hAnsiTheme="minorEastAsia"/>
+        <w:t>学号</w:t>
+      </w:r>
+      <w:r>
+        <w:rPr>
+          <w:rFonts w:asciiTheme="minorEastAsia" w:hAnsiTheme="minorEastAsia"/>
           <w:b/>
           <w:sz w:val="30"/>
           <w:szCs w:val="30"/>
-          <w:u w:val="single"/>
-        </w:rPr>
-        <w:t xml:space="preserve">     生</w:t>
+        </w:rPr>
+        <w:t>：</w:t>
       </w:r>
       <w:r>
         <w:rPr>
@@ -379,17 +314,7 @@
           <w:szCs w:val="30"/>
           <w:u w:val="single"/>
         </w:rPr>
-        <w:t>命科学与技术学院</w:t>
-      </w:r>
-      <w:r>
-        <w:rPr>
-          <w:rFonts w:hint="eastAsia" w:asciiTheme="minorEastAsia" w:hAnsiTheme="minorEastAsia"/>
-          <w:b/>
-          <w:sz w:val="30"/>
-          <w:szCs w:val="30"/>
-          <w:u w:val="single"/>
-        </w:rPr>
-        <w:t xml:space="preserve"> </w:t>
+        <w:t xml:space="preserve">        </w:t>
       </w:r>
       <w:r>
         <w:rPr>
@@ -399,17 +324,7 @@
           <w:szCs w:val="30"/>
           <w:u w:val="single"/>
         </w:rPr>
-        <w:t xml:space="preserve">  </w:t>
-      </w:r>
-      <w:r>
-        <w:rPr>
-          <w:rFonts w:hint="default" w:asciiTheme="minorEastAsia" w:hAnsiTheme="minorEastAsia"/>
-          <w:b/>
-          <w:sz w:val="30"/>
-          <w:szCs w:val="30"/>
-          <w:u w:val="single"/>
-        </w:rPr>
-        <w:t xml:space="preserve"> </w:t>
+        <w:t xml:space="preserve">             </w:t>
       </w:r>
       <w:r>
         <w:rPr>
@@ -419,11 +334,11 @@
           <w:szCs w:val="30"/>
           <w:u w:val="single"/>
         </w:rPr>
-        <w:t xml:space="preserve"> </w:t>
-      </w:r>
-      <w:r>
-        <w:rPr>
-          <w:rFonts w:hint="eastAsia" w:asciiTheme="minorEastAsia" w:hAnsiTheme="minorEastAsia"/>
+        <w:t xml:space="preserve">       </w:t>
+      </w:r>
+      <w:r>
+        <w:rPr>
+          <w:rFonts w:asciiTheme="minorEastAsia" w:hAnsiTheme="minorEastAsia" w:hint="eastAsia"/>
           <w:b/>
           <w:sz w:val="30"/>
           <w:szCs w:val="30"/>
@@ -435,7 +350,7 @@
     <w:p>
       <w:pPr>
         <w:widowControl/>
-        <w:ind w:firstLine="1501" w:firstLineChars="500"/>
+        <w:ind w:firstLineChars="500" w:firstLine="1506"/>
         <w:jc w:val="left"/>
         <w:rPr>
           <w:rFonts w:asciiTheme="minorEastAsia" w:hAnsiTheme="minorEastAsia"/>
@@ -446,21 +361,32 @@
       </w:pPr>
       <w:r>
         <w:rPr>
-          <w:rFonts w:hint="eastAsia" w:asciiTheme="minorEastAsia" w:hAnsiTheme="minorEastAsia"/>
+          <w:rFonts w:asciiTheme="minorEastAsia" w:hAnsiTheme="minorEastAsia" w:hint="eastAsia"/>
           <w:b/>
           <w:sz w:val="30"/>
           <w:szCs w:val="30"/>
         </w:rPr>
-        <w:t>日期</w:t>
-      </w:r>
-      <w:r>
-        <w:rPr>
-          <w:rFonts w:asciiTheme="minorEastAsia" w:hAnsiTheme="minorEastAsia"/>
+        <w:t>学院：</w:t>
+      </w:r>
+      <w:r>
+        <w:rPr>
+          <w:rFonts w:asciiTheme="minorEastAsia" w:hAnsiTheme="minorEastAsia" w:hint="eastAsia"/>
           <w:b/>
           <w:sz w:val="30"/>
           <w:szCs w:val="30"/>
-        </w:rPr>
-        <w:t>：</w:t>
+          <w:u w:val="single"/>
+        </w:rPr>
+        <w:t xml:space="preserve">     </w:t>
+      </w:r>
+      <w:r>
+        <w:rPr>
+          <w:rFonts w:asciiTheme="minorEastAsia" w:hAnsiTheme="minorEastAsia" w:hint="eastAsia"/>
+          <w:b/>
+          <w:sz w:val="30"/>
+          <w:szCs w:val="30"/>
+          <w:u w:val="single"/>
+        </w:rPr>
+        <w:t>生</w:t>
       </w:r>
       <w:r>
         <w:rPr>
@@ -470,17 +396,158 @@
           <w:szCs w:val="30"/>
           <w:u w:val="single"/>
         </w:rPr>
-        <w:t xml:space="preserve">       2</w:t>
-      </w:r>
-      <w:r>
-        <w:rPr>
-          <w:rFonts w:hint="eastAsia" w:asciiTheme="minorEastAsia" w:hAnsiTheme="minorEastAsia"/>
+        <w:t>命科学与技术学院</w:t>
+      </w:r>
+      <w:r>
+        <w:rPr>
+          <w:rFonts w:asciiTheme="minorEastAsia" w:hAnsiTheme="minorEastAsia" w:hint="eastAsia"/>
           <w:b/>
           <w:sz w:val="30"/>
           <w:szCs w:val="30"/>
           <w:u w:val="single"/>
         </w:rPr>
-        <w:t>017年11月8日</w:t>
+        <w:t xml:space="preserve"> </w:t>
+      </w:r>
+      <w:r>
+        <w:rPr>
+          <w:rFonts w:asciiTheme="minorEastAsia" w:hAnsiTheme="minorEastAsia"/>
+          <w:b/>
+          <w:sz w:val="30"/>
+          <w:szCs w:val="30"/>
+          <w:u w:val="single"/>
+        </w:rPr>
+        <w:t xml:space="preserve">  </w:t>
+      </w:r>
+      <w:r>
+        <w:rPr>
+          <w:rFonts w:asciiTheme="minorEastAsia" w:hAnsiTheme="minorEastAsia"/>
+          <w:b/>
+          <w:sz w:val="30"/>
+          <w:szCs w:val="30"/>
+          <w:u w:val="single"/>
+        </w:rPr>
+        <w:t xml:space="preserve"> </w:t>
+      </w:r>
+      <w:r>
+        <w:rPr>
+          <w:rFonts w:asciiTheme="minorEastAsia" w:hAnsiTheme="minorEastAsia"/>
+          <w:b/>
+          <w:sz w:val="30"/>
+          <w:szCs w:val="30"/>
+          <w:u w:val="single"/>
+        </w:rPr>
+        <w:t xml:space="preserve"> </w:t>
+      </w:r>
+      <w:r>
+        <w:rPr>
+          <w:rFonts w:asciiTheme="minorEastAsia" w:hAnsiTheme="minorEastAsia" w:hint="eastAsia"/>
+          <w:b/>
+          <w:sz w:val="30"/>
+          <w:szCs w:val="30"/>
+          <w:u w:val="single"/>
+        </w:rPr>
+        <w:t xml:space="preserve"> </w:t>
+      </w:r>
+    </w:p>
+    <w:p>
+      <w:pPr>
+        <w:widowControl/>
+        <w:ind w:firstLineChars="500" w:firstLine="1506"/>
+        <w:jc w:val="left"/>
+        <w:rPr>
+          <w:rFonts w:asciiTheme="minorEastAsia" w:hAnsiTheme="minorEastAsia"/>
+          <w:b/>
+          <w:sz w:val="30"/>
+          <w:szCs w:val="30"/>
+        </w:rPr>
+      </w:pPr>
+      <w:r>
+        <w:rPr>
+          <w:rFonts w:asciiTheme="minorEastAsia" w:hAnsiTheme="minorEastAsia" w:hint="eastAsia"/>
+          <w:b/>
+          <w:sz w:val="30"/>
+          <w:szCs w:val="30"/>
+        </w:rPr>
+        <w:t>日期</w:t>
+      </w:r>
+      <w:r>
+        <w:rPr>
+          <w:rFonts w:asciiTheme="minorEastAsia" w:hAnsiTheme="minorEastAsia"/>
+          <w:b/>
+          <w:sz w:val="30"/>
+          <w:szCs w:val="30"/>
+        </w:rPr>
+        <w:t>：</w:t>
+      </w:r>
+      <w:r>
+        <w:rPr>
+          <w:rFonts w:asciiTheme="minorEastAsia" w:hAnsiTheme="minorEastAsia"/>
+          <w:b/>
+          <w:sz w:val="30"/>
+          <w:szCs w:val="30"/>
+          <w:u w:val="single"/>
+        </w:rPr>
+        <w:t xml:space="preserve">       2</w:t>
+      </w:r>
+      <w:r>
+        <w:rPr>
+          <w:rFonts w:asciiTheme="minorEastAsia" w:hAnsiTheme="minorEastAsia" w:hint="eastAsia"/>
+          <w:b/>
+          <w:sz w:val="30"/>
+          <w:szCs w:val="30"/>
+          <w:u w:val="single"/>
+        </w:rPr>
+        <w:t>017</w:t>
+      </w:r>
+      <w:r>
+        <w:rPr>
+          <w:rFonts w:asciiTheme="minorEastAsia" w:hAnsiTheme="minorEastAsia" w:hint="eastAsia"/>
+          <w:b/>
+          <w:sz w:val="30"/>
+          <w:szCs w:val="30"/>
+          <w:u w:val="single"/>
+        </w:rPr>
+        <w:t>年</w:t>
+      </w:r>
+      <w:r>
+        <w:rPr>
+          <w:rFonts w:asciiTheme="minorEastAsia" w:hAnsiTheme="minorEastAsia" w:hint="eastAsia"/>
+          <w:b/>
+          <w:sz w:val="30"/>
+          <w:szCs w:val="30"/>
+          <w:u w:val="single"/>
+        </w:rPr>
+        <w:t>11</w:t>
+      </w:r>
+      <w:r>
+        <w:rPr>
+          <w:rFonts w:asciiTheme="minorEastAsia" w:hAnsiTheme="minorEastAsia" w:hint="eastAsia"/>
+          <w:b/>
+          <w:sz w:val="30"/>
+          <w:szCs w:val="30"/>
+          <w:u w:val="single"/>
+        </w:rPr>
+        <w:t>月</w:t>
+      </w:r>
+      <w:r>
+        <w:rPr>
+          <w:rFonts w:asciiTheme="minorEastAsia" w:hAnsiTheme="minorEastAsia" w:hint="eastAsia"/>
+          <w:b/>
+          <w:sz w:val="30"/>
+          <w:szCs w:val="30"/>
+          <w:u w:val="single"/>
+        </w:rPr>
+        <w:t>8</w:t>
+      </w:r>
+      <w:r>
+        <w:rPr>
+          <w:rFonts w:asciiTheme="minorEastAsia" w:hAnsiTheme="minorEastAsia" w:hint="eastAsia"/>
+          <w:b/>
+          <w:sz w:val="30"/>
+          <w:szCs w:val="30"/>
+          <w:u w:val="single"/>
+        </w:rPr>
+        <w:t>日</w:t>
       </w:r>
       <w:r>
         <w:rPr>
@@ -549,7 +616,7 @@
       <w:pPr>
         <w:widowControl/>
         <w:spacing w:line="240" w:lineRule="auto"/>
-        <w:ind w:firstLine="0" w:firstLineChars="0"/>
+        <w:ind w:firstLineChars="0" w:firstLine="0"/>
         <w:jc w:val="left"/>
         <w:rPr>
           <w:rFonts w:asciiTheme="minorEastAsia" w:hAnsiTheme="minorEastAsia"/>
@@ -571,7 +638,7 @@
     <w:p>
       <w:pPr>
         <w:spacing w:line="240" w:lineRule="auto"/>
-        <w:ind w:firstLine="0" w:firstLineChars="0"/>
+        <w:ind w:firstLineChars="0" w:firstLine="0"/>
         <w:outlineLvl w:val="0"/>
         <w:rPr>
           <w:b/>
@@ -586,6 +653,7 @@
           <w:sz w:val="28"/>
           <w:szCs w:val="28"/>
         </w:rPr>
+        <w:lastRenderedPageBreak/>
         <w:t>摘要：</w:t>
       </w:r>
     </w:p>
@@ -735,7 +803,43 @@
           <w:color w:val="000000"/>
           <w:kern w:val="0"/>
         </w:rPr>
-        <w:t>患者在双边脑岛和其他边缘、皮质下区域活性显著增强，没有活性显著减弱的区域，且在显式和隐式任务下脑区激活差异明显。边缘系统在未用药</w:t>
+        <w:t>患者在</w:t>
+      </w:r>
+      <w:proofErr w:type="gramStart"/>
+      <w:r>
+        <w:rPr>
+          <w:rFonts w:hint="eastAsia"/>
+          <w:color w:val="000000"/>
+          <w:kern w:val="0"/>
+        </w:rPr>
+        <w:t>双边脑岛和</w:t>
+      </w:r>
+      <w:proofErr w:type="gramEnd"/>
+      <w:r>
+        <w:rPr>
+          <w:rFonts w:hint="eastAsia"/>
+          <w:color w:val="000000"/>
+          <w:kern w:val="0"/>
+        </w:rPr>
+        <w:t>其他边缘、皮质下区域活性显著增强，没有活性显著减弱的区域，且在显式和隐式</w:t>
+      </w:r>
+      <w:proofErr w:type="gramStart"/>
+      <w:r>
+        <w:rPr>
+          <w:rFonts w:hint="eastAsia"/>
+          <w:color w:val="000000"/>
+          <w:kern w:val="0"/>
+        </w:rPr>
+        <w:t>任务下脑</w:t>
+      </w:r>
+      <w:proofErr w:type="gramEnd"/>
+      <w:r>
+        <w:rPr>
+          <w:rFonts w:hint="eastAsia"/>
+          <w:color w:val="000000"/>
+          <w:kern w:val="0"/>
+        </w:rPr>
+        <w:t>区激活差异明显。边缘系统在未用药</w:t>
       </w:r>
       <w:r>
         <w:rPr>
@@ -766,13 +870,13 @@
     <w:p>
       <w:pPr>
         <w:spacing w:line="360" w:lineRule="auto"/>
-        <w:ind w:firstLine="0" w:firstLineChars="0"/>
+        <w:ind w:firstLineChars="0" w:firstLine="0"/>
       </w:pPr>
     </w:p>
     <w:p>
       <w:pPr>
         <w:spacing w:line="360" w:lineRule="auto"/>
-        <w:ind w:firstLine="0" w:firstLineChars="0"/>
+        <w:ind w:firstLineChars="0" w:firstLine="0"/>
       </w:pPr>
       <w:r>
         <w:rPr>
@@ -799,14 +903,14 @@
     <w:p>
       <w:pPr>
         <w:spacing w:line="360" w:lineRule="auto"/>
-        <w:ind w:firstLine="0" w:firstLineChars="0"/>
+        <w:ind w:firstLineChars="0" w:firstLine="0"/>
       </w:pPr>
     </w:p>
     <w:p>
       <w:pPr>
         <w:widowControl/>
         <w:spacing w:line="240" w:lineRule="auto"/>
-        <w:ind w:firstLine="0" w:firstLineChars="0"/>
+        <w:ind w:firstLineChars="0" w:firstLine="0"/>
         <w:jc w:val="left"/>
       </w:pPr>
       <w:r>
@@ -816,7 +920,7 @@
     <w:p>
       <w:pPr>
         <w:spacing w:line="240" w:lineRule="auto"/>
-        <w:ind w:firstLine="0" w:firstLineChars="0"/>
+        <w:ind w:firstLineChars="0" w:firstLine="0"/>
         <w:outlineLvl w:val="0"/>
         <w:rPr>
           <w:b/>
@@ -831,6 +935,7 @@
           <w:sz w:val="28"/>
           <w:szCs w:val="28"/>
         </w:rPr>
+        <w:lastRenderedPageBreak/>
         <w:t>1</w:t>
       </w:r>
       <w:r>
@@ -860,7 +965,67 @@
         <w:rPr>
           <w:rFonts w:hint="eastAsia"/>
         </w:rPr>
-        <w:t>核磁共振（nuclear magnetic resonance，NMR）是我们现在被称作 MRI 的成像方法的基础研究。核磁共振成像（Magnetic Resonance Imaging， MRI）也称磁共振成像，是利用核磁共振原理加上空间定位的方法发展起来的。它通过外加梯度磁场检测所发射出的电磁波，据此可以绘制成物体内部的结构图像。</w:t>
+        <w:t>核磁共振（</w:t>
+      </w:r>
+      <w:r>
+        <w:rPr>
+          <w:rFonts w:hint="eastAsia"/>
+        </w:rPr>
+        <w:t>nuclear magnetic resonance</w:t>
+      </w:r>
+      <w:r>
+        <w:rPr>
+          <w:rFonts w:hint="eastAsia"/>
+        </w:rPr>
+        <w:t>，</w:t>
+      </w:r>
+      <w:r>
+        <w:rPr>
+          <w:rFonts w:hint="eastAsia"/>
+        </w:rPr>
+        <w:t>NMR</w:t>
+      </w:r>
+      <w:r>
+        <w:rPr>
+          <w:rFonts w:hint="eastAsia"/>
+        </w:rPr>
+        <w:t>）是我们现在被称作</w:t>
+      </w:r>
+      <w:r>
+        <w:rPr>
+          <w:rFonts w:hint="eastAsia"/>
+        </w:rPr>
+        <w:t xml:space="preserve"> MRI </w:t>
+      </w:r>
+      <w:r>
+        <w:rPr>
+          <w:rFonts w:hint="eastAsia"/>
+        </w:rPr>
+        <w:t>的成像方法的基础研究。核磁共振成像（</w:t>
+      </w:r>
+      <w:r>
+        <w:rPr>
+          <w:rFonts w:hint="eastAsia"/>
+        </w:rPr>
+        <w:t>Magnetic Resonance Imaging</w:t>
+      </w:r>
+      <w:r>
+        <w:rPr>
+          <w:rFonts w:hint="eastAsia"/>
+        </w:rPr>
+        <w:t>，</w:t>
+      </w:r>
+      <w:r>
+        <w:rPr>
+          <w:rFonts w:hint="eastAsia"/>
+        </w:rPr>
+        <w:t xml:space="preserve"> MRI</w:t>
+      </w:r>
+      <w:r>
+        <w:rPr>
+          <w:rFonts w:hint="eastAsia"/>
+        </w:rPr>
+        <w:t>）也称磁共振成像，是利用核磁共振原理加上空间定位的方法发展起来的。它通过外加梯度磁场检测所发射出的电磁波，据此可以绘制成物体内部的结构图像。</w:t>
       </w:r>
     </w:p>
     <w:p>
@@ -872,7 +1037,163 @@
         <w:rPr>
           <w:rFonts w:hint="eastAsia"/>
         </w:rPr>
-        <w:t>1944 年，斯坦福大学的美国物理学家布洛赫（Felix Bloch）和哈佛大学的珀赛尔（Edward Purcell）用不同的样品，不同的方法独立成功的完成了核磁共振实验，并一起分享了1952年的诺贝尔物理学奖。在 50—60 年代核磁共振技术主要运用于化工工业。1965年Cooley 和Tukey提出了快速傅立叶变换算法，1966年Ernst发展了脉冲傅立叶变换NMR测谱方法。使得固体NMR急速也发展起来。</w:t>
+        <w:t xml:space="preserve">1944 </w:t>
+      </w:r>
+      <w:r>
+        <w:rPr>
+          <w:rFonts w:hint="eastAsia"/>
+        </w:rPr>
+        <w:t>年，斯坦福大学的美国物理学家布洛赫（</w:t>
+      </w:r>
+      <w:r>
+        <w:rPr>
+          <w:rFonts w:hint="eastAsia"/>
+        </w:rPr>
+        <w:t>Felix Bloch</w:t>
+      </w:r>
+      <w:r>
+        <w:rPr>
+          <w:rFonts w:hint="eastAsia"/>
+        </w:rPr>
+        <w:t>）和哈佛大学的珀赛尔（</w:t>
+      </w:r>
+      <w:r>
+        <w:rPr>
+          <w:rFonts w:hint="eastAsia"/>
+        </w:rPr>
+        <w:t>Edward Purcell</w:t>
+      </w:r>
+      <w:r>
+        <w:rPr>
+          <w:rFonts w:hint="eastAsia"/>
+        </w:rPr>
+        <w:t>）用不同的样品，不同的方法独立成功的完成了核磁共振实验，并一起分享了</w:t>
+      </w:r>
+      <w:r>
+        <w:rPr>
+          <w:rFonts w:hint="eastAsia"/>
+        </w:rPr>
+        <w:t>1952</w:t>
+      </w:r>
+      <w:r>
+        <w:rPr>
+          <w:rFonts w:hint="eastAsia"/>
+        </w:rPr>
+        <w:t>年的诺贝尔物理学奖。在</w:t>
+      </w:r>
+      <w:r>
+        <w:rPr>
+          <w:rFonts w:hint="eastAsia"/>
+        </w:rPr>
+        <w:t xml:space="preserve"> 50</w:t>
+      </w:r>
+      <w:r>
+        <w:rPr>
+          <w:rFonts w:hint="eastAsia"/>
+        </w:rPr>
+        <w:t>—</w:t>
+      </w:r>
+      <w:r>
+        <w:rPr>
+          <w:rFonts w:hint="eastAsia"/>
+        </w:rPr>
+        <w:t xml:space="preserve">60 </w:t>
+      </w:r>
+      <w:r>
+        <w:rPr>
+          <w:rFonts w:hint="eastAsia"/>
+        </w:rPr>
+        <w:t>年代核磁</w:t>
+      </w:r>
+      <w:r>
+        <w:rPr>
+          <w:rFonts w:hint="eastAsia"/>
+        </w:rPr>
+        <w:t>共振技术主要运用于化工工业。</w:t>
+      </w:r>
+      <w:r>
+        <w:rPr>
+          <w:rFonts w:hint="eastAsia"/>
+        </w:rPr>
+        <w:t>1965</w:t>
+      </w:r>
+      <w:r>
+        <w:rPr>
+          <w:rFonts w:hint="eastAsia"/>
+        </w:rPr>
+        <w:t>年</w:t>
+      </w:r>
+      <w:r>
+        <w:rPr>
+          <w:rFonts w:hint="eastAsia"/>
+        </w:rPr>
+        <w:t xml:space="preserve">Cooley </w:t>
+      </w:r>
+      <w:r>
+        <w:rPr>
+          <w:rFonts w:hint="eastAsia"/>
+        </w:rPr>
+        <w:t>和</w:t>
+      </w:r>
+      <w:r>
+        <w:rPr>
+          <w:rFonts w:hint="eastAsia"/>
+        </w:rPr>
+        <w:t>Tukey</w:t>
+      </w:r>
+      <w:r>
+        <w:rPr>
+          <w:rFonts w:hint="eastAsia"/>
+        </w:rPr>
+        <w:t>提出了快速傅立叶变换算法，</w:t>
+      </w:r>
+      <w:r>
+        <w:rPr>
+          <w:rFonts w:hint="eastAsia"/>
+        </w:rPr>
+        <w:t>1966</w:t>
+      </w:r>
+      <w:r>
+        <w:rPr>
+          <w:rFonts w:hint="eastAsia"/>
+        </w:rPr>
+        <w:t>年</w:t>
+      </w:r>
+      <w:r>
+        <w:rPr>
+          <w:rFonts w:hint="eastAsia"/>
+        </w:rPr>
+        <w:t>Ernst</w:t>
+      </w:r>
+      <w:r>
+        <w:rPr>
+          <w:rFonts w:hint="eastAsia"/>
+        </w:rPr>
+        <w:t>发展了脉冲傅立叶变换</w:t>
+      </w:r>
+      <w:r>
+        <w:rPr>
+          <w:rFonts w:hint="eastAsia"/>
+        </w:rPr>
+        <w:t>NMR</w:t>
+      </w:r>
+      <w:r>
+        <w:rPr>
+          <w:rFonts w:hint="eastAsia"/>
+        </w:rPr>
+        <w:t>测谱方法。使得固体</w:t>
+      </w:r>
+      <w:r>
+        <w:rPr>
+          <w:rFonts w:hint="eastAsia"/>
+        </w:rPr>
+        <w:t>NMR</w:t>
+      </w:r>
+      <w:r>
+        <w:rPr>
+          <w:rFonts w:hint="eastAsia"/>
+        </w:rPr>
+        <w:t>急速也发展起来。</w:t>
       </w:r>
     </w:p>
     <w:p>
@@ -884,7 +1205,329 @@
         <w:rPr>
           <w:rFonts w:hint="eastAsia"/>
         </w:rPr>
-        <w:t>核磁共振成像技术现今已经成为当今生物医学界研究的重要手段。 核磁共振成像已经被广泛的应用于临床的诊断中。 核磁共振成像技术由美国科学家 Paul C.Lauterbuer 于1971年提出，在1973年的 Nature 上发表了世界上第一个磁共振实验结果。并且由他发明了核磁共振成像中的用 X—CT 的反投影方法重建图像的方法（Zeugmatography） 。他本人也因此发明荣获了1988年美国的“国家技术奖（national medal of technology）”。由此开始 MRI 学科正式诞生，MRI 也逐渐成为医学诊断工具。2003年 Paul Lauterbur 由于发明了梯度场使他获得了诺贝尔奖。1974 年英国科学家Mansfield 采用脉冲梯度法选择层成像。1975年Ernst等人提出了多维NMR谱方法学理论，使NMR成像区别于CT。他本人也因此在1991年获得诺贝尔化学奖。</w:t>
+        <w:t>核磁共振成像技术现今已经成为当今生物医学界研究的重要手段。</w:t>
+      </w:r>
+      <w:r>
+        <w:rPr>
+          <w:rFonts w:hint="eastAsia"/>
+        </w:rPr>
+        <w:t xml:space="preserve"> </w:t>
+      </w:r>
+      <w:r>
+        <w:rPr>
+          <w:rFonts w:hint="eastAsia"/>
+        </w:rPr>
+        <w:t>核磁共振成像已经被广泛的应用于临床的诊断中。</w:t>
+      </w:r>
+      <w:r>
+        <w:rPr>
+          <w:rFonts w:hint="eastAsia"/>
+        </w:rPr>
+        <w:t xml:space="preserve"> </w:t>
+      </w:r>
+      <w:r>
+        <w:rPr>
+          <w:rFonts w:hint="eastAsia"/>
+        </w:rPr>
+        <w:t>核磁共振成像技术由美国科学家</w:t>
+      </w:r>
+      <w:r>
+        <w:rPr>
+          <w:rFonts w:hint="eastAsia"/>
+        </w:rPr>
+        <w:t xml:space="preserve"> Paul </w:t>
+      </w:r>
+      <w:proofErr w:type="spellStart"/>
+      <w:r>
+        <w:rPr>
+          <w:rFonts w:hint="eastAsia"/>
+        </w:rPr>
+        <w:t>C.Lauterbuer</w:t>
+      </w:r>
+      <w:proofErr w:type="spellEnd"/>
+      <w:r>
+        <w:rPr>
+          <w:rFonts w:hint="eastAsia"/>
+        </w:rPr>
+        <w:t xml:space="preserve"> </w:t>
+      </w:r>
+      <w:r>
+        <w:rPr>
+          <w:rFonts w:hint="eastAsia"/>
+        </w:rPr>
+        <w:t>于</w:t>
+      </w:r>
+      <w:r>
+        <w:rPr>
+          <w:rFonts w:hint="eastAsia"/>
+        </w:rPr>
+        <w:t>1971</w:t>
+      </w:r>
+      <w:r>
+        <w:rPr>
+          <w:rFonts w:hint="eastAsia"/>
+        </w:rPr>
+        <w:t>年提出，在</w:t>
+      </w:r>
+      <w:r>
+        <w:rPr>
+          <w:rFonts w:hint="eastAsia"/>
+        </w:rPr>
+        <w:t>1973</w:t>
+      </w:r>
+      <w:r>
+        <w:rPr>
+          <w:rFonts w:hint="eastAsia"/>
+        </w:rPr>
+        <w:t>年的</w:t>
+      </w:r>
+      <w:r>
+        <w:rPr>
+          <w:rFonts w:hint="eastAsia"/>
+        </w:rPr>
+        <w:t xml:space="preserve"> Nature </w:t>
+      </w:r>
+      <w:r>
+        <w:rPr>
+          <w:rFonts w:hint="eastAsia"/>
+        </w:rPr>
+        <w:t>上发表了世界上第一个磁共振实验结果。并且由他发明了核磁共振成像中的用</w:t>
+      </w:r>
+      <w:r>
+        <w:rPr>
+          <w:rFonts w:hint="eastAsia"/>
+        </w:rPr>
+        <w:t xml:space="preserve"> X</w:t>
+      </w:r>
+      <w:r>
+        <w:rPr>
+          <w:rFonts w:hint="eastAsia"/>
+        </w:rPr>
+        <w:t>—</w:t>
+      </w:r>
+      <w:r>
+        <w:rPr>
+          <w:rFonts w:hint="eastAsia"/>
+        </w:rPr>
+        <w:t xml:space="preserve">CT </w:t>
+      </w:r>
+      <w:r>
+        <w:rPr>
+          <w:rFonts w:hint="eastAsia"/>
+        </w:rPr>
+        <w:t>的反投影方法重建图像的方法（</w:t>
+      </w:r>
+      <w:r>
+        <w:rPr>
+          <w:rFonts w:hint="eastAsia"/>
+        </w:rPr>
+        <w:t>Zeu</w:t>
+      </w:r>
+      <w:r>
+        <w:rPr>
+          <w:rFonts w:hint="eastAsia"/>
+        </w:rPr>
+        <w:t>gmatography</w:t>
+      </w:r>
+      <w:r>
+        <w:rPr>
+          <w:rFonts w:hint="eastAsia"/>
+        </w:rPr>
+        <w:t>）</w:t>
+      </w:r>
+      <w:r>
+        <w:rPr>
+          <w:rFonts w:hint="eastAsia"/>
+        </w:rPr>
+        <w:t xml:space="preserve"> </w:t>
+      </w:r>
+      <w:r>
+        <w:rPr>
+          <w:rFonts w:hint="eastAsia"/>
+        </w:rPr>
+        <w:t>。他本人也因此发明荣获了</w:t>
+      </w:r>
+      <w:r>
+        <w:rPr>
+          <w:rFonts w:hint="eastAsia"/>
+        </w:rPr>
+        <w:t>1988</w:t>
+      </w:r>
+      <w:r>
+        <w:rPr>
+          <w:rFonts w:hint="eastAsia"/>
+        </w:rPr>
+        <w:t>年美国的“国家技术奖（</w:t>
+      </w:r>
+      <w:r>
+        <w:rPr>
+          <w:rFonts w:hint="eastAsia"/>
+        </w:rPr>
+        <w:t>national medal of technology</w:t>
+      </w:r>
+      <w:r>
+        <w:rPr>
+          <w:rFonts w:hint="eastAsia"/>
+        </w:rPr>
+        <w:t>）”。由此开始</w:t>
+      </w:r>
+      <w:r>
+        <w:rPr>
+          <w:rFonts w:hint="eastAsia"/>
+        </w:rPr>
+        <w:t xml:space="preserve"> MRI </w:t>
+      </w:r>
+      <w:r>
+        <w:rPr>
+          <w:rFonts w:hint="eastAsia"/>
+        </w:rPr>
+        <w:t>学科正式诞生，</w:t>
+      </w:r>
+      <w:r>
+        <w:rPr>
+          <w:rFonts w:hint="eastAsia"/>
+        </w:rPr>
+        <w:t xml:space="preserve">MRI </w:t>
+      </w:r>
+      <w:r>
+        <w:rPr>
+          <w:rFonts w:hint="eastAsia"/>
+        </w:rPr>
+        <w:t>也逐渐成为医学诊断工具。</w:t>
+      </w:r>
+      <w:r>
+        <w:rPr>
+          <w:rFonts w:hint="eastAsia"/>
+        </w:rPr>
+        <w:t>2003</w:t>
+      </w:r>
+      <w:r>
+        <w:rPr>
+          <w:rFonts w:hint="eastAsia"/>
+        </w:rPr>
+        <w:t>年</w:t>
+      </w:r>
+      <w:r>
+        <w:rPr>
+          <w:rFonts w:hint="eastAsia"/>
+        </w:rPr>
+        <w:t xml:space="preserve"> Paul Lauterbur </w:t>
+      </w:r>
+      <w:r>
+        <w:rPr>
+          <w:rFonts w:hint="eastAsia"/>
+        </w:rPr>
+        <w:t>由于发明了</w:t>
+      </w:r>
+      <w:proofErr w:type="gramStart"/>
+      <w:r>
+        <w:rPr>
+          <w:rFonts w:hint="eastAsia"/>
+        </w:rPr>
+        <w:t>梯度场</w:t>
+      </w:r>
+      <w:proofErr w:type="gramEnd"/>
+      <w:r>
+        <w:rPr>
+          <w:rFonts w:hint="eastAsia"/>
+        </w:rPr>
+        <w:t>使他获得了诺贝尔奖。</w:t>
+      </w:r>
+      <w:r>
+        <w:rPr>
+          <w:rFonts w:hint="eastAsia"/>
+        </w:rPr>
+        <w:t xml:space="preserve">1974 </w:t>
+      </w:r>
+      <w:r>
+        <w:rPr>
+          <w:rFonts w:hint="eastAsia"/>
+        </w:rPr>
+        <w:t>年英国科学家</w:t>
+      </w:r>
+      <w:r>
+        <w:rPr>
+          <w:rFonts w:hint="eastAsia"/>
+        </w:rPr>
+        <w:t xml:space="preserve">Mansfield </w:t>
+      </w:r>
+      <w:r>
+        <w:rPr>
+          <w:rFonts w:hint="eastAsia"/>
+        </w:rPr>
+        <w:t>采用脉冲梯度法选择层成像。</w:t>
+      </w:r>
+      <w:r>
+        <w:rPr>
+          <w:rFonts w:hint="eastAsia"/>
+        </w:rPr>
+        <w:t>1975</w:t>
+      </w:r>
+      <w:r>
+        <w:rPr>
+          <w:rFonts w:hint="eastAsia"/>
+        </w:rPr>
+        <w:t>年</w:t>
+      </w:r>
+      <w:r>
+        <w:rPr>
+          <w:rFonts w:hint="eastAsia"/>
+        </w:rPr>
+        <w:t>Ernst</w:t>
+      </w:r>
+      <w:r>
+        <w:rPr>
+          <w:rFonts w:hint="eastAsia"/>
+        </w:rPr>
+        <w:t>等人提出了多维</w:t>
+      </w:r>
+      <w:r>
+        <w:rPr>
+          <w:rFonts w:hint="eastAsia"/>
+        </w:rPr>
+        <w:t>NMR</w:t>
+      </w:r>
+      <w:r>
+        <w:rPr>
+          <w:rFonts w:hint="eastAsia"/>
+        </w:rPr>
+        <w:t>谱方法学理论，使</w:t>
+      </w:r>
+      <w:r>
+        <w:rPr>
+          <w:rFonts w:hint="eastAsia"/>
+        </w:rPr>
+        <w:t>NMR</w:t>
+      </w:r>
+      <w:r>
+        <w:rPr>
+          <w:rFonts w:hint="eastAsia"/>
+        </w:rPr>
+        <w:t>成像区别于</w:t>
+      </w:r>
+      <w:r>
+        <w:rPr>
+          <w:rFonts w:hint="eastAsia"/>
+        </w:rPr>
+        <w:t>CT</w:t>
+      </w:r>
+      <w:r>
+        <w:rPr>
+          <w:rFonts w:hint="eastAsia"/>
+        </w:rPr>
+        <w:t>。他本人也因此在</w:t>
+      </w:r>
+      <w:r>
+        <w:rPr>
+          <w:rFonts w:hint="eastAsia"/>
+        </w:rPr>
+        <w:t>1991</w:t>
+      </w:r>
+      <w:r>
+        <w:rPr>
+          <w:rFonts w:hint="eastAsia"/>
+        </w:rPr>
+        <w:t>年获得诺贝尔化学奖。</w:t>
       </w:r>
     </w:p>
     <w:p>
@@ -899,7 +1542,13 @@
         <w:rPr>
           <w:rFonts w:hint="eastAsia"/>
         </w:rPr>
-        <w:t>，临床表现主要为情绪低落，思维迟缓，兴趣丧失，精力缺乏，以及许多躯体症状如食欲不振、体重下降、功能减退等。根</w:t>
+        <w:t>，临床</w:t>
+      </w:r>
+      <w:r>
+        <w:rPr>
+          <w:rFonts w:hint="eastAsia"/>
+        </w:rPr>
+        <w:t>表现主要为情绪低落，思维迟缓，兴趣丧失，精力缺乏，以及许多躯体症状如食欲不振、体重下降、功能减退等。根</w:t>
       </w:r>
       <w:r>
         <w:t>据世界卫生组织的调查</w:t>
@@ -929,17 +1578,29 @@
         <w:t>原因，</w:t>
       </w:r>
       <w:r>
-        <w:t>预计到2030年将上升为仅次于</w:t>
+        <w:t>预计到</w:t>
+      </w:r>
+      <w:r>
+        <w:t>2030</w:t>
+      </w:r>
+      <w:r>
+        <w:t>年将上升为仅次于</w:t>
       </w:r>
       <w:bookmarkStart w:id="2" w:name="OLE_LINK153"/>
       <w:bookmarkStart w:id="3" w:name="OLE_LINK154"/>
       <w:r>
-        <w:t>人类免疫缺陷病毒(HIV</w:t>
+        <w:t>人类免疫缺陷病毒</w:t>
+      </w:r>
+      <w:r>
+        <w:t>(HIV</w:t>
       </w:r>
       <w:bookmarkEnd w:id="2"/>
       <w:bookmarkEnd w:id="3"/>
       <w:r>
-        <w:t>)的第二大负担疾病。</w:t>
+        <w:t>)</w:t>
+      </w:r>
+      <w:r>
+        <w:t>的第二大负担疾病。</w:t>
       </w:r>
       <w:bookmarkStart w:id="4" w:name="OLE_LINK227"/>
       <w:bookmarkStart w:id="5" w:name="OLE_LINK226"/>
@@ -991,6 +1652,7 @@
         <w:rPr>
           <w:rFonts w:hint="eastAsia"/>
         </w:rPr>
+        <w:lastRenderedPageBreak/>
         <w:t>面孔识别是人们社会生活</w:t>
       </w:r>
       <w:bookmarkStart w:id="10" w:name="OLE_LINK230"/>
@@ -1005,7 +1667,13 @@
         <w:rPr>
           <w:rFonts w:hint="eastAsia"/>
         </w:rPr>
-        <w:t>种族等有一个正确的认识，从而有助于人们的社会交往和环境适应。重度抑郁症患者面部情绪加工异常，</w:t>
+        <w:t>种族等有</w:t>
+      </w:r>
+      <w:r>
+        <w:rPr>
+          <w:rFonts w:hint="eastAsia"/>
+        </w:rPr>
+        <w:t>一个正确的认识，从而有助于人们的社会交往和环境适应。重度抑郁症患者面部情绪加工异常，</w:t>
       </w:r>
       <w:bookmarkStart w:id="11" w:name="OLE_LINK232"/>
       <w:bookmarkStart w:id="12" w:name="OLE_LINK231"/>
@@ -1203,7 +1871,7 @@
     <w:p>
       <w:pPr>
         <w:spacing w:line="240" w:lineRule="auto"/>
-        <w:ind w:firstLine="0" w:firstLineChars="0"/>
+        <w:ind w:firstLineChars="0" w:firstLine="0"/>
         <w:outlineLvl w:val="0"/>
         <w:rPr>
           <w:b/>
@@ -1241,7 +1909,7 @@
     <w:p>
       <w:pPr>
         <w:spacing w:line="240" w:lineRule="auto"/>
-        <w:ind w:firstLine="0" w:firstLineChars="0"/>
+        <w:ind w:firstLineChars="0" w:firstLine="0"/>
         <w:outlineLvl w:val="1"/>
         <w:rPr>
           <w:b/>
@@ -1334,7 +2002,16 @@
         <w:t>文献</w:t>
       </w:r>
       <w:r>
-        <w:t>。从PubMed、EMBASE</w:t>
+        <w:t>。从</w:t>
+      </w:r>
+      <w:r>
+        <w:t>PubMed</w:t>
+      </w:r>
+      <w:r>
+        <w:t>、</w:t>
+      </w:r>
+      <w:r>
+        <w:t>EMBASE</w:t>
       </w:r>
       <w:r>
         <w:rPr>
@@ -1394,7 +2071,21 @@
         <w:rPr>
           <w:rFonts w:hint="eastAsia"/>
         </w:rPr>
-        <w:t>”与原检索词连接后进行检索；使用截词符“</w:t>
+        <w:t>”与原检索词连接后进行检索；使用</w:t>
+      </w:r>
+      <w:proofErr w:type="gramStart"/>
+      <w:r>
+        <w:rPr>
+          <w:rFonts w:hint="eastAsia"/>
+        </w:rPr>
+        <w:t>截词符</w:t>
+      </w:r>
+      <w:proofErr w:type="gramEnd"/>
+      <w:r>
+        <w:rPr>
+          <w:rFonts w:hint="eastAsia"/>
+        </w:rPr>
+        <w:t>“</w:t>
       </w:r>
       <w:r>
         <w:t>*</w:t>
@@ -1424,7 +2115,13 @@
         <w:t>了</w:t>
       </w:r>
       <w:r>
-        <w:t>PubMed数据库的相关文</w:t>
+        <w:t>PubMe</w:t>
+      </w:r>
+      <w:r>
+        <w:t>d</w:t>
+      </w:r>
+      <w:r>
+        <w:t>数据库的相关文</w:t>
       </w:r>
       <w:r>
         <w:rPr>
@@ -1550,7 +2247,10 @@
         <w:t>：</w:t>
       </w:r>
       <w:r>
-        <w:t>(1)研究设计包括</w:t>
+        <w:t>(1)</w:t>
+      </w:r>
+      <w:r>
+        <w:t>研究设计包括</w:t>
       </w:r>
       <w:r>
         <w:rPr>
@@ -1559,7 +2259,10 @@
         <w:t>组间</w:t>
       </w:r>
       <w:r>
-        <w:t>比较(</w:t>
+        <w:t>比较</w:t>
+      </w:r>
+      <w:r>
+        <w:t>(</w:t>
       </w:r>
       <w:r>
         <w:rPr>
@@ -1595,7 +2298,13 @@
         <w:t>重度抑郁症患者扫描前</w:t>
       </w:r>
       <w:r>
-        <w:t>至少4周</w:t>
+        <w:t>至少</w:t>
+      </w:r>
+      <w:r>
+        <w:t>4</w:t>
+      </w:r>
+      <w:r>
+        <w:t>周</w:t>
       </w:r>
       <w:r>
         <w:rPr>
@@ -1667,7 +2376,10 @@
         <w:t>抑郁症缓解期；</w:t>
       </w:r>
       <w:r>
-        <w:t>(4)任务是包含</w:t>
+        <w:t>(4)</w:t>
+      </w:r>
+      <w:r>
+        <w:t>任务是包含</w:t>
       </w:r>
       <w:r>
         <w:rPr>
@@ -1703,16 +2415,30 @@
         <w:t>；</w:t>
       </w:r>
       <w:r>
-        <w:t>(5)采用</w:t>
-      </w:r>
-      <w:r>
-        <w:rPr>
-          <w:rFonts w:hint="eastAsia"/>
-        </w:rPr>
-        <w:t>全脑</w:t>
-      </w:r>
-      <w:r>
-        <w:t>分析方法</w:t>
+        <w:t>(5)</w:t>
+      </w:r>
+      <w:r>
+        <w:t>采用</w:t>
+      </w:r>
+      <w:r>
+        <w:rPr>
+          <w:rFonts w:hint="eastAsia"/>
+        </w:rPr>
+        <w:t>全</w:t>
+      </w:r>
+      <w:proofErr w:type="gramStart"/>
+      <w:r>
+        <w:rPr>
+          <w:rFonts w:hint="eastAsia"/>
+        </w:rPr>
+        <w:t>脑</w:t>
+      </w:r>
+      <w:r>
+        <w:t>分析</w:t>
+      </w:r>
+      <w:proofErr w:type="gramEnd"/>
+      <w:r>
+        <w:t>方法</w:t>
       </w:r>
       <w:r>
         <w:rPr>
@@ -1721,7 +2447,10 @@
         <w:t>；</w:t>
       </w:r>
       <w:r>
-        <w:t>(6)报道</w:t>
+        <w:t>(6)</w:t>
+      </w:r>
+      <w:r>
+        <w:t>报道</w:t>
       </w:r>
       <w:r>
         <w:rPr>
@@ -1730,7 +2459,18 @@
         <w:t>了</w:t>
       </w:r>
       <w:r>
-        <w:t>立体空间坐标(Talairach或</w:t>
+        <w:t>立体空间坐标</w:t>
+      </w:r>
+      <w:r>
+        <w:t>(</w:t>
+      </w:r>
+      <w:proofErr w:type="spellStart"/>
+      <w:r>
+        <w:t>Talairach</w:t>
+      </w:r>
+      <w:proofErr w:type="spellEnd"/>
+      <w:r>
+        <w:t>或</w:t>
       </w:r>
       <w:bookmarkStart w:id="27" w:name="OLE_LINK115"/>
       <w:bookmarkStart w:id="28" w:name="OLE_LINK116"/>
@@ -1749,7 +2489,10 @@
         <w:t>空间</w:t>
       </w:r>
       <w:r>
-        <w:t>)。</w:t>
+        <w:t>)</w:t>
+      </w:r>
+      <w:r>
+        <w:t>。</w:t>
       </w:r>
       <w:r>
         <w:rPr>
@@ -1761,7 +2504,7 @@
     <w:p>
       <w:pPr>
         <w:spacing w:line="240" w:lineRule="auto"/>
-        <w:ind w:firstLine="0" w:firstLineChars="0"/>
+        <w:ind w:firstLineChars="0" w:firstLine="0"/>
         <w:outlineLvl w:val="1"/>
         <w:rPr>
           <w:b/>
@@ -1788,6 +2531,7 @@
           <w:sz w:val="28"/>
           <w:szCs w:val="28"/>
         </w:rPr>
+        <w:lastRenderedPageBreak/>
         <w:t xml:space="preserve">2.2 </w:t>
       </w:r>
       <w:bookmarkEnd w:id="29"/>
@@ -1916,9 +2660,11 @@
         </w:rPr>
         <w:t>归一化方式，通过</w:t>
       </w:r>
+      <w:proofErr w:type="spellStart"/>
       <w:r>
         <w:t>GingerALE</w:t>
       </w:r>
+      <w:proofErr w:type="spellEnd"/>
       <w:r>
         <w:rPr>
           <w:rFonts w:hint="eastAsia"/>
@@ -1926,7 +2672,13 @@
         <w:t>软件</w:t>
       </w:r>
       <w:r>
-        <w:t>提供的tal2mni算法</w:t>
+        <w:t>提供的</w:t>
+      </w:r>
+      <w:r>
+        <w:t>tal2mni</w:t>
+      </w:r>
+      <w:r>
+        <w:t>算法</w:t>
       </w:r>
       <w:r>
         <w:rPr>
@@ -1934,9 +2686,14 @@
         </w:rPr>
         <w:t>将以</w:t>
       </w:r>
-      <w:r>
-        <w:t>Talairach</w:t>
-      </w:r>
+      <w:proofErr w:type="spellStart"/>
+      <w:r>
+        <w:t>Talaira</w:t>
+      </w:r>
+      <w:r>
+        <w:t>ch</w:t>
+      </w:r>
+      <w:proofErr w:type="spellEnd"/>
       <w:r>
         <w:rPr>
           <w:rFonts w:hint="eastAsia"/>
@@ -1944,7 +2701,13 @@
         <w:t>空间标准报告的</w:t>
       </w:r>
       <w:r>
-        <w:t>坐标转换为由SPM软件</w:t>
+        <w:t>坐标转换为由</w:t>
+      </w:r>
+      <w:r>
+        <w:t>SPM</w:t>
+      </w:r>
+      <w:r>
+        <w:t>软件</w:t>
       </w:r>
       <w:r>
         <w:rPr>
@@ -1953,7 +2716,10 @@
         <w:t>得到的</w:t>
       </w:r>
       <w:r>
-        <w:t>MNI坐标。如果</w:t>
+        <w:t>MNI</w:t>
+      </w:r>
+      <w:r>
+        <w:t>坐标。如果</w:t>
       </w:r>
       <w:r>
         <w:rPr>
@@ -1962,7 +2728,13 @@
         <w:t>文献</w:t>
       </w:r>
       <w:r>
-        <w:t>使用FSL空间</w:t>
+        <w:t>使用</w:t>
+      </w:r>
+      <w:r>
+        <w:t>FSL</w:t>
+      </w:r>
+      <w:r>
+        <w:t>空间</w:t>
       </w:r>
       <w:r>
         <w:rPr>
@@ -1971,7 +2743,13 @@
         <w:t>归一</w:t>
       </w:r>
       <w:r>
-        <w:t>化生成MNI坐标</w:t>
+        <w:t>化生成</w:t>
+      </w:r>
+      <w:r>
+        <w:t>MNI</w:t>
+      </w:r>
+      <w:r>
+        <w:t>坐标</w:t>
       </w:r>
       <w:r>
         <w:rPr>
@@ -1980,13 +2758,19 @@
         <w:t>，也需要把</w:t>
       </w:r>
       <w:r>
-        <w:t>坐标转换成MNI(SPM)。</w:t>
+        <w:t>坐标转换成</w:t>
+      </w:r>
+      <w:r>
+        <w:t>MNI(SPM)</w:t>
+      </w:r>
+      <w:r>
+        <w:t>。</w:t>
       </w:r>
     </w:p>
     <w:p>
       <w:pPr>
         <w:spacing w:line="240" w:lineRule="auto"/>
-        <w:ind w:firstLine="0" w:firstLineChars="0"/>
+        <w:ind w:firstLineChars="0" w:firstLine="0"/>
         <w:outlineLvl w:val="0"/>
         <w:rPr>
           <w:b/>
@@ -2060,13 +2844,30 @@
         <w:t>，</w:t>
       </w:r>
       <w:r>
-        <w:t>总共7</w:t>
-      </w:r>
-      <w:r>
-        <w:rPr>
-          <w:rFonts w:hint="eastAsia"/>
-        </w:rPr>
-        <w:t>篇全脑分析的</w:t>
+        <w:t>总共</w:t>
+      </w:r>
+      <w:r>
+        <w:t>7</w:t>
+      </w:r>
+      <w:r>
+        <w:rPr>
+          <w:rFonts w:hint="eastAsia"/>
+        </w:rPr>
+        <w:t>篇全</w:t>
+      </w:r>
+      <w:proofErr w:type="gramStart"/>
+      <w:r>
+        <w:rPr>
+          <w:rFonts w:hint="eastAsia"/>
+        </w:rPr>
+        <w:t>脑分析</w:t>
+      </w:r>
+      <w:proofErr w:type="gramEnd"/>
+      <w:r>
+        <w:rPr>
+          <w:rFonts w:hint="eastAsia"/>
+        </w:rPr>
+        <w:t>的</w:t>
       </w:r>
       <w:r>
         <w:t>fMRI</w:t>
@@ -2105,7 +2906,10 @@
         <w:t>于</w:t>
       </w:r>
       <w:r>
-        <w:t>2004年</w:t>
+        <w:t>2004</w:t>
+      </w:r>
+      <w:r>
+        <w:t>年</w:t>
       </w:r>
       <w:r>
         <w:rPr>
@@ -2114,7 +2918,10 @@
         <w:t>至</w:t>
       </w:r>
       <w:r>
-        <w:t>2012年</w:t>
+        <w:t>2012</w:t>
+      </w:r>
+      <w:r>
+        <w:t>年</w:t>
       </w:r>
       <w:r>
         <w:rPr>
@@ -2340,7 +3147,7 @@
     <w:p>
       <w:pPr>
         <w:spacing w:line="240" w:lineRule="auto"/>
-        <w:ind w:firstLine="0" w:firstLineChars="0"/>
+        <w:ind w:firstLineChars="0" w:firstLine="0"/>
         <w:outlineLvl w:val="1"/>
         <w:rPr>
           <w:b/>
@@ -2477,13 +3284,30 @@
         <w:t>，未用药</w:t>
       </w:r>
       <w:r>
-        <w:t>重度抑郁症患者在7</w:t>
-      </w:r>
-      <w:r>
-        <w:rPr>
-          <w:rFonts w:hint="eastAsia"/>
-        </w:rPr>
-        <w:t>个簇相</w:t>
+        <w:t>重度抑郁症患者在</w:t>
+      </w:r>
+      <w:r>
+        <w:t>7</w:t>
+      </w:r>
+      <w:r>
+        <w:rPr>
+          <w:rFonts w:hint="eastAsia"/>
+        </w:rPr>
+        <w:t>个</w:t>
+      </w:r>
+      <w:proofErr w:type="gramStart"/>
+      <w:r>
+        <w:rPr>
+          <w:rFonts w:hint="eastAsia"/>
+        </w:rPr>
+        <w:t>簇</w:t>
+      </w:r>
+      <w:proofErr w:type="gramEnd"/>
+      <w:r>
+        <w:rPr>
+          <w:rFonts w:hint="eastAsia"/>
+        </w:rPr>
+        <w:t>相</w:t>
       </w:r>
       <w:r>
         <w:t>比健康对照组激活</w:t>
@@ -2495,7 +3319,13 @@
         <w:t>增强</w:t>
       </w:r>
       <w:r>
-        <w:t>(表4-</w:t>
+        <w:t>(</w:t>
+      </w:r>
+      <w:r>
+        <w:t>表</w:t>
+      </w:r>
+      <w:r>
+        <w:t>4-</w:t>
       </w:r>
       <w:r>
         <w:rPr>
@@ -2504,7 +3334,10 @@
         <w:t>1</w:t>
       </w:r>
       <w:r>
-        <w:t>)。</w:t>
+        <w:t>)</w:t>
+      </w:r>
+      <w:r>
+        <w:t>。</w:t>
       </w:r>
       <w:r>
         <w:rPr>
@@ -2515,6 +3348,7 @@
       <w:r>
         <w:t>最大的</w:t>
       </w:r>
+      <w:proofErr w:type="gramStart"/>
       <w:r>
         <w:rPr>
           <w:rFonts w:hint="eastAsia"/>
@@ -2531,7 +3365,17 @@
         <w:t>侧</w:t>
       </w:r>
       <w:r>
-        <w:t>脑岛(布罗德曼13</w:t>
+        <w:t>脑岛</w:t>
+      </w:r>
+      <w:proofErr w:type="gramEnd"/>
+      <w:r>
+        <w:t>(</w:t>
+      </w:r>
+      <w:r>
+        <w:t>布罗德曼</w:t>
+      </w:r>
+      <w:r>
+        <w:t>13</w:t>
       </w:r>
       <w:r>
         <w:rPr>
@@ -2555,7 +3399,19 @@
         <w:rPr>
           <w:rFonts w:hint="eastAsia"/>
         </w:rPr>
-        <w:t>，且有6个贡献坐标</w:t>
+        <w:t>，且有</w:t>
+      </w:r>
+      <w:r>
+        <w:rPr>
+          <w:rFonts w:hint="eastAsia"/>
+        </w:rPr>
+        <w:t>6</w:t>
+      </w:r>
+      <w:r>
+        <w:rPr>
+          <w:rFonts w:hint="eastAsia"/>
+        </w:rPr>
+        <w:t>个贡献坐标</w:t>
       </w:r>
       <w:r>
         <w:t>。重度抑郁症患者</w:t>
@@ -2564,10 +3420,24 @@
         <w:rPr>
           <w:rFonts w:hint="eastAsia"/>
         </w:rPr>
-        <w:t>的右侧</w:t>
-      </w:r>
-      <w:r>
-        <w:t>脑岛(MNI坐标</w:t>
+        <w:t>的</w:t>
+      </w:r>
+      <w:proofErr w:type="gramStart"/>
+      <w:r>
+        <w:rPr>
+          <w:rFonts w:hint="eastAsia"/>
+        </w:rPr>
+        <w:t>右侧</w:t>
+      </w:r>
+      <w:r>
+        <w:t>脑岛</w:t>
+      </w:r>
+      <w:proofErr w:type="gramEnd"/>
+      <w:r>
+        <w:t>(MNI</w:t>
+      </w:r>
+      <w:r>
+        <w:t>坐标</w:t>
       </w:r>
       <w:r>
         <w:rPr>
@@ -2594,7 +3464,13 @@
         <w:t>，</w:t>
       </w:r>
       <w:r>
-        <w:t>z = 0)也显示</w:t>
+        <w:t>z</w:t>
+      </w:r>
+      <w:r>
+        <w:t xml:space="preserve"> = 0)</w:t>
+      </w:r>
+      <w:r>
+        <w:t>也显示</w:t>
       </w:r>
       <w:r>
         <w:rPr>
@@ -2657,7 +3533,10 @@
         <w:t>以及</w:t>
       </w:r>
       <w:r>
-        <w:t>舌回(</w:t>
+        <w:t>舌回</w:t>
+      </w:r>
+      <w:r>
+        <w:t>(</w:t>
       </w:r>
       <w:r>
         <w:rPr>
@@ -2666,7 +3545,10 @@
         <w:t>延伸至</w:t>
       </w:r>
       <w:r>
-        <w:t>海马旁回)</w:t>
+        <w:t>海马旁回</w:t>
+      </w:r>
+      <w:r>
+        <w:t>)</w:t>
       </w:r>
       <w:r>
         <w:rPr>
@@ -2691,8 +3573,8 @@
       <w:pPr>
         <w:widowControl/>
         <w:wordWrap w:val="0"/>
-        <w:spacing w:before="163" w:beforeLines="50" w:line="360" w:lineRule="auto"/>
-        <w:ind w:firstLine="0" w:firstLineChars="0"/>
+        <w:spacing w:beforeLines="50" w:before="163" w:line="360" w:lineRule="auto"/>
+        <w:ind w:firstLineChars="0" w:firstLine="0"/>
         <w:jc w:val="center"/>
         <w:rPr>
           <w:sz w:val="21"/>
@@ -2705,7 +3587,16 @@
           <w:sz w:val="21"/>
           <w:szCs w:val="21"/>
         </w:rPr>
-        <w:t xml:space="preserve">表3-1 </w:t>
+        <w:lastRenderedPageBreak/>
+        <w:t>表</w:t>
+      </w:r>
+      <w:r>
+        <w:rPr>
+          <w:rFonts w:hint="eastAsia"/>
+          <w:sz w:val="21"/>
+          <w:szCs w:val="21"/>
+        </w:rPr>
+        <w:t xml:space="preserve">3-1 </w:t>
       </w:r>
       <w:r>
         <w:rPr>
@@ -2740,36 +3631,28 @@
     </w:p>
     <w:tbl>
       <w:tblPr>
-        <w:tblStyle w:val="27"/>
         <w:tblW w:w="8613" w:type="dxa"/>
-        <w:tblInd w:w="0" w:type="dxa"/>
-        <w:tblLayout w:type="autofit"/>
-        <w:tblCellMar>
-          <w:top w:w="0" w:type="dxa"/>
-          <w:left w:w="108" w:type="dxa"/>
-          <w:bottom w:w="0" w:type="dxa"/>
-          <w:right w:w="108" w:type="dxa"/>
-        </w:tblCellMar>
+        <w:tblLook w:val="04A0" w:firstRow="1" w:lastRow="0" w:firstColumn="1" w:lastColumn="0" w:noHBand="0" w:noVBand="1"/>
       </w:tblPr>
       <w:tblGrid>
         <w:gridCol w:w="1809"/>
-        <w:gridCol w:w="837"/>
+        <w:gridCol w:w="993"/>
         <w:gridCol w:w="1559"/>
-        <w:gridCol w:w="1039"/>
-        <w:gridCol w:w="1039"/>
-        <w:gridCol w:w="964"/>
-        <w:gridCol w:w="1366"/>
+        <w:gridCol w:w="992"/>
+        <w:gridCol w:w="992"/>
+        <w:gridCol w:w="851"/>
+        <w:gridCol w:w="1417"/>
       </w:tblGrid>
       <w:tr>
         <w:trPr>
-          <w:trHeight w:val="320" w:hRule="atLeast"/>
+          <w:trHeight w:val="320"/>
         </w:trPr>
         <w:tc>
           <w:tcPr>
             <w:tcW w:w="1809" w:type="dxa"/>
             <w:vMerge w:val="restart"/>
             <w:tcBorders>
-              <w:top w:val="single" w:color="auto" w:sz="4" w:space="0"/>
+              <w:top w:val="single" w:sz="4" w:space="0" w:color="auto"/>
             </w:tcBorders>
             <w:noWrap/>
             <w:vAlign w:val="center"/>
@@ -2802,7 +3685,7 @@
             <w:tcW w:w="993" w:type="dxa"/>
             <w:vMerge w:val="restart"/>
             <w:tcBorders>
-              <w:top w:val="single" w:color="auto" w:sz="4" w:space="0"/>
+              <w:top w:val="single" w:sz="4" w:space="0" w:color="auto"/>
             </w:tcBorders>
             <w:vAlign w:val="center"/>
           </w:tcPr>
@@ -2812,7 +3695,7 @@
               <w:autoSpaceDN w:val="0"/>
               <w:adjustRightInd w:val="0"/>
               <w:spacing w:line="240" w:lineRule="auto"/>
-              <w:ind w:firstLine="0" w:firstLineChars="0"/>
+              <w:ind w:firstLineChars="0" w:firstLine="0"/>
               <w:jc w:val="center"/>
               <w:rPr>
                 <w:sz w:val="21"/>
@@ -2834,7 +3717,7 @@
             <w:tcW w:w="1559" w:type="dxa"/>
             <w:vMerge w:val="restart"/>
             <w:tcBorders>
-              <w:top w:val="single" w:color="auto" w:sz="4" w:space="0"/>
+              <w:top w:val="single" w:sz="4" w:space="0" w:color="auto"/>
             </w:tcBorders>
             <w:noWrap/>
             <w:vAlign w:val="center"/>
@@ -2845,7 +3728,7 @@
               <w:autoSpaceDN w:val="0"/>
               <w:adjustRightInd w:val="0"/>
               <w:spacing w:line="240" w:lineRule="auto"/>
-              <w:ind w:firstLine="0" w:firstLineChars="0"/>
+              <w:ind w:firstLineChars="0" w:firstLine="0"/>
               <w:jc w:val="center"/>
               <w:rPr>
                 <w:sz w:val="21"/>
@@ -2867,8 +3750,8 @@
             <w:tcW w:w="2835" w:type="dxa"/>
             <w:gridSpan w:val="3"/>
             <w:tcBorders>
-              <w:top w:val="single" w:color="auto" w:sz="4" w:space="0"/>
-              <w:bottom w:val="single" w:color="auto" w:sz="4" w:space="0"/>
+              <w:top w:val="single" w:sz="4" w:space="0" w:color="auto"/>
+              <w:bottom w:val="single" w:sz="4" w:space="0" w:color="auto"/>
             </w:tcBorders>
             <w:noWrap/>
             <w:vAlign w:val="center"/>
@@ -2911,13 +3794,13 @@
             <w:tcW w:w="1417" w:type="dxa"/>
             <w:vMerge w:val="restart"/>
             <w:tcBorders>
-              <w:top w:val="single" w:color="auto" w:sz="4" w:space="0"/>
+              <w:top w:val="single" w:sz="4" w:space="0" w:color="auto"/>
             </w:tcBorders>
             <w:vAlign w:val="center"/>
           </w:tcPr>
           <w:p>
             <w:pPr>
-              <w:ind w:firstLine="0" w:firstLineChars="0"/>
+              <w:ind w:firstLineChars="0" w:firstLine="0"/>
               <w:jc w:val="center"/>
               <w:rPr>
                 <w:b/>
@@ -2981,14 +3864,14 @@
       </w:tr>
       <w:tr>
         <w:trPr>
-          <w:trHeight w:val="263" w:hRule="atLeast"/>
+          <w:trHeight w:val="263"/>
         </w:trPr>
         <w:tc>
           <w:tcPr>
             <w:tcW w:w="1809" w:type="dxa"/>
-            <w:vMerge w:val="continue"/>
+            <w:vMerge/>
             <w:tcBorders>
-              <w:bottom w:val="single" w:color="auto" w:sz="4" w:space="0"/>
+              <w:bottom w:val="single" w:sz="4" w:space="0" w:color="auto"/>
             </w:tcBorders>
             <w:noWrap/>
           </w:tcPr>
@@ -3009,9 +3892,9 @@
         <w:tc>
           <w:tcPr>
             <w:tcW w:w="993" w:type="dxa"/>
-            <w:vMerge w:val="continue"/>
+            <w:vMerge/>
             <w:tcBorders>
-              <w:bottom w:val="single" w:color="auto" w:sz="4" w:space="0"/>
+              <w:bottom w:val="single" w:sz="4" w:space="0" w:color="auto"/>
             </w:tcBorders>
           </w:tcPr>
           <w:p>
@@ -3029,9 +3912,9 @@
         <w:tc>
           <w:tcPr>
             <w:tcW w:w="1559" w:type="dxa"/>
-            <w:vMerge w:val="continue"/>
+            <w:vMerge/>
             <w:tcBorders>
-              <w:bottom w:val="single" w:color="auto" w:sz="4" w:space="0"/>
+              <w:bottom w:val="single" w:sz="4" w:space="0" w:color="auto"/>
             </w:tcBorders>
             <w:noWrap/>
           </w:tcPr>
@@ -3051,8 +3934,8 @@
           <w:tcPr>
             <w:tcW w:w="992" w:type="dxa"/>
             <w:tcBorders>
-              <w:top w:val="single" w:color="auto" w:sz="4" w:space="0"/>
-              <w:bottom w:val="single" w:color="auto" w:sz="4" w:space="0"/>
+              <w:top w:val="single" w:sz="4" w:space="0" w:color="auto"/>
+              <w:bottom w:val="single" w:sz="4" w:space="0" w:color="auto"/>
             </w:tcBorders>
             <w:noWrap/>
             <w:vAlign w:val="center"/>
@@ -3081,8 +3964,8 @@
           <w:tcPr>
             <w:tcW w:w="992" w:type="dxa"/>
             <w:tcBorders>
-              <w:top w:val="single" w:color="auto" w:sz="4" w:space="0"/>
-              <w:bottom w:val="single" w:color="auto" w:sz="4" w:space="0"/>
+              <w:top w:val="single" w:sz="4" w:space="0" w:color="auto"/>
+              <w:bottom w:val="single" w:sz="4" w:space="0" w:color="auto"/>
             </w:tcBorders>
             <w:noWrap/>
             <w:vAlign w:val="center"/>
@@ -3111,8 +3994,8 @@
           <w:tcPr>
             <w:tcW w:w="851" w:type="dxa"/>
             <w:tcBorders>
-              <w:top w:val="single" w:color="auto" w:sz="4" w:space="0"/>
-              <w:bottom w:val="single" w:color="auto" w:sz="4" w:space="0"/>
+              <w:top w:val="single" w:sz="4" w:space="0" w:color="auto"/>
+              <w:bottom w:val="single" w:sz="4" w:space="0" w:color="auto"/>
             </w:tcBorders>
             <w:noWrap/>
             <w:vAlign w:val="center"/>
@@ -3140,9 +4023,9 @@
         <w:tc>
           <w:tcPr>
             <w:tcW w:w="1417" w:type="dxa"/>
-            <w:vMerge w:val="continue"/>
+            <w:vMerge/>
             <w:tcBorders>
-              <w:bottom w:val="single" w:color="auto" w:sz="4" w:space="0"/>
+              <w:bottom w:val="single" w:sz="4" w:space="0" w:color="auto"/>
             </w:tcBorders>
           </w:tcPr>
           <w:p>
@@ -3160,13 +4043,13 @@
       </w:tr>
       <w:tr>
         <w:trPr>
-          <w:trHeight w:val="311" w:hRule="atLeast"/>
+          <w:trHeight w:val="311"/>
         </w:trPr>
         <w:tc>
           <w:tcPr>
             <w:tcW w:w="1809" w:type="dxa"/>
             <w:tcBorders>
-              <w:top w:val="single" w:color="auto" w:sz="4" w:space="0"/>
+              <w:top w:val="single" w:sz="4" w:space="0" w:color="auto"/>
             </w:tcBorders>
             <w:noWrap/>
             <w:vAlign w:val="center"/>
@@ -3183,6 +4066,7 @@
                 <w:szCs w:val="16"/>
               </w:rPr>
             </w:pPr>
+            <w:proofErr w:type="gramStart"/>
             <w:r>
               <w:rPr>
                 <w:sz w:val="21"/>
@@ -3190,18 +4074,19 @@
               </w:rPr>
               <w:t>脑岛</w:t>
             </w:r>
+            <w:proofErr w:type="gramEnd"/>
           </w:p>
         </w:tc>
         <w:tc>
           <w:tcPr>
             <w:tcW w:w="993" w:type="dxa"/>
             <w:tcBorders>
-              <w:top w:val="single" w:color="auto" w:sz="4" w:space="0"/>
+              <w:top w:val="single" w:sz="4" w:space="0" w:color="auto"/>
             </w:tcBorders>
           </w:tcPr>
           <w:p>
             <w:pPr>
-              <w:ind w:firstLine="0" w:firstLineChars="0"/>
+              <w:ind w:firstLineChars="0" w:firstLine="0"/>
               <w:jc w:val="center"/>
               <w:rPr>
                 <w:color w:val="000000"/>
@@ -3222,7 +4107,7 @@
           <w:tcPr>
             <w:tcW w:w="1559" w:type="dxa"/>
             <w:tcBorders>
-              <w:top w:val="single" w:color="auto" w:sz="4" w:space="0"/>
+              <w:top w:val="single" w:sz="4" w:space="0" w:color="auto"/>
             </w:tcBorders>
             <w:noWrap/>
             <w:vAlign w:val="center"/>
@@ -3251,7 +4136,7 @@
           <w:tcPr>
             <w:tcW w:w="992" w:type="dxa"/>
             <w:tcBorders>
-              <w:top w:val="single" w:color="auto" w:sz="4" w:space="0"/>
+              <w:top w:val="single" w:sz="4" w:space="0" w:color="auto"/>
             </w:tcBorders>
             <w:noWrap/>
             <w:vAlign w:val="center"/>
@@ -3280,7 +4165,7 @@
           <w:tcPr>
             <w:tcW w:w="992" w:type="dxa"/>
             <w:tcBorders>
-              <w:top w:val="single" w:color="auto" w:sz="4" w:space="0"/>
+              <w:top w:val="single" w:sz="4" w:space="0" w:color="auto"/>
             </w:tcBorders>
             <w:noWrap/>
             <w:vAlign w:val="center"/>
@@ -3309,7 +4194,7 @@
           <w:tcPr>
             <w:tcW w:w="851" w:type="dxa"/>
             <w:tcBorders>
-              <w:top w:val="single" w:color="auto" w:sz="4" w:space="0"/>
+              <w:top w:val="single" w:sz="4" w:space="0" w:color="auto"/>
             </w:tcBorders>
             <w:noWrap/>
             <w:vAlign w:val="center"/>
@@ -3338,7 +4223,7 @@
           <w:tcPr>
             <w:tcW w:w="1417" w:type="dxa"/>
             <w:tcBorders>
-              <w:top w:val="single" w:color="auto" w:sz="4" w:space="0"/>
+              <w:top w:val="single" w:sz="4" w:space="0" w:color="auto"/>
             </w:tcBorders>
           </w:tcPr>
           <w:p>
@@ -3364,7 +4249,7 @@
       </w:tr>
       <w:tr>
         <w:trPr>
-          <w:trHeight w:val="311" w:hRule="atLeast"/>
+          <w:trHeight w:val="311"/>
         </w:trPr>
         <w:tc>
           <w:tcPr>
@@ -3403,7 +4288,7 @@
           </w:tcPr>
           <w:p>
             <w:pPr>
-              <w:ind w:firstLine="0" w:firstLineChars="0"/>
+              <w:ind w:firstLineChars="0" w:firstLine="0"/>
               <w:jc w:val="center"/>
               <w:rPr>
                 <w:color w:val="000000"/>
@@ -3561,7 +4446,7 @@
       </w:tr>
       <w:tr>
         <w:trPr>
-          <w:trHeight w:val="311" w:hRule="atLeast"/>
+          <w:trHeight w:val="311"/>
         </w:trPr>
         <w:tc>
           <w:tcPr>
@@ -3596,7 +4481,7 @@
           </w:tcPr>
           <w:p>
             <w:pPr>
-              <w:ind w:firstLine="0" w:firstLineChars="0"/>
+              <w:ind w:firstLineChars="0" w:firstLine="0"/>
               <w:jc w:val="center"/>
               <w:rPr>
                 <w:color w:val="000000"/>
@@ -3745,7 +4630,7 @@
       </w:tr>
       <w:tr>
         <w:trPr>
-          <w:trHeight w:val="311" w:hRule="atLeast"/>
+          <w:trHeight w:val="311"/>
         </w:trPr>
         <w:tc>
           <w:tcPr>
@@ -3780,7 +4665,7 @@
           </w:tcPr>
           <w:p>
             <w:pPr>
-              <w:ind w:firstLine="0" w:firstLineChars="0"/>
+              <w:ind w:firstLineChars="0" w:firstLine="0"/>
               <w:jc w:val="center"/>
               <w:rPr>
                 <w:color w:val="000000"/>
@@ -3937,7 +4822,7 @@
       </w:tr>
       <w:tr>
         <w:trPr>
-          <w:trHeight w:val="311" w:hRule="atLeast"/>
+          <w:trHeight w:val="311"/>
         </w:trPr>
         <w:tc>
           <w:tcPr>
@@ -3972,7 +4857,7 @@
           </w:tcPr>
           <w:p>
             <w:pPr>
-              <w:ind w:firstLine="0" w:firstLineChars="0"/>
+              <w:ind w:firstLineChars="0" w:firstLine="0"/>
               <w:jc w:val="center"/>
               <w:rPr>
                 <w:color w:val="000000"/>
@@ -4120,7 +5005,7 @@
       </w:tr>
       <w:tr>
         <w:trPr>
-          <w:trHeight w:val="311" w:hRule="atLeast"/>
+          <w:trHeight w:val="311"/>
         </w:trPr>
         <w:tc>
           <w:tcPr>
@@ -4155,7 +5040,7 @@
           </w:tcPr>
           <w:p>
             <w:pPr>
-              <w:ind w:firstLine="0" w:firstLineChars="0"/>
+              <w:ind w:firstLineChars="0" w:firstLine="0"/>
               <w:jc w:val="center"/>
               <w:rPr>
                 <w:color w:val="000000"/>
@@ -4303,13 +5188,13 @@
       </w:tr>
       <w:tr>
         <w:trPr>
-          <w:trHeight w:val="311" w:hRule="atLeast"/>
+          <w:trHeight w:val="311"/>
         </w:trPr>
         <w:tc>
           <w:tcPr>
             <w:tcW w:w="1809" w:type="dxa"/>
             <w:tcBorders>
-              <w:bottom w:val="single" w:color="auto" w:sz="4" w:space="0"/>
+              <w:bottom w:val="single" w:sz="4" w:space="0" w:color="auto"/>
             </w:tcBorders>
             <w:noWrap/>
             <w:vAlign w:val="center"/>
@@ -4338,12 +5223,12 @@
           <w:tcPr>
             <w:tcW w:w="993" w:type="dxa"/>
             <w:tcBorders>
-              <w:bottom w:val="single" w:color="auto" w:sz="4" w:space="0"/>
+              <w:bottom w:val="single" w:sz="4" w:space="0" w:color="auto"/>
             </w:tcBorders>
           </w:tcPr>
           <w:p>
             <w:pPr>
-              <w:ind w:firstLine="0" w:firstLineChars="0"/>
+              <w:ind w:firstLineChars="0" w:firstLine="0"/>
               <w:jc w:val="center"/>
               <w:rPr>
                 <w:color w:val="000000"/>
@@ -4364,7 +5249,7 @@
           <w:tcPr>
             <w:tcW w:w="1559" w:type="dxa"/>
             <w:tcBorders>
-              <w:bottom w:val="single" w:color="auto" w:sz="4" w:space="0"/>
+              <w:bottom w:val="single" w:sz="4" w:space="0" w:color="auto"/>
             </w:tcBorders>
             <w:noWrap/>
             <w:vAlign w:val="center"/>
@@ -4393,7 +5278,7 @@
           <w:tcPr>
             <w:tcW w:w="992" w:type="dxa"/>
             <w:tcBorders>
-              <w:bottom w:val="single" w:color="auto" w:sz="4" w:space="0"/>
+              <w:bottom w:val="single" w:sz="4" w:space="0" w:color="auto"/>
             </w:tcBorders>
             <w:noWrap/>
             <w:vAlign w:val="center"/>
@@ -4422,7 +5307,7 @@
           <w:tcPr>
             <w:tcW w:w="992" w:type="dxa"/>
             <w:tcBorders>
-              <w:bottom w:val="single" w:color="auto" w:sz="4" w:space="0"/>
+              <w:bottom w:val="single" w:sz="4" w:space="0" w:color="auto"/>
             </w:tcBorders>
             <w:noWrap/>
             <w:vAlign w:val="center"/>
@@ -4451,7 +5336,7 @@
           <w:tcPr>
             <w:tcW w:w="851" w:type="dxa"/>
             <w:tcBorders>
-              <w:bottom w:val="single" w:color="auto" w:sz="4" w:space="0"/>
+              <w:bottom w:val="single" w:sz="4" w:space="0" w:color="auto"/>
             </w:tcBorders>
             <w:noWrap/>
             <w:vAlign w:val="center"/>
@@ -4480,7 +5365,7 @@
           <w:tcPr>
             <w:tcW w:w="1417" w:type="dxa"/>
             <w:tcBorders>
-              <w:bottom w:val="single" w:color="auto" w:sz="4" w:space="0"/>
+              <w:bottom w:val="single" w:sz="4" w:space="0" w:color="auto"/>
             </w:tcBorders>
           </w:tcPr>
           <w:p>
@@ -4592,7 +5477,10 @@
         <w:t>小于设置的</w:t>
       </w:r>
       <w:r>
-        <w:t>最小体积(100mm³)</w:t>
+        <w:t>最小体积</w:t>
+      </w:r>
+      <w:r>
+        <w:t>(100mm³)</w:t>
       </w:r>
       <w:r>
         <w:rPr>
@@ -4661,7 +5549,7 @@
     <w:p>
       <w:pPr>
         <w:spacing w:line="240" w:lineRule="auto"/>
-        <w:ind w:firstLine="0" w:firstLineChars="0"/>
+        <w:ind w:firstLineChars="0" w:firstLine="0"/>
         <w:outlineLvl w:val="1"/>
         <w:rPr>
           <w:b/>
@@ -4882,7 +5770,21 @@
         <w:rPr>
           <w:rFonts w:hint="eastAsia"/>
         </w:rPr>
-        <w:t>显式任务中</w:t>
+        <w:t>显</w:t>
+      </w:r>
+      <w:proofErr w:type="gramStart"/>
+      <w:r>
+        <w:rPr>
+          <w:rFonts w:hint="eastAsia"/>
+        </w:rPr>
+        <w:t>式任务</w:t>
+      </w:r>
+      <w:proofErr w:type="gramEnd"/>
+      <w:r>
+        <w:rPr>
+          <w:rFonts w:hint="eastAsia"/>
+        </w:rPr>
+        <w:t>中</w:t>
       </w:r>
       <w:r>
         <w:t>重度抑郁症患者</w:t>
@@ -4930,7 +5832,13 @@
         <w:t>簇</w:t>
       </w:r>
       <w:r>
-        <w:t>(图4-</w:t>
+        <w:t>(</w:t>
+      </w:r>
+      <w:r>
+        <w:t>图</w:t>
+      </w:r>
+      <w:r>
+        <w:t>4-</w:t>
       </w:r>
       <w:r>
         <w:rPr>
@@ -4957,7 +5865,16 @@
         <w:t>并延伸至</w:t>
       </w:r>
       <w:r>
-        <w:t>海马旁回(布罗德曼19</w:t>
+        <w:t>海马旁回</w:t>
+      </w:r>
+      <w:r>
+        <w:t>(</w:t>
+      </w:r>
+      <w:r>
+        <w:t>布罗德曼</w:t>
+      </w:r>
+      <w:r>
+        <w:t>19</w:t>
       </w:r>
       <w:r>
         <w:rPr>
@@ -4966,7 +5883,10 @@
         <w:t>区；</w:t>
       </w:r>
       <w:r>
-        <w:t>MNI坐标</w:t>
+        <w:t>MNI</w:t>
+      </w:r>
+      <w:r>
+        <w:t>坐标</w:t>
       </w:r>
       <w:r>
         <w:rPr>
@@ -5011,13 +5931,30 @@
         <w:t>：</w:t>
       </w:r>
       <w:r>
-        <w:t>240mm³)。</w:t>
-      </w:r>
-      <w:r>
-        <w:rPr>
-          <w:rFonts w:hint="eastAsia"/>
-        </w:rPr>
-        <w:t>而显式任务中</w:t>
+        <w:t>240mm³)</w:t>
+      </w:r>
+      <w:r>
+        <w:t>。</w:t>
+      </w:r>
+      <w:r>
+        <w:rPr>
+          <w:rFonts w:hint="eastAsia"/>
+        </w:rPr>
+        <w:t>而显</w:t>
+      </w:r>
+      <w:proofErr w:type="gramStart"/>
+      <w:r>
+        <w:rPr>
+          <w:rFonts w:hint="eastAsia"/>
+        </w:rPr>
+        <w:t>式任务</w:t>
+      </w:r>
+      <w:proofErr w:type="gramEnd"/>
+      <w:r>
+        <w:rPr>
+          <w:rFonts w:hint="eastAsia"/>
+        </w:rPr>
+        <w:t>中</w:t>
       </w:r>
       <w:r>
         <w:t>重度抑郁症患者</w:t>
@@ -5107,7 +6044,13 @@
         <w:rPr>
           <w:rFonts w:hint="eastAsia"/>
         </w:rPr>
-        <w:t>篇文献报道了未用药</w:t>
+        <w:t>篇文献报道了未</w:t>
+      </w:r>
+      <w:r>
+        <w:rPr>
+          <w:rFonts w:hint="eastAsia"/>
+        </w:rPr>
+        <w:t>用药</w:t>
       </w:r>
       <w:r>
         <w:t>重度抑郁症患者</w:t>
@@ -5245,13 +6188,22 @@
         <w:t>如</w:t>
       </w:r>
       <w:r>
-        <w:t>表4-</w:t>
-      </w:r>
-      <w:r>
-        <w:rPr>
-          <w:rFonts w:hint="eastAsia"/>
-        </w:rPr>
-        <w:t>2所示，与</w:t>
+        <w:t>表</w:t>
+      </w:r>
+      <w:r>
+        <w:t>4-</w:t>
+      </w:r>
+      <w:r>
+        <w:rPr>
+          <w:rFonts w:hint="eastAsia"/>
+        </w:rPr>
+        <w:t>2</w:t>
+      </w:r>
+      <w:r>
+        <w:rPr>
+          <w:rFonts w:hint="eastAsia"/>
+        </w:rPr>
+        <w:t>所示，与</w:t>
       </w:r>
       <w:r>
         <w:t>健康对照组</w:t>
@@ -5297,8 +6249,8 @@
       <w:pPr>
         <w:widowControl/>
         <w:wordWrap w:val="0"/>
-        <w:spacing w:before="163" w:beforeLines="50" w:line="360" w:lineRule="auto"/>
-        <w:ind w:firstLine="0" w:firstLineChars="0"/>
+        <w:spacing w:beforeLines="50" w:before="163" w:line="360" w:lineRule="auto"/>
+        <w:ind w:firstLineChars="0" w:firstLine="0"/>
         <w:jc w:val="center"/>
         <w:rPr>
           <w:sz w:val="21"/>
@@ -5311,7 +6263,24 @@
           <w:sz w:val="21"/>
           <w:szCs w:val="21"/>
         </w:rPr>
-        <w:t>表3-2 隐式任务下</w:t>
+        <w:lastRenderedPageBreak/>
+        <w:t>表</w:t>
+      </w:r>
+      <w:r>
+        <w:rPr>
+          <w:rFonts w:hint="eastAsia"/>
+          <w:sz w:val="21"/>
+          <w:szCs w:val="21"/>
+        </w:rPr>
+        <w:t xml:space="preserve">3-2 </w:t>
+      </w:r>
+      <w:r>
+        <w:rPr>
+          <w:rFonts w:hint="eastAsia"/>
+          <w:sz w:val="21"/>
+          <w:szCs w:val="21"/>
+        </w:rPr>
+        <w:t>隐式任务下</w:t>
       </w:r>
       <w:r>
         <w:rPr>
@@ -5346,44 +6315,28 @@
     </w:p>
     <w:tbl>
       <w:tblPr>
-        <w:tblStyle w:val="27"/>
         <w:tblW w:w="8472" w:type="dxa"/>
-        <w:tblInd w:w="0" w:type="dxa"/>
-        <w:tblLayout w:type="autofit"/>
-        <w:tblCellMar>
-          <w:top w:w="0" w:type="dxa"/>
-          <w:left w:w="108" w:type="dxa"/>
-          <w:bottom w:w="0" w:type="dxa"/>
-          <w:right w:w="108" w:type="dxa"/>
-        </w:tblCellMar>
+        <w:tblLook w:val="04A0" w:firstRow="1" w:lastRow="0" w:firstColumn="1" w:lastColumn="0" w:noHBand="0" w:noVBand="1"/>
       </w:tblPr>
       <w:tblGrid>
         <w:gridCol w:w="1668"/>
-        <w:gridCol w:w="642"/>
+        <w:gridCol w:w="708"/>
         <w:gridCol w:w="1560"/>
-        <w:gridCol w:w="1039"/>
-        <w:gridCol w:w="1039"/>
-        <w:gridCol w:w="964"/>
-        <w:gridCol w:w="1560"/>
+        <w:gridCol w:w="992"/>
+        <w:gridCol w:w="992"/>
+        <w:gridCol w:w="851"/>
+        <w:gridCol w:w="1701"/>
       </w:tblGrid>
       <w:tr>
-        <w:tblPrEx>
-          <w:tblCellMar>
-            <w:top w:w="0" w:type="dxa"/>
-            <w:left w:w="108" w:type="dxa"/>
-            <w:bottom w:w="0" w:type="dxa"/>
-            <w:right w:w="108" w:type="dxa"/>
-          </w:tblCellMar>
-        </w:tblPrEx>
         <w:trPr>
-          <w:trHeight w:val="317" w:hRule="atLeast"/>
+          <w:trHeight w:val="317"/>
         </w:trPr>
         <w:tc>
           <w:tcPr>
             <w:tcW w:w="1668" w:type="dxa"/>
             <w:vMerge w:val="restart"/>
             <w:tcBorders>
-              <w:top w:val="single" w:color="auto" w:sz="4" w:space="0"/>
+              <w:top w:val="single" w:sz="4" w:space="0" w:color="auto"/>
             </w:tcBorders>
             <w:noWrap/>
             <w:vAlign w:val="center"/>
@@ -5417,7 +6370,7 @@
             <w:tcW w:w="708" w:type="dxa"/>
             <w:vMerge w:val="restart"/>
             <w:tcBorders>
-              <w:top w:val="single" w:color="auto" w:sz="4" w:space="0"/>
+              <w:top w:val="single" w:sz="4" w:space="0" w:color="auto"/>
             </w:tcBorders>
             <w:vAlign w:val="center"/>
           </w:tcPr>
@@ -5427,7 +6380,7 @@
               <w:autoSpaceDN w:val="0"/>
               <w:adjustRightInd w:val="0"/>
               <w:spacing w:line="240" w:lineRule="auto"/>
-              <w:ind w:firstLine="0" w:firstLineChars="0"/>
+              <w:ind w:firstLineChars="0" w:firstLine="0"/>
               <w:jc w:val="center"/>
               <w:rPr>
                 <w:sz w:val="21"/>
@@ -5449,7 +6402,7 @@
             <w:tcW w:w="1560" w:type="dxa"/>
             <w:vMerge w:val="restart"/>
             <w:tcBorders>
-              <w:top w:val="single" w:color="auto" w:sz="4" w:space="0"/>
+              <w:top w:val="single" w:sz="4" w:space="0" w:color="auto"/>
             </w:tcBorders>
             <w:noWrap/>
             <w:vAlign w:val="center"/>
@@ -5460,7 +6413,7 @@
               <w:autoSpaceDN w:val="0"/>
               <w:adjustRightInd w:val="0"/>
               <w:spacing w:line="240" w:lineRule="auto"/>
-              <w:ind w:firstLine="0" w:firstLineChars="0"/>
+              <w:ind w:firstLineChars="0" w:firstLine="0"/>
               <w:rPr>
                 <w:sz w:val="21"/>
                 <w:szCs w:val="21"/>
@@ -5481,8 +6434,8 @@
             <w:tcW w:w="2835" w:type="dxa"/>
             <w:gridSpan w:val="3"/>
             <w:tcBorders>
-              <w:top w:val="single" w:color="auto" w:sz="4" w:space="0"/>
-              <w:bottom w:val="single" w:color="auto" w:sz="4" w:space="0"/>
+              <w:top w:val="single" w:sz="4" w:space="0" w:color="auto"/>
+              <w:bottom w:val="single" w:sz="4" w:space="0" w:color="auto"/>
             </w:tcBorders>
             <w:noWrap/>
             <w:vAlign w:val="center"/>
@@ -5525,7 +6478,7 @@
             <w:tcW w:w="1701" w:type="dxa"/>
             <w:vMerge w:val="restart"/>
             <w:tcBorders>
-              <w:top w:val="single" w:color="auto" w:sz="4" w:space="0"/>
+              <w:top w:val="single" w:sz="4" w:space="0" w:color="auto"/>
             </w:tcBorders>
             <w:vAlign w:val="center"/>
           </w:tcPr>
@@ -5595,14 +6548,14 @@
       </w:tr>
       <w:tr>
         <w:trPr>
-          <w:trHeight w:val="260" w:hRule="atLeast"/>
+          <w:trHeight w:val="260"/>
         </w:trPr>
         <w:tc>
           <w:tcPr>
             <w:tcW w:w="1668" w:type="dxa"/>
-            <w:vMerge w:val="continue"/>
+            <w:vMerge/>
             <w:tcBorders>
-              <w:bottom w:val="single" w:color="auto" w:sz="4" w:space="0"/>
+              <w:bottom w:val="single" w:sz="4" w:space="0" w:color="auto"/>
             </w:tcBorders>
             <w:noWrap/>
           </w:tcPr>
@@ -5622,9 +6575,9 @@
         <w:tc>
           <w:tcPr>
             <w:tcW w:w="708" w:type="dxa"/>
-            <w:vMerge w:val="continue"/>
+            <w:vMerge/>
             <w:tcBorders>
-              <w:bottom w:val="single" w:color="auto" w:sz="4" w:space="0"/>
+              <w:bottom w:val="single" w:sz="4" w:space="0" w:color="auto"/>
             </w:tcBorders>
           </w:tcPr>
           <w:p>
@@ -5641,9 +6594,9 @@
         <w:tc>
           <w:tcPr>
             <w:tcW w:w="1560" w:type="dxa"/>
-            <w:vMerge w:val="continue"/>
+            <w:vMerge/>
             <w:tcBorders>
-              <w:bottom w:val="single" w:color="auto" w:sz="4" w:space="0"/>
+              <w:bottom w:val="single" w:sz="4" w:space="0" w:color="auto"/>
             </w:tcBorders>
             <w:noWrap/>
           </w:tcPr>
@@ -5662,8 +6615,8 @@
           <w:tcPr>
             <w:tcW w:w="992" w:type="dxa"/>
             <w:tcBorders>
-              <w:top w:val="single" w:color="auto" w:sz="4" w:space="0"/>
-              <w:bottom w:val="single" w:color="auto" w:sz="4" w:space="0"/>
+              <w:top w:val="single" w:sz="4" w:space="0" w:color="auto"/>
+              <w:bottom w:val="single" w:sz="4" w:space="0" w:color="auto"/>
             </w:tcBorders>
             <w:noWrap/>
             <w:vAlign w:val="center"/>
@@ -5692,8 +6645,8 @@
           <w:tcPr>
             <w:tcW w:w="992" w:type="dxa"/>
             <w:tcBorders>
-              <w:top w:val="single" w:color="auto" w:sz="4" w:space="0"/>
-              <w:bottom w:val="single" w:color="auto" w:sz="4" w:space="0"/>
+              <w:top w:val="single" w:sz="4" w:space="0" w:color="auto"/>
+              <w:bottom w:val="single" w:sz="4" w:space="0" w:color="auto"/>
             </w:tcBorders>
             <w:noWrap/>
             <w:vAlign w:val="center"/>
@@ -5722,8 +6675,8 @@
           <w:tcPr>
             <w:tcW w:w="851" w:type="dxa"/>
             <w:tcBorders>
-              <w:top w:val="single" w:color="auto" w:sz="4" w:space="0"/>
-              <w:bottom w:val="single" w:color="auto" w:sz="4" w:space="0"/>
+              <w:top w:val="single" w:sz="4" w:space="0" w:color="auto"/>
+              <w:bottom w:val="single" w:sz="4" w:space="0" w:color="auto"/>
             </w:tcBorders>
             <w:noWrap/>
             <w:vAlign w:val="center"/>
@@ -5751,9 +6704,9 @@
         <w:tc>
           <w:tcPr>
             <w:tcW w:w="1701" w:type="dxa"/>
-            <w:vMerge w:val="continue"/>
+            <w:vMerge/>
             <w:tcBorders>
-              <w:bottom w:val="single" w:color="auto" w:sz="4" w:space="0"/>
+              <w:bottom w:val="single" w:sz="4" w:space="0" w:color="auto"/>
             </w:tcBorders>
           </w:tcPr>
           <w:p>
@@ -5769,29 +6722,21 @@
         </w:tc>
       </w:tr>
       <w:tr>
-        <w:tblPrEx>
-          <w:tblCellMar>
-            <w:top w:w="0" w:type="dxa"/>
-            <w:left w:w="108" w:type="dxa"/>
-            <w:bottom w:w="0" w:type="dxa"/>
-            <w:right w:w="108" w:type="dxa"/>
-          </w:tblCellMar>
-        </w:tblPrEx>
         <w:trPr>
-          <w:trHeight w:val="308" w:hRule="atLeast"/>
+          <w:trHeight w:val="308"/>
         </w:trPr>
         <w:tc>
           <w:tcPr>
             <w:tcW w:w="1668" w:type="dxa"/>
             <w:tcBorders>
-              <w:top w:val="single" w:color="auto" w:sz="4" w:space="0"/>
+              <w:top w:val="single" w:sz="4" w:space="0" w:color="auto"/>
             </w:tcBorders>
             <w:noWrap/>
             <w:vAlign w:val="center"/>
           </w:tcPr>
           <w:p>
             <w:pPr>
-              <w:ind w:firstLine="0" w:firstLineChars="0"/>
+              <w:ind w:firstLineChars="0" w:firstLine="0"/>
               <w:jc w:val="left"/>
               <w:rPr>
                 <w:b/>
@@ -5822,12 +6767,12 @@
           <w:tcPr>
             <w:tcW w:w="708" w:type="dxa"/>
             <w:tcBorders>
-              <w:top w:val="single" w:color="auto" w:sz="4" w:space="0"/>
+              <w:top w:val="single" w:sz="4" w:space="0" w:color="auto"/>
             </w:tcBorders>
           </w:tcPr>
           <w:p>
             <w:pPr>
-              <w:ind w:firstLine="0" w:firstLineChars="0"/>
+              <w:ind w:firstLineChars="0" w:firstLine="0"/>
               <w:jc w:val="center"/>
               <w:rPr>
                 <w:color w:val="000000"/>
@@ -5848,7 +6793,7 @@
           <w:tcPr>
             <w:tcW w:w="1560" w:type="dxa"/>
             <w:tcBorders>
-              <w:top w:val="single" w:color="auto" w:sz="4" w:space="0"/>
+              <w:top w:val="single" w:sz="4" w:space="0" w:color="auto"/>
             </w:tcBorders>
             <w:noWrap/>
             <w:vAlign w:val="center"/>
@@ -5876,7 +6821,7 @@
           <w:tcPr>
             <w:tcW w:w="992" w:type="dxa"/>
             <w:tcBorders>
-              <w:top w:val="single" w:color="auto" w:sz="4" w:space="0"/>
+              <w:top w:val="single" w:sz="4" w:space="0" w:color="auto"/>
             </w:tcBorders>
             <w:noWrap/>
             <w:vAlign w:val="center"/>
@@ -5905,7 +6850,7 @@
           <w:tcPr>
             <w:tcW w:w="992" w:type="dxa"/>
             <w:tcBorders>
-              <w:top w:val="single" w:color="auto" w:sz="4" w:space="0"/>
+              <w:top w:val="single" w:sz="4" w:space="0" w:color="auto"/>
             </w:tcBorders>
             <w:noWrap/>
             <w:vAlign w:val="center"/>
@@ -5934,7 +6879,7 @@
           <w:tcPr>
             <w:tcW w:w="851" w:type="dxa"/>
             <w:tcBorders>
-              <w:top w:val="single" w:color="auto" w:sz="4" w:space="0"/>
+              <w:top w:val="single" w:sz="4" w:space="0" w:color="auto"/>
             </w:tcBorders>
             <w:noWrap/>
             <w:vAlign w:val="center"/>
@@ -5963,7 +6908,7 @@
           <w:tcPr>
             <w:tcW w:w="1701" w:type="dxa"/>
             <w:tcBorders>
-              <w:top w:val="single" w:color="auto" w:sz="4" w:space="0"/>
+              <w:top w:val="single" w:sz="4" w:space="0" w:color="auto"/>
             </w:tcBorders>
           </w:tcPr>
           <w:p>
@@ -5998,7 +6943,7 @@
       </w:tr>
       <w:tr>
         <w:trPr>
-          <w:trHeight w:val="308" w:hRule="atLeast"/>
+          <w:trHeight w:val="308"/>
         </w:trPr>
         <w:tc>
           <w:tcPr>
@@ -6008,7 +6953,7 @@
           </w:tcPr>
           <w:p>
             <w:pPr>
-              <w:ind w:firstLine="0" w:firstLineChars="0"/>
+              <w:ind w:firstLineChars="0" w:firstLine="0"/>
               <w:jc w:val="left"/>
               <w:rPr>
                 <w:b/>
@@ -6024,7 +6969,15 @@
                 <w:sz w:val="21"/>
                 <w:szCs w:val="21"/>
               </w:rPr>
-              <w:t xml:space="preserve">  前扣带回</w:t>
+              <w:t xml:space="preserve">  </w:t>
+            </w:r>
+            <w:r>
+              <w:rPr>
+                <w:rFonts w:hint="eastAsia"/>
+                <w:sz w:val="21"/>
+                <w:szCs w:val="21"/>
+              </w:rPr>
+              <w:t>前扣带回</w:t>
             </w:r>
           </w:p>
         </w:tc>
@@ -6034,7 +6987,7 @@
           </w:tcPr>
           <w:p>
             <w:pPr>
-              <w:ind w:firstLine="0" w:firstLineChars="0"/>
+              <w:ind w:firstLineChars="0" w:firstLine="0"/>
               <w:jc w:val="center"/>
               <w:rPr>
                 <w:color w:val="000000"/>
@@ -6189,29 +7142,21 @@
         </w:tc>
       </w:tr>
       <w:tr>
-        <w:tblPrEx>
-          <w:tblCellMar>
-            <w:top w:w="0" w:type="dxa"/>
-            <w:left w:w="108" w:type="dxa"/>
-            <w:bottom w:w="0" w:type="dxa"/>
-            <w:right w:w="108" w:type="dxa"/>
-          </w:tblCellMar>
-        </w:tblPrEx>
         <w:trPr>
-          <w:trHeight w:val="308" w:hRule="atLeast"/>
+          <w:trHeight w:val="308"/>
         </w:trPr>
         <w:tc>
           <w:tcPr>
             <w:tcW w:w="1668" w:type="dxa"/>
             <w:tcBorders>
-              <w:bottom w:val="single" w:color="auto" w:sz="4" w:space="0"/>
+              <w:bottom w:val="single" w:sz="4" w:space="0" w:color="auto"/>
             </w:tcBorders>
             <w:noWrap/>
             <w:vAlign w:val="center"/>
           </w:tcPr>
           <w:p>
             <w:pPr>
-              <w:ind w:firstLine="0" w:firstLineChars="0"/>
+              <w:ind w:firstLineChars="0" w:firstLine="0"/>
               <w:jc w:val="left"/>
               <w:rPr>
                 <w:b/>
@@ -6242,12 +7187,12 @@
           <w:tcPr>
             <w:tcW w:w="708" w:type="dxa"/>
             <w:tcBorders>
-              <w:bottom w:val="single" w:color="auto" w:sz="4" w:space="0"/>
+              <w:bottom w:val="single" w:sz="4" w:space="0" w:color="auto"/>
             </w:tcBorders>
           </w:tcPr>
           <w:p>
             <w:pPr>
-              <w:ind w:firstLine="0" w:firstLineChars="0"/>
+              <w:ind w:firstLineChars="0" w:firstLine="0"/>
               <w:jc w:val="center"/>
               <w:rPr>
                 <w:color w:val="000000"/>
@@ -6268,7 +7213,7 @@
           <w:tcPr>
             <w:tcW w:w="1560" w:type="dxa"/>
             <w:tcBorders>
-              <w:bottom w:val="single" w:color="auto" w:sz="4" w:space="0"/>
+              <w:bottom w:val="single" w:sz="4" w:space="0" w:color="auto"/>
             </w:tcBorders>
             <w:noWrap/>
             <w:vAlign w:val="center"/>
@@ -6296,7 +7241,7 @@
           <w:tcPr>
             <w:tcW w:w="992" w:type="dxa"/>
             <w:tcBorders>
-              <w:bottom w:val="single" w:color="auto" w:sz="4" w:space="0"/>
+              <w:bottom w:val="single" w:sz="4" w:space="0" w:color="auto"/>
             </w:tcBorders>
             <w:noWrap/>
             <w:vAlign w:val="center"/>
@@ -6325,7 +7270,7 @@
           <w:tcPr>
             <w:tcW w:w="992" w:type="dxa"/>
             <w:tcBorders>
-              <w:bottom w:val="single" w:color="auto" w:sz="4" w:space="0"/>
+              <w:bottom w:val="single" w:sz="4" w:space="0" w:color="auto"/>
             </w:tcBorders>
             <w:noWrap/>
             <w:vAlign w:val="center"/>
@@ -6354,7 +7299,7 @@
           <w:tcPr>
             <w:tcW w:w="851" w:type="dxa"/>
             <w:tcBorders>
-              <w:bottom w:val="single" w:color="auto" w:sz="4" w:space="0"/>
+              <w:bottom w:val="single" w:sz="4" w:space="0" w:color="auto"/>
             </w:tcBorders>
             <w:noWrap/>
             <w:vAlign w:val="center"/>
@@ -6383,7 +7328,7 @@
           <w:tcPr>
             <w:tcW w:w="1701" w:type="dxa"/>
             <w:tcBorders>
-              <w:bottom w:val="single" w:color="auto" w:sz="4" w:space="0"/>
+              <w:bottom w:val="single" w:sz="4" w:space="0" w:color="auto"/>
             </w:tcBorders>
           </w:tcPr>
           <w:p>
@@ -6412,14 +7357,14 @@
       <w:pPr>
         <w:wordWrap w:val="0"/>
         <w:spacing w:line="193" w:lineRule="atLeast"/>
-        <w:ind w:firstLine="0" w:firstLineChars="0"/>
+        <w:ind w:firstLineChars="0" w:firstLine="0"/>
         <w:jc w:val="center"/>
       </w:pPr>
     </w:p>
     <w:p>
       <w:pPr>
         <w:spacing w:line="240" w:lineRule="auto"/>
-        <w:ind w:firstLine="0" w:firstLineChars="0"/>
+        <w:ind w:firstLineChars="0" w:firstLine="0"/>
         <w:outlineLvl w:val="0"/>
         <w:rPr>
           <w:b/>
@@ -6558,6 +7503,8 @@
         </w:rPr>
         <w:t>的</w:t>
       </w:r>
+      <w:bookmarkStart w:id="59" w:name="_GoBack"/>
+      <w:bookmarkEnd w:id="59"/>
       <w:r>
         <w:t>神经活</w:t>
       </w:r>
@@ -6613,7 +7560,15 @@
         <w:t>能</w:t>
       </w:r>
       <w:r>
-        <w:t>影响大脑活动。三个区域显示内隐情绪任务</w:t>
+        <w:t>影响大脑活动。三个区域显示内</w:t>
+      </w:r>
+      <w:proofErr w:type="gramStart"/>
+      <w:r>
+        <w:t>隐情绪</w:t>
+      </w:r>
+      <w:proofErr w:type="gramEnd"/>
+      <w:r>
+        <w:t>任务</w:t>
       </w:r>
       <w:r>
         <w:rPr>
@@ -6621,8 +7576,8 @@
         </w:rPr>
         <w:t>下</w:t>
       </w:r>
-      <w:bookmarkStart w:id="59" w:name="OLE_LINK16"/>
-      <w:bookmarkStart w:id="60" w:name="OLE_LINK17"/>
+      <w:bookmarkStart w:id="60" w:name="OLE_LINK16"/>
+      <w:bookmarkStart w:id="61" w:name="OLE_LINK17"/>
       <w:r>
         <w:rPr>
           <w:rFonts w:hint="eastAsia"/>
@@ -6632,8 +7587,8 @@
       <w:r>
         <w:t>患者</w:t>
       </w:r>
-      <w:bookmarkEnd w:id="59"/>
       <w:bookmarkEnd w:id="60"/>
+      <w:bookmarkEnd w:id="61"/>
       <w:r>
         <w:rPr>
           <w:rFonts w:hint="eastAsia"/>
@@ -6683,14 +7638,14 @@
     <w:p>
       <w:pPr>
         <w:spacing w:line="360" w:lineRule="auto"/>
-        <w:ind w:firstLine="0" w:firstLineChars="0"/>
+        <w:ind w:firstLineChars="0" w:firstLine="0"/>
       </w:pPr>
     </w:p>
     <w:p>
       <w:pPr>
         <w:widowControl/>
         <w:spacing w:line="240" w:lineRule="auto"/>
-        <w:ind w:firstLine="0" w:firstLineChars="0"/>
+        <w:ind w:firstLineChars="0" w:firstLine="0"/>
         <w:jc w:val="left"/>
       </w:pPr>
       <w:r>
@@ -6700,7 +7655,7 @@
     <w:p>
       <w:pPr>
         <w:spacing w:line="240" w:lineRule="auto"/>
-        <w:ind w:firstLine="0" w:firstLineChars="0"/>
+        <w:ind w:firstLineChars="0" w:firstLine="0"/>
         <w:outlineLvl w:val="0"/>
         <w:rPr>
           <w:b/>
@@ -6715,101 +7670,326 @@
           <w:sz w:val="28"/>
           <w:szCs w:val="28"/>
         </w:rPr>
+        <w:lastRenderedPageBreak/>
         <w:t>参考文献</w:t>
       </w:r>
     </w:p>
     <w:p>
       <w:pPr>
+        <w:pStyle w:val="aff1"/>
+        <w:numPr>
+          <w:ilvl w:val="0"/>
+          <w:numId w:val="3"/>
+        </w:numPr>
         <w:spacing w:line="240" w:lineRule="auto"/>
-        <w:ind w:firstLine="0" w:firstLineChars="0"/>
+        <w:ind w:firstLineChars="0"/>
       </w:pPr>
       <w:r>
-        <w:t>[1] Mathers C. D., Loncar D. Projections of global mortality and burden of disease from 2002 to 2030[J]. PLoS medicine, 2006;3:e442.</w:t>
+        <w:t xml:space="preserve">Mathers C. D., </w:t>
+      </w:r>
+      <w:proofErr w:type="spellStart"/>
+      <w:r>
+        <w:t>Loncar</w:t>
+      </w:r>
+      <w:proofErr w:type="spellEnd"/>
+      <w:r>
+        <w:t xml:space="preserve"> D. Projections of global mortality and burden of disease from 2002 to 2030[J]. </w:t>
+      </w:r>
+      <w:proofErr w:type="spellStart"/>
+      <w:r>
+        <w:t>PLoS</w:t>
+      </w:r>
+      <w:proofErr w:type="spellEnd"/>
+      <w:r>
+        <w:t xml:space="preserve"> medicine, 2006;</w:t>
+      </w:r>
+      <w:proofErr w:type="gramStart"/>
+      <w:r>
+        <w:t>3:e</w:t>
+      </w:r>
+      <w:proofErr w:type="gramEnd"/>
+      <w:r>
+        <w:t>442.</w:t>
       </w:r>
     </w:p>
     <w:p>
       <w:pPr>
+        <w:pStyle w:val="aff1"/>
+        <w:numPr>
+          <w:ilvl w:val="0"/>
+          <w:numId w:val="3"/>
+        </w:numPr>
         <w:spacing w:line="240" w:lineRule="auto"/>
-        <w:ind w:firstLine="0" w:firstLineChars="0"/>
+        <w:ind w:firstLineChars="0"/>
       </w:pPr>
       <w:r>
-        <w:t>[2] Ramel W., Goldin P. R., Eyler L. T., Brown G. G., Gotlib I. H., McQuaid J. R. Amygdala reactivity and mood-congruent memory in individuals at risk for depressive relapse[J]. Biological psychiatry, 2007;61:231-9.</w:t>
+        <w:t xml:space="preserve">Ramel W., Goldin P. R., </w:t>
+      </w:r>
+      <w:proofErr w:type="spellStart"/>
+      <w:r>
+        <w:t>Eyler</w:t>
+      </w:r>
+      <w:proofErr w:type="spellEnd"/>
+      <w:r>
+        <w:t xml:space="preserve"> L. T., Brown G.</w:t>
+      </w:r>
+      <w:r>
+        <w:t xml:space="preserve"> G., </w:t>
+      </w:r>
+      <w:proofErr w:type="spellStart"/>
+      <w:r>
+        <w:t>Gotlib</w:t>
+      </w:r>
+      <w:proofErr w:type="spellEnd"/>
+      <w:r>
+        <w:t xml:space="preserve"> I. H., McQuaid J. R. Amygdala reactivity and mood-congruent memory in individuals at risk for depressive relapse[J]. Biological psychiatry, 2007;61:231-9.</w:t>
       </w:r>
     </w:p>
     <w:p>
       <w:pPr>
+        <w:pStyle w:val="aff1"/>
+        <w:numPr>
+          <w:ilvl w:val="0"/>
+          <w:numId w:val="3"/>
+        </w:numPr>
         <w:spacing w:line="240" w:lineRule="auto"/>
-        <w:ind w:firstLine="0" w:firstLineChars="0"/>
+        <w:ind w:firstLineChars="0"/>
       </w:pPr>
-      <w:r>
-        <w:t>[3] Fusar-Poli P., Placentino A., Carletti F., et al. Functional atlas of emotional faces processing: a voxel-based meta-analysis of 105 functional magnetic resonance imaging studies[J]. Journal of psychiatry &amp; neuroscience : JPN, 2009;34:418-32.</w:t>
+      <w:proofErr w:type="spellStart"/>
+      <w:r>
+        <w:t>Fusar-Poli</w:t>
+      </w:r>
+      <w:proofErr w:type="spellEnd"/>
+      <w:r>
+        <w:t xml:space="preserve"> P., </w:t>
+      </w:r>
+      <w:proofErr w:type="spellStart"/>
+      <w:r>
+        <w:t>Placentino</w:t>
+      </w:r>
+      <w:proofErr w:type="spellEnd"/>
+      <w:r>
+        <w:t xml:space="preserve"> A., </w:t>
+      </w:r>
+      <w:proofErr w:type="spellStart"/>
+      <w:r>
+        <w:t>Carletti</w:t>
+      </w:r>
+      <w:proofErr w:type="spellEnd"/>
+      <w:r>
+        <w:t xml:space="preserve"> F., et al. Functional atlas of emotional faces</w:t>
+      </w:r>
+      <w:r>
+        <w:t xml:space="preserve"> processing: a voxel-based meta-analysis of 105 functional magnetic resonance imaging studies[J]. Journal of psychiatry &amp; </w:t>
+      </w:r>
+      <w:proofErr w:type="gramStart"/>
+      <w:r>
+        <w:t>neuroscience :</w:t>
+      </w:r>
+      <w:proofErr w:type="gramEnd"/>
+      <w:r>
+        <w:t xml:space="preserve"> JPN, 2009;34:418-32.</w:t>
       </w:r>
     </w:p>
     <w:p>
       <w:pPr>
+        <w:pStyle w:val="aff1"/>
+        <w:numPr>
+          <w:ilvl w:val="0"/>
+          <w:numId w:val="3"/>
+        </w:numPr>
         <w:spacing w:line="240" w:lineRule="auto"/>
-        <w:ind w:firstLine="0" w:firstLineChars="0"/>
+        <w:ind w:firstLineChars="0"/>
       </w:pPr>
-      <w:r>
-        <w:t>[4] Mayberg H. S. Limbic-cortical dysregulation: a proposed model of depression[J]. The Journal of neuropsychiatry and clinical neurosciences, 1997;9:471-81.</w:t>
+      <w:proofErr w:type="spellStart"/>
+      <w:r>
+        <w:t>Mayberg</w:t>
+      </w:r>
+      <w:proofErr w:type="spellEnd"/>
+      <w:r>
+        <w:t xml:space="preserve"> H. S. Limbic-cortical dysregulation: a proposed model of depression[J]. The Journal of</w:t>
+      </w:r>
+      <w:r>
+        <w:t xml:space="preserve"> neuropsychiatry and clinical neurosciences, 1997;9:471-81.</w:t>
       </w:r>
     </w:p>
     <w:p>
       <w:pPr>
+        <w:pStyle w:val="aff1"/>
+        <w:numPr>
+          <w:ilvl w:val="0"/>
+          <w:numId w:val="3"/>
+        </w:numPr>
         <w:spacing w:line="240" w:lineRule="auto"/>
-        <w:ind w:firstLine="0" w:firstLineChars="0"/>
+        <w:ind w:firstLineChars="0"/>
       </w:pPr>
       <w:r>
-        <w:t>[5] Samson A. C., Meisenzahl E., Scheuerecker J., et al. Brain activation predicts treatment improvement in patients with major depressive disorder[J]. Journal of Psychiatric Research, 2011;45:1214-22.</w:t>
+        <w:t xml:space="preserve">Samson A. C., </w:t>
+      </w:r>
+      <w:proofErr w:type="spellStart"/>
+      <w:r>
+        <w:t>Meisenzahl</w:t>
+      </w:r>
+      <w:proofErr w:type="spellEnd"/>
+      <w:r>
+        <w:t xml:space="preserve"> E., </w:t>
+      </w:r>
+      <w:proofErr w:type="spellStart"/>
+      <w:r>
+        <w:t>Scheuerecker</w:t>
+      </w:r>
+      <w:proofErr w:type="spellEnd"/>
+      <w:r>
+        <w:t xml:space="preserve"> J., et al. Brain activation predicts treatment improvement in patients with major depressive disorder[J]. Journal of Psychiatric Research, 2011;45:121</w:t>
+      </w:r>
+      <w:r>
+        <w:t>4-22.</w:t>
       </w:r>
     </w:p>
     <w:p>
       <w:pPr>
+        <w:pStyle w:val="aff1"/>
+        <w:numPr>
+          <w:ilvl w:val="0"/>
+          <w:numId w:val="3"/>
+        </w:numPr>
         <w:spacing w:line="240" w:lineRule="auto"/>
-        <w:ind w:firstLine="0" w:firstLineChars="0"/>
+        <w:ind w:firstLineChars="0"/>
       </w:pPr>
-      <w:r>
-        <w:t>[6] Ruhe H. G., Booij J., Veltman D. J., Reitsma J. B., Michel M. C., Schene A. H. The effect of paroxetine on amygdala reactivity after emotional faces measured with fMRI[J]. European Neuropsychopharmacology, 2008;Conference:21st ECNP Congress Barcelona Spain. Conference Start: 20080830 Conference End: 903. Conference Publication: (var.pagings). 18 (S4) (pp S332-S333).</w:t>
+      <w:proofErr w:type="spellStart"/>
+      <w:r>
+        <w:t>Ruhe</w:t>
+      </w:r>
+      <w:proofErr w:type="spellEnd"/>
+      <w:r>
+        <w:t xml:space="preserve"> H. G., </w:t>
+      </w:r>
+      <w:proofErr w:type="spellStart"/>
+      <w:r>
+        <w:t>Booij</w:t>
+      </w:r>
+      <w:proofErr w:type="spellEnd"/>
+      <w:r>
+        <w:t xml:space="preserve"> J., </w:t>
+      </w:r>
+      <w:proofErr w:type="spellStart"/>
+      <w:r>
+        <w:t>Veltman</w:t>
+      </w:r>
+      <w:proofErr w:type="spellEnd"/>
+      <w:r>
+        <w:t xml:space="preserve"> D. J., </w:t>
+      </w:r>
+      <w:proofErr w:type="spellStart"/>
+      <w:r>
+        <w:t>Reitsma</w:t>
+      </w:r>
+      <w:proofErr w:type="spellEnd"/>
+      <w:r>
+        <w:t xml:space="preserve"> J. B., Michel M. C., </w:t>
+      </w:r>
+      <w:proofErr w:type="spellStart"/>
+      <w:r>
+        <w:t>Schene</w:t>
+      </w:r>
+      <w:proofErr w:type="spellEnd"/>
+      <w:r>
+        <w:t xml:space="preserve"> A. H. The effect of paroxetine on amygdala reactivity after emotional faces measured with fMRI[J]. European Neuropsychopharmacology, </w:t>
+      </w:r>
+      <w:proofErr w:type="gramStart"/>
+      <w:r>
+        <w:t>2008;Conference</w:t>
+      </w:r>
+      <w:proofErr w:type="gramEnd"/>
+      <w:r>
+        <w:t>:21st ECNP Congress Barce</w:t>
+      </w:r>
+      <w:r>
+        <w:t>lona Spain. Conference Start: 20080830 Conference End: 903. Conference Publication: (</w:t>
+      </w:r>
+      <w:proofErr w:type="spellStart"/>
+      <w:proofErr w:type="gramStart"/>
+      <w:r>
+        <w:t>var.pagings</w:t>
+      </w:r>
+      <w:proofErr w:type="spellEnd"/>
+      <w:proofErr w:type="gramEnd"/>
+      <w:r>
+        <w:t>). 18 (S4) (pp S332-S333).</w:t>
       </w:r>
     </w:p>
     <w:p>
       <w:pPr>
+        <w:pStyle w:val="aff1"/>
+        <w:numPr>
+          <w:ilvl w:val="0"/>
+          <w:numId w:val="3"/>
+        </w:numPr>
         <w:spacing w:line="240" w:lineRule="auto"/>
-        <w:ind w:firstLine="0" w:firstLineChars="0"/>
+        <w:ind w:firstLineChars="0"/>
       </w:pPr>
-      <w:r>
-        <w:t>[7] Talairach J., Tournoux P. Co-planar Stereotaxic Atlas of the Human Brain: 3-dimensional Proportional System: Thieme Medical Pub; 1988.</w:t>
+      <w:proofErr w:type="spellStart"/>
+      <w:r>
+        <w:t>Talairach</w:t>
+      </w:r>
+      <w:proofErr w:type="spellEnd"/>
+      <w:r>
+        <w:t xml:space="preserve"> J., </w:t>
+      </w:r>
+      <w:proofErr w:type="spellStart"/>
+      <w:r>
+        <w:t>Tournoux</w:t>
+      </w:r>
+      <w:proofErr w:type="spellEnd"/>
+      <w:r>
+        <w:t xml:space="preserve"> P. Co-planar Stereotaxic Atlas of the Human Brain: 3-dimensional Proportional System: </w:t>
+      </w:r>
+      <w:proofErr w:type="spellStart"/>
+      <w:r>
+        <w:t>Thieme</w:t>
+      </w:r>
+      <w:proofErr w:type="spellEnd"/>
+      <w:r>
+        <w:t xml:space="preserve"> Medical Pub; </w:t>
+      </w:r>
+      <w:r>
+        <w:t>1988.</w:t>
       </w:r>
     </w:p>
     <w:p>
       <w:pPr>
+        <w:pStyle w:val="aff1"/>
+        <w:numPr>
+          <w:ilvl w:val="0"/>
+          <w:numId w:val="3"/>
+        </w:numPr>
         <w:spacing w:line="240" w:lineRule="auto"/>
-        <w:ind w:firstLine="0" w:firstLineChars="0"/>
+        <w:ind w:firstLineChars="0"/>
       </w:pPr>
       <w:r>
-        <w:t>[8] Critchley H., Daly E., Phillips M., et al. Explicit and implicit neural mechanisms for processing of social information from facial expressions: a functional magnetic resonance imaging study[J]. Human brain mapping, 2000;9:93-105.</w:t>
+        <w:t>Critchley H., Daly E., Phillips M., et al. Explicit and implicit neural mechanisms for processing of social information from facial expressions: a functional magnetic resonance imaging study[J]. Human brain mapping, 2000;9:93-105.</w:t>
       </w:r>
     </w:p>
     <w:sectPr>
-      <w:headerReference r:id="rId7" w:type="first"/>
-      <w:footerReference r:id="rId10" w:type="first"/>
-      <w:headerReference r:id="rId5" w:type="default"/>
-      <w:footerReference r:id="rId8" w:type="default"/>
-      <w:headerReference r:id="rId6" w:type="even"/>
-      <w:footerReference r:id="rId9" w:type="even"/>
+      <w:headerReference w:type="even" r:id="rId8"/>
+      <w:headerReference w:type="default" r:id="rId9"/>
+      <w:footerReference w:type="even" r:id="rId10"/>
+      <w:footerReference w:type="default" r:id="rId11"/>
+      <w:headerReference w:type="first" r:id="rId12"/>
+      <w:footerReference w:type="first" r:id="rId13"/>
       <w:pgSz w:w="11906" w:h="16838"/>
       <w:pgMar w:top="1440" w:right="1800" w:bottom="1440" w:left="1800" w:header="851" w:footer="992" w:gutter="0"/>
-      <w:cols w:space="425" w:num="1"/>
+      <w:cols w:space="425"/>
       <w:titlePg/>
-      <w:docGrid w:type="lines" w:linePitch="326" w:charSpace="0"/>
+      <w:docGrid w:type="lines" w:linePitch="326"/>
     </w:sectPr>
   </w:body>
 </w:document>
 </file>
 
 <file path=word/endnotes.xml><?xml version="1.0" encoding="utf-8"?>
-<w:endnotes xmlns:wpc="http://schemas.microsoft.com/office/word/2010/wordprocessingCanvas" xmlns:mc="http://schemas.openxmlformats.org/markup-compatibility/2006" xmlns:o="urn:schemas-microsoft-com:office:office" xmlns:r="http://schemas.openxmlformats.org/officeDocument/2006/relationships" xmlns:m="http://schemas.openxmlformats.org/officeDocument/2006/math" xmlns:v="urn:schemas-microsoft-com:vml" xmlns:wp14="http://schemas.microsoft.com/office/word/2010/wordprocessingDrawing" xmlns:wp="http://schemas.openxmlformats.org/drawingml/2006/wordprocessingDrawing" xmlns:w="http://schemas.openxmlformats.org/wordprocessingml/2006/main" xmlns:w14="http://schemas.microsoft.com/office/word/2010/wordml" xmlns:w15="http://schemas.microsoft.com/office/word/2012/wordml" xmlns:w10="urn:schemas-microsoft-com:office:word" xmlns:wpg="http://schemas.microsoft.com/office/word/2010/wordprocessingGroup" xmlns:wpi="http://schemas.microsoft.com/office/word/2010/wordprocessingInk" xmlns:wne="http://schemas.microsoft.com/office/word/2006/wordml" xmlns:wps="http://schemas.microsoft.com/office/word/2010/wordprocessingShape" xmlns:wpsCustomData="http://www.wps.cn/officeDocument/2013/wpsCustomData" mc:Ignorable="w14 w15 wp14">
-  <w:endnote w:type="separator" w:id="0">
+<w:endnotes xmlns:wpc="http://schemas.microsoft.com/office/word/2010/wordprocessingCanvas" xmlns:cx="http://schemas.microsoft.com/office/drawing/2014/chartex" xmlns:cx1="http://schemas.microsoft.com/office/drawing/2015/9/8/chartex" xmlns:cx2="http://schemas.microsoft.com/office/drawing/2015/10/21/chartex" xmlns:cx3="http://schemas.microsoft.com/office/drawing/2016/5/9/chartex" xmlns:cx4="http://schemas.microsoft.com/office/drawing/2016/5/10/chartex" xmlns:cx5="http://schemas.microsoft.com/office/drawing/2016/5/11/chartex" xmlns:cx6="http://schemas.microsoft.com/office/drawing/2016/5/12/chartex" xmlns:cx7="http://schemas.microsoft.com/office/drawing/2016/5/13/chartex" xmlns:cx8="http://schemas.microsoft.com/office/drawing/2016/5/14/chartex" xmlns:mc="http://schemas.openxmlformats.org/markup-compatibility/2006" xmlns:aink="http://schemas.microsoft.com/office/drawing/2016/ink" xmlns:am3d="http://schemas.microsoft.com/office/drawing/2017/model3d" xmlns:o="urn:schemas-microsoft-com:office:office" xmlns:r="http://schemas.openxmlformats.org/officeDocument/2006/relationships" xmlns:m="http://schemas.openxmlformats.org/officeDocument/2006/math" xmlns:v="urn:schemas-microsoft-com:vml" xmlns:wp14="http://schemas.microsoft.com/office/word/2010/wordprocessingDrawing" xmlns:wp="http://schemas.openxmlformats.org/drawingml/2006/wordprocessingDrawing" xmlns:w10="urn:schemas-microsoft-com:office:word" xmlns:w="http://schemas.openxmlformats.org/wordprocessingml/2006/main" xmlns:w14="http://schemas.microsoft.com/office/word/2010/wordml" xmlns:w15="http://schemas.microsoft.com/office/word/2012/wordml" xmlns:w16cid="http://schemas.microsoft.com/office/word/2016/wordml/cid" xmlns:w16se="http://schemas.microsoft.com/office/word/2015/wordml/symex" xmlns:wpg="http://schemas.microsoft.com/office/word/2010/wordprocessingGroup" xmlns:wpi="http://schemas.microsoft.com/office/word/2010/wordprocessingInk" xmlns:wne="http://schemas.microsoft.com/office/word/2006/wordml" xmlns:wps="http://schemas.microsoft.com/office/word/2010/wordprocessingShape" mc:Ignorable="w14 w15 w16se w16cid wp14">
+  <w:endnote w:type="separator" w:id="-1">
     <w:p>
       <w:pPr>
         <w:spacing w:line="240" w:lineRule="auto"/>
@@ -6820,7 +8000,7 @@
       </w:r>
     </w:p>
   </w:endnote>
-  <w:endnote w:type="continuationSeparator" w:id="1">
+  <w:endnote w:type="continuationSeparator" w:id="0">
     <w:p>
       <w:pPr>
         <w:spacing w:line="240" w:lineRule="auto"/>
@@ -6835,10 +8015,10 @@
 </file>
 
 <file path=word/footer1.xml><?xml version="1.0" encoding="utf-8"?>
-<w:ftr xmlns:wpc="http://schemas.microsoft.com/office/word/2010/wordprocessingCanvas" xmlns:mc="http://schemas.openxmlformats.org/markup-compatibility/2006" xmlns:o="urn:schemas-microsoft-com:office:office" xmlns:r="http://schemas.openxmlformats.org/officeDocument/2006/relationships" xmlns:m="http://schemas.openxmlformats.org/officeDocument/2006/math" xmlns:v="urn:schemas-microsoft-com:vml" xmlns:wp14="http://schemas.microsoft.com/office/word/2010/wordprocessingDrawing" xmlns:wp="http://schemas.openxmlformats.org/drawingml/2006/wordprocessingDrawing" xmlns:w10="urn:schemas-microsoft-com:office:word" xmlns:w="http://schemas.openxmlformats.org/wordprocessingml/2006/main" xmlns:w14="http://schemas.microsoft.com/office/word/2010/wordml" xmlns:w15="http://schemas.microsoft.com/office/word/2012/wordml" xmlns:wpg="http://schemas.microsoft.com/office/word/2010/wordprocessingGroup" xmlns:wpi="http://schemas.microsoft.com/office/word/2010/wordprocessingInk" xmlns:wne="http://schemas.microsoft.com/office/word/2006/wordml" xmlns:wps="http://schemas.microsoft.com/office/word/2010/wordprocessingShape" xmlns:wpsCustomData="http://www.wps.cn/officeDocument/2013/wpsCustomData" mc:Ignorable="w14 w15 wp14">
+<w:ftr xmlns:wpc="http://schemas.microsoft.com/office/word/2010/wordprocessingCanvas" xmlns:cx="http://schemas.microsoft.com/office/drawing/2014/chartex" xmlns:cx1="http://schemas.microsoft.com/office/drawing/2015/9/8/chartex" xmlns:cx2="http://schemas.microsoft.com/office/drawing/2015/10/21/chartex" xmlns:cx3="http://schemas.microsoft.com/office/drawing/2016/5/9/chartex" xmlns:cx4="http://schemas.microsoft.com/office/drawing/2016/5/10/chartex" xmlns:cx5="http://schemas.microsoft.com/office/drawing/2016/5/11/chartex" xmlns:cx6="http://schemas.microsoft.com/office/drawing/2016/5/12/chartex" xmlns:cx7="http://schemas.microsoft.com/office/drawing/2016/5/13/chartex" xmlns:cx8="http://schemas.microsoft.com/office/drawing/2016/5/14/chartex" xmlns:mc="http://schemas.openxmlformats.org/markup-compatibility/2006" xmlns:aink="http://schemas.microsoft.com/office/drawing/2016/ink" xmlns:am3d="http://schemas.microsoft.com/office/drawing/2017/model3d" xmlns:o="urn:schemas-microsoft-com:office:office" xmlns:r="http://schemas.openxmlformats.org/officeDocument/2006/relationships" xmlns:m="http://schemas.openxmlformats.org/officeDocument/2006/math" xmlns:v="urn:schemas-microsoft-com:vml" xmlns:wp14="http://schemas.microsoft.com/office/word/2010/wordprocessingDrawing" xmlns:wp="http://schemas.openxmlformats.org/drawingml/2006/wordprocessingDrawing" xmlns:w10="urn:schemas-microsoft-com:office:word" xmlns:w="http://schemas.openxmlformats.org/wordprocessingml/2006/main" xmlns:w14="http://schemas.microsoft.com/office/word/2010/wordml" xmlns:w15="http://schemas.microsoft.com/office/word/2012/wordml" xmlns:w16cid="http://schemas.microsoft.com/office/word/2016/wordml/cid" xmlns:w16se="http://schemas.microsoft.com/office/word/2015/wordml/symex" xmlns:wpg="http://schemas.microsoft.com/office/word/2010/wordprocessingGroup" xmlns:wpi="http://schemas.microsoft.com/office/word/2010/wordprocessingInk" xmlns:wne="http://schemas.microsoft.com/office/word/2006/wordml" xmlns:wps="http://schemas.microsoft.com/office/word/2010/wordprocessingShape" mc:Ignorable="w14 w15 w16se w16cid wp14">
   <w:p>
     <w:pPr>
-      <w:pStyle w:val="14"/>
+      <w:pStyle w:val="ac"/>
       <w:ind w:firstLine="360"/>
     </w:pPr>
   </w:p>
@@ -6846,10 +8026,10 @@
 </file>
 
 <file path=word/footer2.xml><?xml version="1.0" encoding="utf-8"?>
-<w:ftr xmlns:wpc="http://schemas.microsoft.com/office/word/2010/wordprocessingCanvas" xmlns:mc="http://schemas.openxmlformats.org/markup-compatibility/2006" xmlns:o="urn:schemas-microsoft-com:office:office" xmlns:r="http://schemas.openxmlformats.org/officeDocument/2006/relationships" xmlns:m="http://schemas.openxmlformats.org/officeDocument/2006/math" xmlns:v="urn:schemas-microsoft-com:vml" xmlns:wp14="http://schemas.microsoft.com/office/word/2010/wordprocessingDrawing" xmlns:wp="http://schemas.openxmlformats.org/drawingml/2006/wordprocessingDrawing" xmlns:w10="urn:schemas-microsoft-com:office:word" xmlns:w="http://schemas.openxmlformats.org/wordprocessingml/2006/main" xmlns:w14="http://schemas.microsoft.com/office/word/2010/wordml" xmlns:w15="http://schemas.microsoft.com/office/word/2012/wordml" xmlns:wpg="http://schemas.microsoft.com/office/word/2010/wordprocessingGroup" xmlns:wpi="http://schemas.microsoft.com/office/word/2010/wordprocessingInk" xmlns:wne="http://schemas.microsoft.com/office/word/2006/wordml" xmlns:wps="http://schemas.microsoft.com/office/word/2010/wordprocessingShape" xmlns:wpsCustomData="http://www.wps.cn/officeDocument/2013/wpsCustomData" mc:Ignorable="w14 w15 wp14">
+<w:ftr xmlns:wpc="http://schemas.microsoft.com/office/word/2010/wordprocessingCanvas" xmlns:cx="http://schemas.microsoft.com/office/drawing/2014/chartex" xmlns:cx1="http://schemas.microsoft.com/office/drawing/2015/9/8/chartex" xmlns:cx2="http://schemas.microsoft.com/office/drawing/2015/10/21/chartex" xmlns:cx3="http://schemas.microsoft.com/office/drawing/2016/5/9/chartex" xmlns:cx4="http://schemas.microsoft.com/office/drawing/2016/5/10/chartex" xmlns:cx5="http://schemas.microsoft.com/office/drawing/2016/5/11/chartex" xmlns:cx6="http://schemas.microsoft.com/office/drawing/2016/5/12/chartex" xmlns:cx7="http://schemas.microsoft.com/office/drawing/2016/5/13/chartex" xmlns:cx8="http://schemas.microsoft.com/office/drawing/2016/5/14/chartex" xmlns:mc="http://schemas.openxmlformats.org/markup-compatibility/2006" xmlns:aink="http://schemas.microsoft.com/office/drawing/2016/ink" xmlns:am3d="http://schemas.microsoft.com/office/drawing/2017/model3d" xmlns:o="urn:schemas-microsoft-com:office:office" xmlns:r="http://schemas.openxmlformats.org/officeDocument/2006/relationships" xmlns:m="http://schemas.openxmlformats.org/officeDocument/2006/math" xmlns:v="urn:schemas-microsoft-com:vml" xmlns:wp14="http://schemas.microsoft.com/office/word/2010/wordprocessingDrawing" xmlns:wp="http://schemas.openxmlformats.org/drawingml/2006/wordprocessingDrawing" xmlns:w10="urn:schemas-microsoft-com:office:word" xmlns:w="http://schemas.openxmlformats.org/wordprocessingml/2006/main" xmlns:w14="http://schemas.microsoft.com/office/word/2010/wordml" xmlns:w15="http://schemas.microsoft.com/office/word/2012/wordml" xmlns:w16cid="http://schemas.microsoft.com/office/word/2016/wordml/cid" xmlns:w16se="http://schemas.microsoft.com/office/word/2015/wordml/symex" xmlns:wpg="http://schemas.microsoft.com/office/word/2010/wordprocessingGroup" xmlns:wpi="http://schemas.microsoft.com/office/word/2010/wordprocessingInk" xmlns:wne="http://schemas.microsoft.com/office/word/2006/wordml" xmlns:wps="http://schemas.microsoft.com/office/word/2010/wordprocessingShape" mc:Ignorable="w14 w15 w16se w16cid wp14">
   <w:p>
     <w:pPr>
-      <w:pStyle w:val="14"/>
+      <w:pStyle w:val="ac"/>
       <w:ind w:firstLine="360"/>
     </w:pPr>
   </w:p>
@@ -6857,10 +8037,10 @@
 </file>
 
 <file path=word/footer3.xml><?xml version="1.0" encoding="utf-8"?>
-<w:ftr xmlns:wpc="http://schemas.microsoft.com/office/word/2010/wordprocessingCanvas" xmlns:mc="http://schemas.openxmlformats.org/markup-compatibility/2006" xmlns:o="urn:schemas-microsoft-com:office:office" xmlns:r="http://schemas.openxmlformats.org/officeDocument/2006/relationships" xmlns:m="http://schemas.openxmlformats.org/officeDocument/2006/math" xmlns:v="urn:schemas-microsoft-com:vml" xmlns:wp14="http://schemas.microsoft.com/office/word/2010/wordprocessingDrawing" xmlns:wp="http://schemas.openxmlformats.org/drawingml/2006/wordprocessingDrawing" xmlns:w10="urn:schemas-microsoft-com:office:word" xmlns:w="http://schemas.openxmlformats.org/wordprocessingml/2006/main" xmlns:w14="http://schemas.microsoft.com/office/word/2010/wordml" xmlns:w15="http://schemas.microsoft.com/office/word/2012/wordml" xmlns:wpg="http://schemas.microsoft.com/office/word/2010/wordprocessingGroup" xmlns:wpi="http://schemas.microsoft.com/office/word/2010/wordprocessingInk" xmlns:wne="http://schemas.microsoft.com/office/word/2006/wordml" xmlns:wps="http://schemas.microsoft.com/office/word/2010/wordprocessingShape" xmlns:wpsCustomData="http://www.wps.cn/officeDocument/2013/wpsCustomData" mc:Ignorable="w14 w15 wp14">
+<w:ftr xmlns:wpc="http://schemas.microsoft.com/office/word/2010/wordprocessingCanvas" xmlns:cx="http://schemas.microsoft.com/office/drawing/2014/chartex" xmlns:cx1="http://schemas.microsoft.com/office/drawing/2015/9/8/chartex" xmlns:cx2="http://schemas.microsoft.com/office/drawing/2015/10/21/chartex" xmlns:cx3="http://schemas.microsoft.com/office/drawing/2016/5/9/chartex" xmlns:cx4="http://schemas.microsoft.com/office/drawing/2016/5/10/chartex" xmlns:cx5="http://schemas.microsoft.com/office/drawing/2016/5/11/chartex" xmlns:cx6="http://schemas.microsoft.com/office/drawing/2016/5/12/chartex" xmlns:cx7="http://schemas.microsoft.com/office/drawing/2016/5/13/chartex" xmlns:cx8="http://schemas.microsoft.com/office/drawing/2016/5/14/chartex" xmlns:mc="http://schemas.openxmlformats.org/markup-compatibility/2006" xmlns:aink="http://schemas.microsoft.com/office/drawing/2016/ink" xmlns:am3d="http://schemas.microsoft.com/office/drawing/2017/model3d" xmlns:o="urn:schemas-microsoft-com:office:office" xmlns:r="http://schemas.openxmlformats.org/officeDocument/2006/relationships" xmlns:m="http://schemas.openxmlformats.org/officeDocument/2006/math" xmlns:v="urn:schemas-microsoft-com:vml" xmlns:wp14="http://schemas.microsoft.com/office/word/2010/wordprocessingDrawing" xmlns:wp="http://schemas.openxmlformats.org/drawingml/2006/wordprocessingDrawing" xmlns:w10="urn:schemas-microsoft-com:office:word" xmlns:w="http://schemas.openxmlformats.org/wordprocessingml/2006/main" xmlns:w14="http://schemas.microsoft.com/office/word/2010/wordml" xmlns:w15="http://schemas.microsoft.com/office/word/2012/wordml" xmlns:w16cid="http://schemas.microsoft.com/office/word/2016/wordml/cid" xmlns:w16se="http://schemas.microsoft.com/office/word/2015/wordml/symex" xmlns:wpg="http://schemas.microsoft.com/office/word/2010/wordprocessingGroup" xmlns:wpi="http://schemas.microsoft.com/office/word/2010/wordprocessingInk" xmlns:wne="http://schemas.microsoft.com/office/word/2006/wordml" xmlns:wps="http://schemas.microsoft.com/office/word/2010/wordprocessingShape" mc:Ignorable="w14 w15 w16se w16cid wp14">
   <w:p>
     <w:pPr>
-      <w:pStyle w:val="14"/>
+      <w:pStyle w:val="ac"/>
       <w:ind w:firstLine="360"/>
     </w:pPr>
   </w:p>
@@ -6868,8 +8048,8 @@
 </file>
 
 <file path=word/footnotes.xml><?xml version="1.0" encoding="utf-8"?>
-<w:footnotes xmlns:wpc="http://schemas.microsoft.com/office/word/2010/wordprocessingCanvas" xmlns:mc="http://schemas.openxmlformats.org/markup-compatibility/2006" xmlns:o="urn:schemas-microsoft-com:office:office" xmlns:r="http://schemas.openxmlformats.org/officeDocument/2006/relationships" xmlns:m="http://schemas.openxmlformats.org/officeDocument/2006/math" xmlns:v="urn:schemas-microsoft-com:vml" xmlns:wp14="http://schemas.microsoft.com/office/word/2010/wordprocessingDrawing" xmlns:wp="http://schemas.openxmlformats.org/drawingml/2006/wordprocessingDrawing" xmlns:w="http://schemas.openxmlformats.org/wordprocessingml/2006/main" xmlns:w14="http://schemas.microsoft.com/office/word/2010/wordml" xmlns:w15="http://schemas.microsoft.com/office/word/2012/wordml" xmlns:w10="urn:schemas-microsoft-com:office:word" xmlns:wpg="http://schemas.microsoft.com/office/word/2010/wordprocessingGroup" xmlns:wpi="http://schemas.microsoft.com/office/word/2010/wordprocessingInk" xmlns:wne="http://schemas.microsoft.com/office/word/2006/wordml" xmlns:wps="http://schemas.microsoft.com/office/word/2010/wordprocessingShape" xmlns:wpsCustomData="http://www.wps.cn/officeDocument/2013/wpsCustomData" mc:Ignorable="w14 w15 wp14">
-  <w:footnote w:type="separator" w:id="0">
+<w:footnotes xmlns:wpc="http://schemas.microsoft.com/office/word/2010/wordprocessingCanvas" xmlns:cx="http://schemas.microsoft.com/office/drawing/2014/chartex" xmlns:cx1="http://schemas.microsoft.com/office/drawing/2015/9/8/chartex" xmlns:cx2="http://schemas.microsoft.com/office/drawing/2015/10/21/chartex" xmlns:cx3="http://schemas.microsoft.com/office/drawing/2016/5/9/chartex" xmlns:cx4="http://schemas.microsoft.com/office/drawing/2016/5/10/chartex" xmlns:cx5="http://schemas.microsoft.com/office/drawing/2016/5/11/chartex" xmlns:cx6="http://schemas.microsoft.com/office/drawing/2016/5/12/chartex" xmlns:cx7="http://schemas.microsoft.com/office/drawing/2016/5/13/chartex" xmlns:cx8="http://schemas.microsoft.com/office/drawing/2016/5/14/chartex" xmlns:mc="http://schemas.openxmlformats.org/markup-compatibility/2006" xmlns:aink="http://schemas.microsoft.com/office/drawing/2016/ink" xmlns:am3d="http://schemas.microsoft.com/office/drawing/2017/model3d" xmlns:o="urn:schemas-microsoft-com:office:office" xmlns:r="http://schemas.openxmlformats.org/officeDocument/2006/relationships" xmlns:m="http://schemas.openxmlformats.org/officeDocument/2006/math" xmlns:v="urn:schemas-microsoft-com:vml" xmlns:wp14="http://schemas.microsoft.com/office/word/2010/wordprocessingDrawing" xmlns:wp="http://schemas.openxmlformats.org/drawingml/2006/wordprocessingDrawing" xmlns:w10="urn:schemas-microsoft-com:office:word" xmlns:w="http://schemas.openxmlformats.org/wordprocessingml/2006/main" xmlns:w14="http://schemas.microsoft.com/office/word/2010/wordml" xmlns:w15="http://schemas.microsoft.com/office/word/2012/wordml" xmlns:w16cid="http://schemas.microsoft.com/office/word/2016/wordml/cid" xmlns:w16se="http://schemas.microsoft.com/office/word/2015/wordml/symex" xmlns:wpg="http://schemas.microsoft.com/office/word/2010/wordprocessingGroup" xmlns:wpi="http://schemas.microsoft.com/office/word/2010/wordprocessingInk" xmlns:wne="http://schemas.microsoft.com/office/word/2006/wordml" xmlns:wps="http://schemas.microsoft.com/office/word/2010/wordprocessingShape" mc:Ignorable="w14 w15 w16se w16cid wp14">
+  <w:footnote w:type="separator" w:id="-1">
     <w:p>
       <w:pPr>
         <w:spacing w:line="240" w:lineRule="auto"/>
@@ -6880,7 +8060,7 @@
       </w:r>
     </w:p>
   </w:footnote>
-  <w:footnote w:type="continuationSeparator" w:id="1">
+  <w:footnote w:type="continuationSeparator" w:id="0">
     <w:p>
       <w:pPr>
         <w:spacing w:line="240" w:lineRule="auto"/>
@@ -6895,10 +8075,10 @@
 </file>
 
 <file path=word/header1.xml><?xml version="1.0" encoding="utf-8"?>
-<w:hdr xmlns:wpc="http://schemas.microsoft.com/office/word/2010/wordprocessingCanvas" xmlns:mc="http://schemas.openxmlformats.org/markup-compatibility/2006" xmlns:o="urn:schemas-microsoft-com:office:office" xmlns:r="http://schemas.openxmlformats.org/officeDocument/2006/relationships" xmlns:m="http://schemas.openxmlformats.org/officeDocument/2006/math" xmlns:v="urn:schemas-microsoft-com:vml" xmlns:wp14="http://schemas.microsoft.com/office/word/2010/wordprocessingDrawing" xmlns:wp="http://schemas.openxmlformats.org/drawingml/2006/wordprocessingDrawing" xmlns:w10="urn:schemas-microsoft-com:office:word" xmlns:w="http://schemas.openxmlformats.org/wordprocessingml/2006/main" xmlns:w14="http://schemas.microsoft.com/office/word/2010/wordml" xmlns:w15="http://schemas.microsoft.com/office/word/2012/wordml" xmlns:wpg="http://schemas.microsoft.com/office/word/2010/wordprocessingGroup" xmlns:wpi="http://schemas.microsoft.com/office/word/2010/wordprocessingInk" xmlns:wne="http://schemas.microsoft.com/office/word/2006/wordml" xmlns:wps="http://schemas.microsoft.com/office/word/2010/wordprocessingShape" xmlns:wpsCustomData="http://www.wps.cn/officeDocument/2013/wpsCustomData" mc:Ignorable="w14 w15 wp14">
+<w:hdr xmlns:wpc="http://schemas.microsoft.com/office/word/2010/wordprocessingCanvas" xmlns:cx="http://schemas.microsoft.com/office/drawing/2014/chartex" xmlns:cx1="http://schemas.microsoft.com/office/drawing/2015/9/8/chartex" xmlns:cx2="http://schemas.microsoft.com/office/drawing/2015/10/21/chartex" xmlns:cx3="http://schemas.microsoft.com/office/drawing/2016/5/9/chartex" xmlns:cx4="http://schemas.microsoft.com/office/drawing/2016/5/10/chartex" xmlns:cx5="http://schemas.microsoft.com/office/drawing/2016/5/11/chartex" xmlns:cx6="http://schemas.microsoft.com/office/drawing/2016/5/12/chartex" xmlns:cx7="http://schemas.microsoft.com/office/drawing/2016/5/13/chartex" xmlns:cx8="http://schemas.microsoft.com/office/drawing/2016/5/14/chartex" xmlns:mc="http://schemas.openxmlformats.org/markup-compatibility/2006" xmlns:aink="http://schemas.microsoft.com/office/drawing/2016/ink" xmlns:am3d="http://schemas.microsoft.com/office/drawing/2017/model3d" xmlns:o="urn:schemas-microsoft-com:office:office" xmlns:r="http://schemas.openxmlformats.org/officeDocument/2006/relationships" xmlns:m="http://schemas.openxmlformats.org/officeDocument/2006/math" xmlns:v="urn:schemas-microsoft-com:vml" xmlns:wp14="http://schemas.microsoft.com/office/word/2010/wordprocessingDrawing" xmlns:wp="http://schemas.openxmlformats.org/drawingml/2006/wordprocessingDrawing" xmlns:w10="urn:schemas-microsoft-com:office:word" xmlns:w="http://schemas.openxmlformats.org/wordprocessingml/2006/main" xmlns:w14="http://schemas.microsoft.com/office/word/2010/wordml" xmlns:w15="http://schemas.microsoft.com/office/word/2012/wordml" xmlns:w16cid="http://schemas.microsoft.com/office/word/2016/wordml/cid" xmlns:w16se="http://schemas.microsoft.com/office/word/2015/wordml/symex" xmlns:wpg="http://schemas.microsoft.com/office/word/2010/wordprocessingGroup" xmlns:wpi="http://schemas.microsoft.com/office/word/2010/wordprocessingInk" xmlns:wne="http://schemas.microsoft.com/office/word/2006/wordml" xmlns:wps="http://schemas.microsoft.com/office/word/2010/wordprocessingShape" mc:Ignorable="w14 w15 w16se w16cid wp14">
   <w:p>
     <w:pPr>
-      <w:pStyle w:val="15"/>
+      <w:pStyle w:val="ae"/>
       <w:ind w:firstLine="360"/>
     </w:pPr>
   </w:p>
@@ -6906,10 +8086,10 @@
 </file>
 
 <file path=word/header2.xml><?xml version="1.0" encoding="utf-8"?>
-<w:hdr xmlns:wpc="http://schemas.microsoft.com/office/word/2010/wordprocessingCanvas" xmlns:mc="http://schemas.openxmlformats.org/markup-compatibility/2006" xmlns:o="urn:schemas-microsoft-com:office:office" xmlns:r="http://schemas.openxmlformats.org/officeDocument/2006/relationships" xmlns:m="http://schemas.openxmlformats.org/officeDocument/2006/math" xmlns:v="urn:schemas-microsoft-com:vml" xmlns:wp14="http://schemas.microsoft.com/office/word/2010/wordprocessingDrawing" xmlns:wp="http://schemas.openxmlformats.org/drawingml/2006/wordprocessingDrawing" xmlns:w10="urn:schemas-microsoft-com:office:word" xmlns:w="http://schemas.openxmlformats.org/wordprocessingml/2006/main" xmlns:w14="http://schemas.microsoft.com/office/word/2010/wordml" xmlns:w15="http://schemas.microsoft.com/office/word/2012/wordml" xmlns:wpg="http://schemas.microsoft.com/office/word/2010/wordprocessingGroup" xmlns:wpi="http://schemas.microsoft.com/office/word/2010/wordprocessingInk" xmlns:wne="http://schemas.microsoft.com/office/word/2006/wordml" xmlns:wps="http://schemas.microsoft.com/office/word/2010/wordprocessingShape" xmlns:wpsCustomData="http://www.wps.cn/officeDocument/2013/wpsCustomData" mc:Ignorable="w14 w15 wp14">
+<w:hdr xmlns:wpc="http://schemas.microsoft.com/office/word/2010/wordprocessingCanvas" xmlns:cx="http://schemas.microsoft.com/office/drawing/2014/chartex" xmlns:cx1="http://schemas.microsoft.com/office/drawing/2015/9/8/chartex" xmlns:cx2="http://schemas.microsoft.com/office/drawing/2015/10/21/chartex" xmlns:cx3="http://schemas.microsoft.com/office/drawing/2016/5/9/chartex" xmlns:cx4="http://schemas.microsoft.com/office/drawing/2016/5/10/chartex" xmlns:cx5="http://schemas.microsoft.com/office/drawing/2016/5/11/chartex" xmlns:cx6="http://schemas.microsoft.com/office/drawing/2016/5/12/chartex" xmlns:cx7="http://schemas.microsoft.com/office/drawing/2016/5/13/chartex" xmlns:cx8="http://schemas.microsoft.com/office/drawing/2016/5/14/chartex" xmlns:mc="http://schemas.openxmlformats.org/markup-compatibility/2006" xmlns:aink="http://schemas.microsoft.com/office/drawing/2016/ink" xmlns:am3d="http://schemas.microsoft.com/office/drawing/2017/model3d" xmlns:o="urn:schemas-microsoft-com:office:office" xmlns:r="http://schemas.openxmlformats.org/officeDocument/2006/relationships" xmlns:m="http://schemas.openxmlformats.org/officeDocument/2006/math" xmlns:v="urn:schemas-microsoft-com:vml" xmlns:wp14="http://schemas.microsoft.com/office/word/2010/wordprocessingDrawing" xmlns:wp="http://schemas.openxmlformats.org/drawingml/2006/wordprocessingDrawing" xmlns:w10="urn:schemas-microsoft-com:office:word" xmlns:w="http://schemas.openxmlformats.org/wordprocessingml/2006/main" xmlns:w14="http://schemas.microsoft.com/office/word/2010/wordml" xmlns:w15="http://schemas.microsoft.com/office/word/2012/wordml" xmlns:w16cid="http://schemas.microsoft.com/office/word/2016/wordml/cid" xmlns:w16se="http://schemas.microsoft.com/office/word/2015/wordml/symex" xmlns:wpg="http://schemas.microsoft.com/office/word/2010/wordprocessingGroup" xmlns:wpi="http://schemas.microsoft.com/office/word/2010/wordprocessingInk" xmlns:wne="http://schemas.microsoft.com/office/word/2006/wordml" xmlns:wps="http://schemas.microsoft.com/office/word/2010/wordprocessingShape" mc:Ignorable="w14 w15 w16se w16cid wp14">
   <w:p>
     <w:pPr>
-      <w:pStyle w:val="15"/>
+      <w:pStyle w:val="ae"/>
       <w:ind w:firstLine="360"/>
     </w:pPr>
   </w:p>
@@ -6917,10 +8097,10 @@
 </file>
 
 <file path=word/header3.xml><?xml version="1.0" encoding="utf-8"?>
-<w:hdr xmlns:wpc="http://schemas.microsoft.com/office/word/2010/wordprocessingCanvas" xmlns:mc="http://schemas.openxmlformats.org/markup-compatibility/2006" xmlns:o="urn:schemas-microsoft-com:office:office" xmlns:r="http://schemas.openxmlformats.org/officeDocument/2006/relationships" xmlns:m="http://schemas.openxmlformats.org/officeDocument/2006/math" xmlns:v="urn:schemas-microsoft-com:vml" xmlns:wp14="http://schemas.microsoft.com/office/word/2010/wordprocessingDrawing" xmlns:wp="http://schemas.openxmlformats.org/drawingml/2006/wordprocessingDrawing" xmlns:w10="urn:schemas-microsoft-com:office:word" xmlns:w="http://schemas.openxmlformats.org/wordprocessingml/2006/main" xmlns:w14="http://schemas.microsoft.com/office/word/2010/wordml" xmlns:w15="http://schemas.microsoft.com/office/word/2012/wordml" xmlns:wpg="http://schemas.microsoft.com/office/word/2010/wordprocessingGroup" xmlns:wpi="http://schemas.microsoft.com/office/word/2010/wordprocessingInk" xmlns:wne="http://schemas.microsoft.com/office/word/2006/wordml" xmlns:wps="http://schemas.microsoft.com/office/word/2010/wordprocessingShape" xmlns:wpsCustomData="http://www.wps.cn/officeDocument/2013/wpsCustomData" mc:Ignorable="w14 w15 wp14">
+<w:hdr xmlns:wpc="http://schemas.microsoft.com/office/word/2010/wordprocessingCanvas" xmlns:cx="http://schemas.microsoft.com/office/drawing/2014/chartex" xmlns:cx1="http://schemas.microsoft.com/office/drawing/2015/9/8/chartex" xmlns:cx2="http://schemas.microsoft.com/office/drawing/2015/10/21/chartex" xmlns:cx3="http://schemas.microsoft.com/office/drawing/2016/5/9/chartex" xmlns:cx4="http://schemas.microsoft.com/office/drawing/2016/5/10/chartex" xmlns:cx5="http://schemas.microsoft.com/office/drawing/2016/5/11/chartex" xmlns:cx6="http://schemas.microsoft.com/office/drawing/2016/5/12/chartex" xmlns:cx7="http://schemas.microsoft.com/office/drawing/2016/5/13/chartex" xmlns:cx8="http://schemas.microsoft.com/office/drawing/2016/5/14/chartex" xmlns:mc="http://schemas.openxmlformats.org/markup-compatibility/2006" xmlns:aink="http://schemas.microsoft.com/office/drawing/2016/ink" xmlns:am3d="http://schemas.microsoft.com/office/drawing/2017/model3d" xmlns:o="urn:schemas-microsoft-com:office:office" xmlns:r="http://schemas.openxmlformats.org/officeDocument/2006/relationships" xmlns:m="http://schemas.openxmlformats.org/officeDocument/2006/math" xmlns:v="urn:schemas-microsoft-com:vml" xmlns:wp14="http://schemas.microsoft.com/office/word/2010/wordprocessingDrawing" xmlns:wp="http://schemas.openxmlformats.org/drawingml/2006/wordprocessingDrawing" xmlns:w10="urn:schemas-microsoft-com:office:word" xmlns:w="http://schemas.openxmlformats.org/wordprocessingml/2006/main" xmlns:w14="http://schemas.microsoft.com/office/word/2010/wordml" xmlns:w15="http://schemas.microsoft.com/office/word/2012/wordml" xmlns:w16cid="http://schemas.microsoft.com/office/word/2016/wordml/cid" xmlns:w16se="http://schemas.microsoft.com/office/word/2015/wordml/symex" xmlns:wpg="http://schemas.microsoft.com/office/word/2010/wordprocessingGroup" xmlns:wpi="http://schemas.microsoft.com/office/word/2010/wordprocessingInk" xmlns:wne="http://schemas.microsoft.com/office/word/2006/wordml" xmlns:wps="http://schemas.microsoft.com/office/word/2010/wordprocessingShape" mc:Ignorable="w14 w15 w16se w16cid wp14">
   <w:p>
     <w:pPr>
-      <w:pStyle w:val="15"/>
+      <w:pStyle w:val="ae"/>
       <w:ind w:firstLine="360"/>
       <w:jc w:val="both"/>
     </w:pPr>
@@ -6929,15 +8109,15 @@
 </file>
 
 <file path=word/numbering.xml><?xml version="1.0" encoding="utf-8"?>
-<w:numbering xmlns:wpc="http://schemas.microsoft.com/office/word/2010/wordprocessingCanvas" xmlns:mc="http://schemas.openxmlformats.org/markup-compatibility/2006" xmlns:o="urn:schemas-microsoft-com:office:office" xmlns:r="http://schemas.openxmlformats.org/officeDocument/2006/relationships" xmlns:m="http://schemas.openxmlformats.org/officeDocument/2006/math" xmlns:v="urn:schemas-microsoft-com:vml" xmlns:wp14="http://schemas.microsoft.com/office/word/2010/wordprocessingDrawing" xmlns:wp="http://schemas.openxmlformats.org/drawingml/2006/wordprocessingDrawing" xmlns:w10="urn:schemas-microsoft-com:office:word" xmlns:w="http://schemas.openxmlformats.org/wordprocessingml/2006/main" xmlns:w14="http://schemas.microsoft.com/office/word/2010/wordml" xmlns:wpg="http://schemas.microsoft.com/office/word/2010/wordprocessingGroup" xmlns:wpi="http://schemas.microsoft.com/office/word/2010/wordprocessingInk" xmlns:wne="http://schemas.microsoft.com/office/word/2006/wordml" xmlns:wps="http://schemas.microsoft.com/office/word/2010/wordprocessingShape" xmlns:wpsCustomData="http://www.wps.cn/officeDocument/2013/wpsCustomData" mc:Ignorable="w14 wp14">
-  <w:abstractNum w:abstractNumId="0">
+<w:numbering xmlns:wpc="http://schemas.microsoft.com/office/word/2010/wordprocessingCanvas" xmlns:cx="http://schemas.microsoft.com/office/drawing/2014/chartex" xmlns:cx1="http://schemas.microsoft.com/office/drawing/2015/9/8/chartex" xmlns:cx2="http://schemas.microsoft.com/office/drawing/2015/10/21/chartex" xmlns:cx3="http://schemas.microsoft.com/office/drawing/2016/5/9/chartex" xmlns:cx4="http://schemas.microsoft.com/office/drawing/2016/5/10/chartex" xmlns:cx5="http://schemas.microsoft.com/office/drawing/2016/5/11/chartex" xmlns:cx6="http://schemas.microsoft.com/office/drawing/2016/5/12/chartex" xmlns:cx7="http://schemas.microsoft.com/office/drawing/2016/5/13/chartex" xmlns:cx8="http://schemas.microsoft.com/office/drawing/2016/5/14/chartex" xmlns:mc="http://schemas.openxmlformats.org/markup-compatibility/2006" xmlns:aink="http://schemas.microsoft.com/office/drawing/2016/ink" xmlns:am3d="http://schemas.microsoft.com/office/drawing/2017/model3d" xmlns:o="urn:schemas-microsoft-com:office:office" xmlns:r="http://schemas.openxmlformats.org/officeDocument/2006/relationships" xmlns:m="http://schemas.openxmlformats.org/officeDocument/2006/math" xmlns:v="urn:schemas-microsoft-com:vml" xmlns:wp14="http://schemas.microsoft.com/office/word/2010/wordprocessingDrawing" xmlns:wp="http://schemas.openxmlformats.org/drawingml/2006/wordprocessingDrawing" xmlns:w10="urn:schemas-microsoft-com:office:word" xmlns:w="http://schemas.openxmlformats.org/wordprocessingml/2006/main" xmlns:w14="http://schemas.microsoft.com/office/word/2010/wordml" xmlns:w15="http://schemas.microsoft.com/office/word/2012/wordml" xmlns:w16cid="http://schemas.microsoft.com/office/word/2016/wordml/cid" xmlns:w16se="http://schemas.microsoft.com/office/word/2015/wordml/symex" xmlns:wpg="http://schemas.microsoft.com/office/word/2010/wordprocessingGroup" xmlns:wpi="http://schemas.microsoft.com/office/word/2010/wordprocessingInk" xmlns:wne="http://schemas.microsoft.com/office/word/2006/wordml" xmlns:wps="http://schemas.microsoft.com/office/word/2010/wordprocessingShape" mc:Ignorable="w14 w15 w16se w16cid wp14">
+  <w:abstractNum w:abstractNumId="0" w15:restartNumberingAfterBreak="0">
     <w:nsid w:val="25E74941"/>
     <w:multiLevelType w:val="multilevel"/>
     <w:tmpl w:val="25E74941"/>
-    <w:lvl w:ilvl="0" w:tentative="0">
+    <w:lvl w:ilvl="0">
       <w:start w:val="1"/>
       <w:numFmt w:val="bullet"/>
-      <w:pStyle w:val="47"/>
+      <w:pStyle w:val="a"/>
       <w:lvlText w:val=""/>
       <w:lvlJc w:val="left"/>
       <w:pPr>
@@ -6947,13 +8127,13 @@
         <w:ind w:left="851" w:hanging="426"/>
       </w:pPr>
       <w:rPr>
-        <w:rFonts w:hint="default" w:ascii="Wingdings" w:hAnsi="Wingdings"/>
+        <w:rFonts w:ascii="Wingdings" w:hAnsi="Wingdings" w:hint="default"/>
         <w:b w:val="0"/>
         <w:i w:val="0"/>
         <w:sz w:val="18"/>
       </w:rPr>
     </w:lvl>
-    <w:lvl w:ilvl="1" w:tentative="0">
+    <w:lvl w:ilvl="1">
       <w:start w:val="1"/>
       <w:numFmt w:val="bullet"/>
       <w:lvlText w:val=""/>
@@ -6965,10 +8145,10 @@
         <w:ind w:left="840" w:hanging="420"/>
       </w:pPr>
       <w:rPr>
-        <w:rFonts w:hint="default" w:ascii="Wingdings" w:hAnsi="Wingdings"/>
+        <w:rFonts w:ascii="Wingdings" w:hAnsi="Wingdings" w:hint="default"/>
       </w:rPr>
     </w:lvl>
-    <w:lvl w:ilvl="2" w:tentative="0">
+    <w:lvl w:ilvl="2">
       <w:start w:val="1"/>
       <w:numFmt w:val="bullet"/>
       <w:lvlText w:val=""/>
@@ -6980,10 +8160,10 @@
         <w:ind w:left="1260" w:hanging="420"/>
       </w:pPr>
       <w:rPr>
-        <w:rFonts w:hint="default" w:ascii="Wingdings" w:hAnsi="Wingdings"/>
+        <w:rFonts w:ascii="Wingdings" w:hAnsi="Wingdings" w:hint="default"/>
       </w:rPr>
     </w:lvl>
-    <w:lvl w:ilvl="3" w:tentative="0">
+    <w:lvl w:ilvl="3">
       <w:start w:val="1"/>
       <w:numFmt w:val="bullet"/>
       <w:lvlText w:val=""/>
@@ -6995,10 +8175,10 @@
         <w:ind w:left="1680" w:hanging="420"/>
       </w:pPr>
       <w:rPr>
-        <w:rFonts w:hint="default" w:ascii="Wingdings" w:hAnsi="Wingdings"/>
+        <w:rFonts w:ascii="Wingdings" w:hAnsi="Wingdings" w:hint="default"/>
       </w:rPr>
     </w:lvl>
-    <w:lvl w:ilvl="4" w:tentative="0">
+    <w:lvl w:ilvl="4">
       <w:start w:val="1"/>
       <w:numFmt w:val="bullet"/>
       <w:lvlText w:val=""/>
@@ -7010,10 +8190,10 @@
         <w:ind w:left="2100" w:hanging="420"/>
       </w:pPr>
       <w:rPr>
-        <w:rFonts w:hint="default" w:ascii="Wingdings" w:hAnsi="Wingdings"/>
+        <w:rFonts w:ascii="Wingdings" w:hAnsi="Wingdings" w:hint="default"/>
       </w:rPr>
     </w:lvl>
-    <w:lvl w:ilvl="5" w:tentative="0">
+    <w:lvl w:ilvl="5">
       <w:start w:val="1"/>
       <w:numFmt w:val="bullet"/>
       <w:lvlText w:val=""/>
@@ -7025,10 +8205,10 @@
         <w:ind w:left="2520" w:hanging="420"/>
       </w:pPr>
       <w:rPr>
-        <w:rFonts w:hint="default" w:ascii="Wingdings" w:hAnsi="Wingdings"/>
+        <w:rFonts w:ascii="Wingdings" w:hAnsi="Wingdings" w:hint="default"/>
       </w:rPr>
     </w:lvl>
-    <w:lvl w:ilvl="6" w:tentative="0">
+    <w:lvl w:ilvl="6">
       <w:start w:val="1"/>
       <w:numFmt w:val="bullet"/>
       <w:lvlText w:val=""/>
@@ -7040,10 +8220,10 @@
         <w:ind w:left="2940" w:hanging="420"/>
       </w:pPr>
       <w:rPr>
-        <w:rFonts w:hint="default" w:ascii="Wingdings" w:hAnsi="Wingdings"/>
+        <w:rFonts w:ascii="Wingdings" w:hAnsi="Wingdings" w:hint="default"/>
       </w:rPr>
     </w:lvl>
-    <w:lvl w:ilvl="7" w:tentative="0">
+    <w:lvl w:ilvl="7">
       <w:start w:val="1"/>
       <w:numFmt w:val="bullet"/>
       <w:lvlText w:val=""/>
@@ -7055,10 +8235,10 @@
         <w:ind w:left="3360" w:hanging="420"/>
       </w:pPr>
       <w:rPr>
-        <w:rFonts w:hint="default" w:ascii="Wingdings" w:hAnsi="Wingdings"/>
+        <w:rFonts w:ascii="Wingdings" w:hAnsi="Wingdings" w:hint="default"/>
       </w:rPr>
     </w:lvl>
-    <w:lvl w:ilvl="8" w:tentative="0">
+    <w:lvl w:ilvl="8">
       <w:start w:val="1"/>
       <w:numFmt w:val="bullet"/>
       <w:lvlText w:val=""/>
@@ -7070,31 +8250,31 @@
         <w:ind w:left="3780" w:hanging="420"/>
       </w:pPr>
       <w:rPr>
-        <w:rFonts w:hint="default" w:ascii="Wingdings" w:hAnsi="Wingdings"/>
+        <w:rFonts w:ascii="Wingdings" w:hAnsi="Wingdings" w:hint="default"/>
       </w:rPr>
     </w:lvl>
   </w:abstractNum>
-  <w:abstractNum w:abstractNumId="1">
+  <w:abstractNum w:abstractNumId="1" w15:restartNumberingAfterBreak="0">
     <w:nsid w:val="46E212F8"/>
     <w:multiLevelType w:val="multilevel"/>
     <w:tmpl w:val="46E212F8"/>
-    <w:lvl w:ilvl="0" w:tentative="0">
+    <w:lvl w:ilvl="0">
       <w:start w:val="1"/>
       <w:numFmt w:val="decimal"/>
-      <w:pStyle w:val="61"/>
+      <w:pStyle w:val="1"/>
       <w:lvlText w:val="[%1]."/>
       <w:lvlJc w:val="left"/>
       <w:pPr>
         <w:ind w:left="420" w:hanging="420"/>
       </w:pPr>
       <w:rPr>
-        <w:rFonts w:hint="default" w:ascii="Times New Roman" w:hAnsi="Times New Roman" w:eastAsia="SimSun"/>
+        <w:rFonts w:ascii="Times New Roman" w:eastAsia="宋体" w:hAnsi="Times New Roman" w:hint="default"/>
         <w:b w:val="0"/>
         <w:i w:val="0"/>
         <w:sz w:val="21"/>
       </w:rPr>
     </w:lvl>
-    <w:lvl w:ilvl="1" w:tentative="0">
+    <w:lvl w:ilvl="1">
       <w:start w:val="1"/>
       <w:numFmt w:val="lowerLetter"/>
       <w:lvlText w:val="%2)"/>
@@ -7103,7 +8283,7 @@
         <w:ind w:left="840" w:hanging="420"/>
       </w:pPr>
     </w:lvl>
-    <w:lvl w:ilvl="2" w:tentative="0">
+    <w:lvl w:ilvl="2">
       <w:start w:val="1"/>
       <w:numFmt w:val="lowerRoman"/>
       <w:lvlText w:val="%3."/>
@@ -7112,7 +8292,7 @@
         <w:ind w:left="1260" w:hanging="420"/>
       </w:pPr>
     </w:lvl>
-    <w:lvl w:ilvl="3" w:tentative="0">
+    <w:lvl w:ilvl="3">
       <w:start w:val="1"/>
       <w:numFmt w:val="decimal"/>
       <w:lvlText w:val="%4."/>
@@ -7121,7 +8301,7 @@
         <w:ind w:left="1680" w:hanging="420"/>
       </w:pPr>
     </w:lvl>
-    <w:lvl w:ilvl="4" w:tentative="0">
+    <w:lvl w:ilvl="4">
       <w:start w:val="1"/>
       <w:numFmt w:val="lowerLetter"/>
       <w:lvlText w:val="%5)"/>
@@ -7130,7 +8310,7 @@
         <w:ind w:left="2100" w:hanging="420"/>
       </w:pPr>
     </w:lvl>
-    <w:lvl w:ilvl="5" w:tentative="0">
+    <w:lvl w:ilvl="5">
       <w:start w:val="1"/>
       <w:numFmt w:val="lowerRoman"/>
       <w:lvlText w:val="%6."/>
@@ -7139,7 +8319,7 @@
         <w:ind w:left="2520" w:hanging="420"/>
       </w:pPr>
     </w:lvl>
-    <w:lvl w:ilvl="6" w:tentative="0">
+    <w:lvl w:ilvl="6">
       <w:start w:val="1"/>
       <w:numFmt w:val="decimal"/>
       <w:lvlText w:val="%7."/>
@@ -7148,7 +8328,7 @@
         <w:ind w:left="2940" w:hanging="420"/>
       </w:pPr>
     </w:lvl>
-    <w:lvl w:ilvl="7" w:tentative="0">
+    <w:lvl w:ilvl="7">
       <w:start w:val="1"/>
       <w:numFmt w:val="lowerLetter"/>
       <w:lvlText w:val="%8)"/>
@@ -7157,7 +8337,96 @@
         <w:ind w:left="3360" w:hanging="420"/>
       </w:pPr>
     </w:lvl>
-    <w:lvl w:ilvl="8" w:tentative="0">
+    <w:lvl w:ilvl="8">
+      <w:start w:val="1"/>
+      <w:numFmt w:val="lowerRoman"/>
+      <w:lvlText w:val="%9."/>
+      <w:lvlJc w:val="right"/>
+      <w:pPr>
+        <w:ind w:left="3780" w:hanging="420"/>
+      </w:pPr>
+    </w:lvl>
+  </w:abstractNum>
+  <w:abstractNum w:abstractNumId="2" w15:restartNumberingAfterBreak="0">
+    <w:nsid w:val="4DE63FDB"/>
+    <w:multiLevelType w:val="hybridMultilevel"/>
+    <w:tmpl w:val="A73A0EF6"/>
+    <w:lvl w:ilvl="0" w:tplc="EEBE9236">
+      <w:start w:val="1"/>
+      <w:numFmt w:val="decimal"/>
+      <w:lvlText w:val="[%1]"/>
+      <w:lvlJc w:val="left"/>
+      <w:pPr>
+        <w:ind w:left="420" w:hanging="420"/>
+      </w:pPr>
+      <w:rPr>
+        <w:rFonts w:hint="eastAsia"/>
+      </w:rPr>
+    </w:lvl>
+    <w:lvl w:ilvl="1" w:tplc="04090019" w:tentative="1">
+      <w:start w:val="1"/>
+      <w:numFmt w:val="lowerLetter"/>
+      <w:lvlText w:val="%2)"/>
+      <w:lvlJc w:val="left"/>
+      <w:pPr>
+        <w:ind w:left="840" w:hanging="420"/>
+      </w:pPr>
+    </w:lvl>
+    <w:lvl w:ilvl="2" w:tplc="0409001B" w:tentative="1">
+      <w:start w:val="1"/>
+      <w:numFmt w:val="lowerRoman"/>
+      <w:lvlText w:val="%3."/>
+      <w:lvlJc w:val="right"/>
+      <w:pPr>
+        <w:ind w:left="1260" w:hanging="420"/>
+      </w:pPr>
+    </w:lvl>
+    <w:lvl w:ilvl="3" w:tplc="0409000F" w:tentative="1">
+      <w:start w:val="1"/>
+      <w:numFmt w:val="decimal"/>
+      <w:lvlText w:val="%4."/>
+      <w:lvlJc w:val="left"/>
+      <w:pPr>
+        <w:ind w:left="1680" w:hanging="420"/>
+      </w:pPr>
+    </w:lvl>
+    <w:lvl w:ilvl="4" w:tplc="04090019" w:tentative="1">
+      <w:start w:val="1"/>
+      <w:numFmt w:val="lowerLetter"/>
+      <w:lvlText w:val="%5)"/>
+      <w:lvlJc w:val="left"/>
+      <w:pPr>
+        <w:ind w:left="2100" w:hanging="420"/>
+      </w:pPr>
+    </w:lvl>
+    <w:lvl w:ilvl="5" w:tplc="0409001B" w:tentative="1">
+      <w:start w:val="1"/>
+      <w:numFmt w:val="lowerRoman"/>
+      <w:lvlText w:val="%6."/>
+      <w:lvlJc w:val="right"/>
+      <w:pPr>
+        <w:ind w:left="2520" w:hanging="420"/>
+      </w:pPr>
+    </w:lvl>
+    <w:lvl w:ilvl="6" w:tplc="0409000F" w:tentative="1">
+      <w:start w:val="1"/>
+      <w:numFmt w:val="decimal"/>
+      <w:lvlText w:val="%7."/>
+      <w:lvlJc w:val="left"/>
+      <w:pPr>
+        <w:ind w:left="2940" w:hanging="420"/>
+      </w:pPr>
+    </w:lvl>
+    <w:lvl w:ilvl="7" w:tplc="04090019" w:tentative="1">
+      <w:start w:val="1"/>
+      <w:numFmt w:val="lowerLetter"/>
+      <w:lvlText w:val="%8)"/>
+      <w:lvlJc w:val="left"/>
+      <w:pPr>
+        <w:ind w:left="3360" w:hanging="420"/>
+      </w:pPr>
+    </w:lvl>
+    <w:lvl w:ilvl="8" w:tplc="0409001B" w:tentative="1">
       <w:start w:val="1"/>
       <w:numFmt w:val="lowerRoman"/>
       <w:lvlText w:val="%9."/>
@@ -7173,301 +8442,425 @@
   <w:num w:numId="2">
     <w:abstractNumId w:val="1"/>
   </w:num>
+  <w:num w:numId="3">
+    <w:abstractNumId w:val="2"/>
+  </w:num>
 </w:numbering>
 </file>
 
 <file path=word/styles.xml><?xml version="1.0" encoding="utf-8"?>
-<w:styles xmlns:mc="http://schemas.openxmlformats.org/markup-compatibility/2006" xmlns:o="urn:schemas-microsoft-com:office:office" xmlns:r="http://schemas.openxmlformats.org/officeDocument/2006/relationships" xmlns:m="http://schemas.openxmlformats.org/officeDocument/2006/math" xmlns:v="urn:schemas-microsoft-com:vml" xmlns:w="http://schemas.openxmlformats.org/wordprocessingml/2006/main" xmlns:w14="http://schemas.microsoft.com/office/word/2010/wordml" xmlns:w10="urn:schemas-microsoft-com:office:word" xmlns:sl="http://schemas.openxmlformats.org/schemaLibrary/2006/main" xmlns:wpsCustomData="http://www.wps.cn/officeDocument/2013/wpsCustomData" mc:Ignorable="w14">
+<w:styles xmlns:mc="http://schemas.openxmlformats.org/markup-compatibility/2006" xmlns:r="http://schemas.openxmlformats.org/officeDocument/2006/relationships" xmlns:w="http://schemas.openxmlformats.org/wordprocessingml/2006/main" xmlns:w14="http://schemas.microsoft.com/office/word/2010/wordml" xmlns:w15="http://schemas.microsoft.com/office/word/2012/wordml" xmlns:w16cid="http://schemas.microsoft.com/office/word/2016/wordml/cid" xmlns:w16se="http://schemas.microsoft.com/office/word/2015/wordml/symex" mc:Ignorable="w14 w15 w16se w16cid">
   <w:docDefaults>
     <w:rPrDefault>
       <w:rPr>
-        <w:rFonts w:asciiTheme="minorHAnsi" w:hAnsiTheme="minorHAnsi" w:eastAsiaTheme="minorEastAsia" w:cstheme="minorBidi"/>
+        <w:rFonts w:asciiTheme="minorHAnsi" w:eastAsiaTheme="minorEastAsia" w:hAnsiTheme="minorHAnsi" w:cstheme="minorBidi"/>
+        <w:lang w:val="en-US" w:eastAsia="zh-CN" w:bidi="ar-SA"/>
       </w:rPr>
     </w:rPrDefault>
     <w:pPrDefault/>
   </w:docDefaults>
-  <w:latentStyles w:count="260" w:defQFormat="0" w:defUnhideWhenUsed="1" w:defSemiHidden="1" w:defUIPriority="99" w:defLockedState="0">
-    <w:lsdException w:qFormat="1" w:unhideWhenUsed="0" w:uiPriority="0" w:semiHidden="0" w:name="Normal"/>
-    <w:lsdException w:qFormat="1" w:unhideWhenUsed="0" w:uiPriority="0" w:semiHidden="0" w:name="heading 1"/>
-    <w:lsdException w:qFormat="1" w:unhideWhenUsed="0" w:uiPriority="0" w:semiHidden="0" w:name="heading 2"/>
-    <w:lsdException w:qFormat="1" w:unhideWhenUsed="0" w:uiPriority="0" w:semiHidden="0" w:name="heading 3"/>
-    <w:lsdException w:qFormat="1" w:unhideWhenUsed="0" w:uiPriority="0" w:semiHidden="0" w:name="heading 4"/>
-    <w:lsdException w:qFormat="1" w:uiPriority="9" w:name="heading 5"/>
-    <w:lsdException w:qFormat="1" w:uiPriority="9" w:name="heading 6"/>
-    <w:lsdException w:qFormat="1" w:uiPriority="9" w:name="heading 7"/>
-    <w:lsdException w:qFormat="1" w:uiPriority="9" w:name="heading 8"/>
-    <w:lsdException w:qFormat="1" w:uiPriority="9" w:name="heading 9"/>
-    <w:lsdException w:uiPriority="99" w:name="index 1"/>
-    <w:lsdException w:uiPriority="99" w:name="index 2"/>
-    <w:lsdException w:uiPriority="99" w:name="index 3"/>
-    <w:lsdException w:uiPriority="99" w:name="index 4"/>
-    <w:lsdException w:uiPriority="99" w:name="index 5"/>
-    <w:lsdException w:uiPriority="99" w:name="index 6"/>
-    <w:lsdException w:uiPriority="99" w:name="index 7"/>
-    <w:lsdException w:uiPriority="99" w:name="index 8"/>
-    <w:lsdException w:uiPriority="99" w:name="index 9"/>
-    <w:lsdException w:qFormat="1" w:unhideWhenUsed="0" w:uiPriority="39" w:semiHidden="0" w:name="toc 1"/>
-    <w:lsdException w:qFormat="1" w:unhideWhenUsed="0" w:uiPriority="39" w:semiHidden="0" w:name="toc 2"/>
-    <w:lsdException w:qFormat="1" w:unhideWhenUsed="0" w:uiPriority="39" w:semiHidden="0" w:name="toc 3"/>
-    <w:lsdException w:qFormat="1" w:unhideWhenUsed="0" w:uiPriority="39" w:semiHidden="0" w:name="toc 4"/>
-    <w:lsdException w:qFormat="1" w:unhideWhenUsed="0" w:uiPriority="0" w:name="toc 5"/>
-    <w:lsdException w:qFormat="1" w:unhideWhenUsed="0" w:uiPriority="0" w:name="toc 6"/>
-    <w:lsdException w:qFormat="1" w:unhideWhenUsed="0" w:uiPriority="0" w:name="toc 7"/>
-    <w:lsdException w:qFormat="1" w:unhideWhenUsed="0" w:uiPriority="0" w:name="toc 8"/>
-    <w:lsdException w:qFormat="1" w:unhideWhenUsed="0" w:uiPriority="0" w:name="toc 9"/>
-    <w:lsdException w:uiPriority="99" w:name="Normal Indent"/>
-    <w:lsdException w:qFormat="1" w:unhideWhenUsed="0" w:uiPriority="0" w:semiHidden="0" w:name="footnote text"/>
-    <w:lsdException w:uiPriority="99" w:name="annotation text"/>
-    <w:lsdException w:qFormat="1" w:unhideWhenUsed="0" w:uiPriority="99" w:semiHidden="0" w:name="header"/>
-    <w:lsdException w:qFormat="1" w:unhideWhenUsed="0" w:uiPriority="99" w:semiHidden="0" w:name="footer"/>
-    <w:lsdException w:uiPriority="99" w:name="index heading"/>
-    <w:lsdException w:qFormat="1" w:uiPriority="35" w:name="caption"/>
-    <w:lsdException w:uiPriority="99" w:name="table of figures"/>
-    <w:lsdException w:uiPriority="99" w:name="envelope address"/>
-    <w:lsdException w:uiPriority="99" w:name="envelope return"/>
-    <w:lsdException w:qFormat="1" w:unhideWhenUsed="0" w:uiPriority="0" w:semiHidden="0" w:name="footnote reference"/>
-    <w:lsdException w:uiPriority="99" w:name="annotation reference"/>
-    <w:lsdException w:uiPriority="99" w:name="line number"/>
-    <w:lsdException w:qFormat="1" w:unhideWhenUsed="0" w:uiPriority="0" w:semiHidden="0" w:name="page number"/>
-    <w:lsdException w:qFormat="1" w:unhideWhenUsed="0" w:uiPriority="0" w:semiHidden="0" w:name="endnote reference"/>
-    <w:lsdException w:qFormat="1" w:unhideWhenUsed="0" w:uiPriority="0" w:semiHidden="0" w:name="endnote text"/>
-    <w:lsdException w:uiPriority="99" w:name="table of authorities"/>
-    <w:lsdException w:uiPriority="99" w:name="macro"/>
-    <w:lsdException w:uiPriority="99" w:name="toa heading"/>
-    <w:lsdException w:qFormat="1" w:unhideWhenUsed="0" w:uiPriority="0" w:semiHidden="0" w:name="List"/>
-    <w:lsdException w:uiPriority="99" w:name="List Bullet"/>
-    <w:lsdException w:uiPriority="99" w:name="List Number"/>
-    <w:lsdException w:uiPriority="99" w:name="List 2"/>
-    <w:lsdException w:uiPriority="99" w:name="List 3"/>
-    <w:lsdException w:uiPriority="99" w:name="List 4"/>
-    <w:lsdException w:uiPriority="99" w:name="List 5"/>
-    <w:lsdException w:uiPriority="99" w:name="List Bullet 2"/>
-    <w:lsdException w:uiPriority="99" w:name="List Bullet 3"/>
-    <w:lsdException w:uiPriority="99" w:name="List Bullet 4"/>
-    <w:lsdException w:uiPriority="99" w:name="List Bullet 5"/>
-    <w:lsdException w:uiPriority="99" w:name="List Number 2"/>
-    <w:lsdException w:uiPriority="99" w:name="List Number 3"/>
-    <w:lsdException w:uiPriority="99" w:name="List Number 4"/>
-    <w:lsdException w:uiPriority="99" w:name="List Number 5"/>
-    <w:lsdException w:qFormat="1" w:unhideWhenUsed="0" w:uiPriority="0" w:semiHidden="0" w:name="Title"/>
-    <w:lsdException w:uiPriority="99" w:name="Closing"/>
-    <w:lsdException w:uiPriority="99" w:name="Signature"/>
-    <w:lsdException w:qFormat="1" w:uiPriority="1" w:name="Default Paragraph Font"/>
-    <w:lsdException w:qFormat="1" w:unhideWhenUsed="0" w:uiPriority="0" w:semiHidden="0" w:name="Body Text"/>
-    <w:lsdException w:uiPriority="99" w:name="Body Text Indent"/>
-    <w:lsdException w:uiPriority="99" w:name="List Continue"/>
-    <w:lsdException w:uiPriority="99" w:name="List Continue 2"/>
-    <w:lsdException w:uiPriority="99" w:name="List Continue 3"/>
-    <w:lsdException w:uiPriority="99" w:name="List Continue 4"/>
-    <w:lsdException w:uiPriority="99" w:name="List Continue 5"/>
-    <w:lsdException w:uiPriority="99" w:name="Message Header"/>
-    <w:lsdException w:qFormat="1" w:unhideWhenUsed="0" w:uiPriority="0" w:semiHidden="0" w:name="Subtitle"/>
-    <w:lsdException w:uiPriority="99" w:name="Salutation"/>
-    <w:lsdException w:uiPriority="99" w:name="Date"/>
-    <w:lsdException w:uiPriority="99" w:name="Body Text First Indent"/>
-    <w:lsdException w:uiPriority="99" w:name="Body Text First Indent 2"/>
-    <w:lsdException w:uiPriority="99" w:name="Note Heading"/>
-    <w:lsdException w:uiPriority="99" w:name="Body Text 2"/>
-    <w:lsdException w:uiPriority="99" w:name="Body Text 3"/>
-    <w:lsdException w:uiPriority="99" w:name="Body Text Indent 2"/>
-    <w:lsdException w:uiPriority="99" w:name="Body Text Indent 3"/>
-    <w:lsdException w:uiPriority="99" w:name="Block Text"/>
-    <w:lsdException w:qFormat="1" w:unhideWhenUsed="0" w:uiPriority="99" w:semiHidden="0" w:name="Hyperlink"/>
-    <w:lsdException w:qFormat="1" w:unhideWhenUsed="0" w:uiPriority="0" w:semiHidden="0" w:name="FollowedHyperlink"/>
-    <w:lsdException w:qFormat="1" w:unhideWhenUsed="0" w:uiPriority="22" w:semiHidden="0" w:name="Strong"/>
-    <w:lsdException w:qFormat="1" w:unhideWhenUsed="0" w:uiPriority="20" w:semiHidden="0" w:name="Emphasis"/>
-    <w:lsdException w:qFormat="1" w:unhideWhenUsed="0" w:uiPriority="0" w:name="Document Map"/>
-    <w:lsdException w:uiPriority="99" w:name="Plain Text"/>
-    <w:lsdException w:uiPriority="99" w:name="E-mail Signature"/>
-    <w:lsdException w:qFormat="1" w:uiPriority="99" w:semiHidden="0" w:name="Normal (Web)"/>
-    <w:lsdException w:uiPriority="99" w:name="HTML Acronym"/>
-    <w:lsdException w:uiPriority="99" w:name="HTML Address"/>
-    <w:lsdException w:uiPriority="99" w:name="HTML Cite"/>
-    <w:lsdException w:uiPriority="99" w:name="HTML Code"/>
-    <w:lsdException w:uiPriority="99" w:name="HTML Definition"/>
-    <w:lsdException w:uiPriority="99" w:name="HTML Keyboard"/>
-    <w:lsdException w:qFormat="1" w:uiPriority="99" w:semiHidden="0" w:name="HTML Preformatted"/>
-    <w:lsdException w:uiPriority="99" w:name="HTML Sample"/>
-    <w:lsdException w:uiPriority="99" w:name="HTML Typewriter"/>
-    <w:lsdException w:uiPriority="99" w:name="HTML Variable"/>
-    <w:lsdException w:qFormat="1" w:uiPriority="99" w:name="Normal Table"/>
-    <w:lsdException w:uiPriority="99" w:name="annotation subject"/>
-    <w:lsdException w:uiPriority="99" w:name="Table Simple 1"/>
-    <w:lsdException w:uiPriority="99" w:name="Table Simple 2"/>
-    <w:lsdException w:uiPriority="99" w:name="Table Simple 3"/>
-    <w:lsdException w:uiPriority="99" w:name="Table Classic 1"/>
-    <w:lsdException w:uiPriority="99" w:name="Table Classic 2"/>
-    <w:lsdException w:uiPriority="99" w:name="Table Classic 3"/>
-    <w:lsdException w:uiPriority="99" w:name="Table Classic 4"/>
-    <w:lsdException w:uiPriority="99" w:name="Table Colorful 1"/>
-    <w:lsdException w:uiPriority="99" w:name="Table Colorful 2"/>
-    <w:lsdException w:uiPriority="99" w:name="Table Colorful 3"/>
-    <w:lsdException w:uiPriority="99" w:name="Table Columns 1"/>
-    <w:lsdException w:uiPriority="99" w:name="Table Columns 2"/>
-    <w:lsdException w:uiPriority="99" w:name="Table Columns 3"/>
-    <w:lsdException w:uiPriority="99" w:name="Table Columns 4"/>
-    <w:lsdException w:uiPriority="99" w:name="Table Columns 5"/>
-    <w:lsdException w:uiPriority="99" w:name="Table Grid 1"/>
-    <w:lsdException w:uiPriority="99" w:name="Table Grid 2"/>
-    <w:lsdException w:uiPriority="99" w:name="Table Grid 3"/>
-    <w:lsdException w:uiPriority="99" w:name="Table Grid 4"/>
-    <w:lsdException w:uiPriority="99" w:name="Table Grid 5"/>
-    <w:lsdException w:uiPriority="99" w:name="Table Grid 6"/>
-    <w:lsdException w:uiPriority="99" w:name="Table Grid 7"/>
-    <w:lsdException w:uiPriority="99" w:name="Table Grid 8"/>
-    <w:lsdException w:uiPriority="99" w:name="Table List 1"/>
-    <w:lsdException w:uiPriority="99" w:name="Table List 2"/>
-    <w:lsdException w:uiPriority="99" w:name="Table List 3"/>
-    <w:lsdException w:uiPriority="99" w:name="Table List 4"/>
-    <w:lsdException w:uiPriority="99" w:name="Table List 5"/>
-    <w:lsdException w:uiPriority="99" w:name="Table List 6"/>
-    <w:lsdException w:uiPriority="99" w:name="Table List 7"/>
-    <w:lsdException w:uiPriority="99" w:name="Table List 8"/>
-    <w:lsdException w:uiPriority="99" w:name="Table 3D effects 1"/>
-    <w:lsdException w:uiPriority="99" w:name="Table 3D effects 2"/>
-    <w:lsdException w:uiPriority="99" w:name="Table 3D effects 3"/>
-    <w:lsdException w:uiPriority="99" w:name="Table Contemporary"/>
-    <w:lsdException w:uiPriority="99" w:name="Table Elegant"/>
-    <w:lsdException w:uiPriority="99" w:name="Table Professional"/>
-    <w:lsdException w:uiPriority="99" w:name="Table Subtle 1"/>
-    <w:lsdException w:uiPriority="99" w:name="Table Subtle 2"/>
-    <w:lsdException w:uiPriority="99" w:name="Table Web 1"/>
-    <w:lsdException w:uiPriority="99" w:name="Table Web 2"/>
-    <w:lsdException w:uiPriority="99" w:name="Table Web 3"/>
-    <w:lsdException w:qFormat="1" w:unhideWhenUsed="0" w:uiPriority="0" w:semiHidden="0" w:name="Balloon Text"/>
-    <w:lsdException w:qFormat="1" w:unhideWhenUsed="0" w:uiPriority="0" w:semiHidden="0" w:name="Table Grid"/>
-    <w:lsdException w:uiPriority="99" w:name="Table Theme"/>
-    <w:lsdException w:qFormat="1" w:unhideWhenUsed="0" w:uiPriority="1" w:semiHidden="0" w:name="No Spacing"/>
-    <w:lsdException w:unhideWhenUsed="0" w:uiPriority="60" w:semiHidden="0" w:name="Light Shading"/>
-    <w:lsdException w:unhideWhenUsed="0" w:uiPriority="61" w:semiHidden="0" w:name="Light List"/>
-    <w:lsdException w:unhideWhenUsed="0" w:uiPriority="62" w:semiHidden="0" w:name="Light Grid"/>
-    <w:lsdException w:unhideWhenUsed="0" w:uiPriority="63" w:semiHidden="0" w:name="Medium Shading 1"/>
-    <w:lsdException w:unhideWhenUsed="0" w:uiPriority="64" w:semiHidden="0" w:name="Medium Shading 2"/>
-    <w:lsdException w:unhideWhenUsed="0" w:uiPriority="65" w:semiHidden="0" w:name="Medium List 1"/>
-    <w:lsdException w:unhideWhenUsed="0" w:uiPriority="66" w:semiHidden="0" w:name="Medium List 2"/>
-    <w:lsdException w:unhideWhenUsed="0" w:uiPriority="67" w:semiHidden="0" w:name="Medium Grid 1"/>
-    <w:lsdException w:unhideWhenUsed="0" w:uiPriority="68" w:semiHidden="0" w:name="Medium Grid 2"/>
-    <w:lsdException w:unhideWhenUsed="0" w:uiPriority="69" w:semiHidden="0" w:name="Medium Grid 3"/>
-    <w:lsdException w:unhideWhenUsed="0" w:uiPriority="70" w:semiHidden="0" w:name="Dark List"/>
-    <w:lsdException w:unhideWhenUsed="0" w:uiPriority="71" w:semiHidden="0" w:name="Colorful Shading"/>
-    <w:lsdException w:unhideWhenUsed="0" w:uiPriority="72" w:semiHidden="0" w:name="Colorful List"/>
-    <w:lsdException w:unhideWhenUsed="0" w:uiPriority="73" w:semiHidden="0" w:name="Colorful Grid"/>
-    <w:lsdException w:unhideWhenUsed="0" w:uiPriority="60" w:semiHidden="0" w:name="Light Shading Accent 1"/>
-    <w:lsdException w:unhideWhenUsed="0" w:uiPriority="61" w:semiHidden="0" w:name="Light List Accent 1"/>
-    <w:lsdException w:unhideWhenUsed="0" w:uiPriority="62" w:semiHidden="0" w:name="Light Grid Accent 1"/>
-    <w:lsdException w:unhideWhenUsed="0" w:uiPriority="63" w:semiHidden="0" w:name="Medium Shading 1 Accent 1"/>
-    <w:lsdException w:unhideWhenUsed="0" w:uiPriority="64" w:semiHidden="0" w:name="Medium Shading 2 Accent 1"/>
-    <w:lsdException w:unhideWhenUsed="0" w:uiPriority="65" w:semiHidden="0" w:name="Medium List 1 Accent 1"/>
-    <w:lsdException w:qFormat="1" w:unhideWhenUsed="0" w:uiPriority="34" w:semiHidden="0" w:name="List Paragraph"/>
-    <w:lsdException w:unhideWhenUsed="0" w:uiPriority="66" w:semiHidden="0" w:name="Medium List 2 Accent 1"/>
-    <w:lsdException w:unhideWhenUsed="0" w:uiPriority="67" w:semiHidden="0" w:name="Medium Grid 1 Accent 1"/>
-    <w:lsdException w:unhideWhenUsed="0" w:uiPriority="68" w:semiHidden="0" w:name="Medium Grid 2 Accent 1"/>
-    <w:lsdException w:unhideWhenUsed="0" w:uiPriority="69" w:semiHidden="0" w:name="Medium Grid 3 Accent 1"/>
-    <w:lsdException w:unhideWhenUsed="0" w:uiPriority="70" w:semiHidden="0" w:name="Dark List Accent 1"/>
-    <w:lsdException w:unhideWhenUsed="0" w:uiPriority="71" w:semiHidden="0" w:name="Colorful Shading Accent 1"/>
-    <w:lsdException w:unhideWhenUsed="0" w:uiPriority="72" w:semiHidden="0" w:name="Colorful List Accent 1"/>
-    <w:lsdException w:unhideWhenUsed="0" w:uiPriority="73" w:semiHidden="0" w:name="Colorful Grid Accent 1"/>
-    <w:lsdException w:unhideWhenUsed="0" w:uiPriority="60" w:semiHidden="0" w:name="Light Shading Accent 2"/>
-    <w:lsdException w:unhideWhenUsed="0" w:uiPriority="61" w:semiHidden="0" w:name="Light List Accent 2"/>
-    <w:lsdException w:unhideWhenUsed="0" w:uiPriority="62" w:semiHidden="0" w:name="Light Grid Accent 2"/>
-    <w:lsdException w:unhideWhenUsed="0" w:uiPriority="63" w:semiHidden="0" w:name="Medium Shading 1 Accent 2"/>
-    <w:lsdException w:unhideWhenUsed="0" w:uiPriority="64" w:semiHidden="0" w:name="Medium Shading 2 Accent 2"/>
-    <w:lsdException w:unhideWhenUsed="0" w:uiPriority="65" w:semiHidden="0" w:name="Medium List 1 Accent 2"/>
-    <w:lsdException w:unhideWhenUsed="0" w:uiPriority="66" w:semiHidden="0" w:name="Medium List 2 Accent 2"/>
-    <w:lsdException w:unhideWhenUsed="0" w:uiPriority="67" w:semiHidden="0" w:name="Medium Grid 1 Accent 2"/>
-    <w:lsdException w:unhideWhenUsed="0" w:uiPriority="68" w:semiHidden="0" w:name="Medium Grid 2 Accent 2"/>
-    <w:lsdException w:unhideWhenUsed="0" w:uiPriority="69" w:semiHidden="0" w:name="Medium Grid 3 Accent 2"/>
-    <w:lsdException w:unhideWhenUsed="0" w:uiPriority="70" w:semiHidden="0" w:name="Dark List Accent 2"/>
-    <w:lsdException w:unhideWhenUsed="0" w:uiPriority="71" w:semiHidden="0" w:name="Colorful Shading Accent 2"/>
-    <w:lsdException w:unhideWhenUsed="0" w:uiPriority="72" w:semiHidden="0" w:name="Colorful List Accent 2"/>
-    <w:lsdException w:unhideWhenUsed="0" w:uiPriority="73" w:semiHidden="0" w:name="Colorful Grid Accent 2"/>
-    <w:lsdException w:unhideWhenUsed="0" w:uiPriority="60" w:semiHidden="0" w:name="Light Shading Accent 3"/>
-    <w:lsdException w:unhideWhenUsed="0" w:uiPriority="61" w:semiHidden="0" w:name="Light List Accent 3"/>
-    <w:lsdException w:unhideWhenUsed="0" w:uiPriority="62" w:semiHidden="0" w:name="Light Grid Accent 3"/>
-    <w:lsdException w:unhideWhenUsed="0" w:uiPriority="63" w:semiHidden="0" w:name="Medium Shading 1 Accent 3"/>
-    <w:lsdException w:unhideWhenUsed="0" w:uiPriority="64" w:semiHidden="0" w:name="Medium Shading 2 Accent 3"/>
-    <w:lsdException w:unhideWhenUsed="0" w:uiPriority="65" w:semiHidden="0" w:name="Medium List 1 Accent 3"/>
-    <w:lsdException w:unhideWhenUsed="0" w:uiPriority="66" w:semiHidden="0" w:name="Medium List 2 Accent 3"/>
-    <w:lsdException w:unhideWhenUsed="0" w:uiPriority="67" w:semiHidden="0" w:name="Medium Grid 1 Accent 3"/>
-    <w:lsdException w:unhideWhenUsed="0" w:uiPriority="68" w:semiHidden="0" w:name="Medium Grid 2 Accent 3"/>
-    <w:lsdException w:unhideWhenUsed="0" w:uiPriority="69" w:semiHidden="0" w:name="Medium Grid 3 Accent 3"/>
-    <w:lsdException w:unhideWhenUsed="0" w:uiPriority="70" w:semiHidden="0" w:name="Dark List Accent 3"/>
-    <w:lsdException w:unhideWhenUsed="0" w:uiPriority="71" w:semiHidden="0" w:name="Colorful Shading Accent 3"/>
-    <w:lsdException w:unhideWhenUsed="0" w:uiPriority="72" w:semiHidden="0" w:name="Colorful List Accent 3"/>
-    <w:lsdException w:unhideWhenUsed="0" w:uiPriority="73" w:semiHidden="0" w:name="Colorful Grid Accent 3"/>
-    <w:lsdException w:unhideWhenUsed="0" w:uiPriority="60" w:semiHidden="0" w:name="Light Shading Accent 4"/>
-    <w:lsdException w:unhideWhenUsed="0" w:uiPriority="61" w:semiHidden="0" w:name="Light List Accent 4"/>
-    <w:lsdException w:unhideWhenUsed="0" w:uiPriority="62" w:semiHidden="0" w:name="Light Grid Accent 4"/>
-    <w:lsdException w:unhideWhenUsed="0" w:uiPriority="63" w:semiHidden="0" w:name="Medium Shading 1 Accent 4"/>
-    <w:lsdException w:unhideWhenUsed="0" w:uiPriority="64" w:semiHidden="0" w:name="Medium Shading 2 Accent 4"/>
-    <w:lsdException w:unhideWhenUsed="0" w:uiPriority="65" w:semiHidden="0" w:name="Medium List 1 Accent 4"/>
-    <w:lsdException w:unhideWhenUsed="0" w:uiPriority="66" w:semiHidden="0" w:name="Medium List 2 Accent 4"/>
-    <w:lsdException w:unhideWhenUsed="0" w:uiPriority="67" w:semiHidden="0" w:name="Medium Grid 1 Accent 4"/>
-    <w:lsdException w:unhideWhenUsed="0" w:uiPriority="68" w:semiHidden="0" w:name="Medium Grid 2 Accent 4"/>
-    <w:lsdException w:unhideWhenUsed="0" w:uiPriority="69" w:semiHidden="0" w:name="Medium Grid 3 Accent 4"/>
-    <w:lsdException w:unhideWhenUsed="0" w:uiPriority="70" w:semiHidden="0" w:name="Dark List Accent 4"/>
-    <w:lsdException w:unhideWhenUsed="0" w:uiPriority="71" w:semiHidden="0" w:name="Colorful Shading Accent 4"/>
-    <w:lsdException w:unhideWhenUsed="0" w:uiPriority="72" w:semiHidden="0" w:name="Colorful List Accent 4"/>
-    <w:lsdException w:unhideWhenUsed="0" w:uiPriority="73" w:semiHidden="0" w:name="Colorful Grid Accent 4"/>
-    <w:lsdException w:unhideWhenUsed="0" w:uiPriority="60" w:semiHidden="0" w:name="Light Shading Accent 5"/>
-    <w:lsdException w:unhideWhenUsed="0" w:uiPriority="61" w:semiHidden="0" w:name="Light List Accent 5"/>
-    <w:lsdException w:unhideWhenUsed="0" w:uiPriority="62" w:semiHidden="0" w:name="Light Grid Accent 5"/>
-    <w:lsdException w:unhideWhenUsed="0" w:uiPriority="63" w:semiHidden="0" w:name="Medium Shading 1 Accent 5"/>
-    <w:lsdException w:unhideWhenUsed="0" w:uiPriority="64" w:semiHidden="0" w:name="Medium Shading 2 Accent 5"/>
-    <w:lsdException w:unhideWhenUsed="0" w:uiPriority="65" w:semiHidden="0" w:name="Medium List 1 Accent 5"/>
-    <w:lsdException w:unhideWhenUsed="0" w:uiPriority="66" w:semiHidden="0" w:name="Medium List 2 Accent 5"/>
-    <w:lsdException w:unhideWhenUsed="0" w:uiPriority="67" w:semiHidden="0" w:name="Medium Grid 1 Accent 5"/>
-    <w:lsdException w:unhideWhenUsed="0" w:uiPriority="68" w:semiHidden="0" w:name="Medium Grid 2 Accent 5"/>
-    <w:lsdException w:unhideWhenUsed="0" w:uiPriority="69" w:semiHidden="0" w:name="Medium Grid 3 Accent 5"/>
-    <w:lsdException w:unhideWhenUsed="0" w:uiPriority="70" w:semiHidden="0" w:name="Dark List Accent 5"/>
-    <w:lsdException w:unhideWhenUsed="0" w:uiPriority="71" w:semiHidden="0" w:name="Colorful Shading Accent 5"/>
-    <w:lsdException w:unhideWhenUsed="0" w:uiPriority="72" w:semiHidden="0" w:name="Colorful List Accent 5"/>
-    <w:lsdException w:unhideWhenUsed="0" w:uiPriority="73" w:semiHidden="0" w:name="Colorful Grid Accent 5"/>
-    <w:lsdException w:unhideWhenUsed="0" w:uiPriority="60" w:semiHidden="0" w:name="Light Shading Accent 6"/>
-    <w:lsdException w:unhideWhenUsed="0" w:uiPriority="61" w:semiHidden="0" w:name="Light List Accent 6"/>
-    <w:lsdException w:unhideWhenUsed="0" w:uiPriority="62" w:semiHidden="0" w:name="Light Grid Accent 6"/>
-    <w:lsdException w:unhideWhenUsed="0" w:uiPriority="63" w:semiHidden="0" w:name="Medium Shading 1 Accent 6"/>
-    <w:lsdException w:unhideWhenUsed="0" w:uiPriority="64" w:semiHidden="0" w:name="Medium Shading 2 Accent 6"/>
-    <w:lsdException w:unhideWhenUsed="0" w:uiPriority="65" w:semiHidden="0" w:name="Medium List 1 Accent 6"/>
-    <w:lsdException w:unhideWhenUsed="0" w:uiPriority="66" w:semiHidden="0" w:name="Medium List 2 Accent 6"/>
-    <w:lsdException w:unhideWhenUsed="0" w:uiPriority="67" w:semiHidden="0" w:name="Medium Grid 1 Accent 6"/>
-    <w:lsdException w:unhideWhenUsed="0" w:uiPriority="68" w:semiHidden="0" w:name="Medium Grid 2 Accent 6"/>
-    <w:lsdException w:unhideWhenUsed="0" w:uiPriority="69" w:semiHidden="0" w:name="Medium Grid 3 Accent 6"/>
-    <w:lsdException w:unhideWhenUsed="0" w:uiPriority="70" w:semiHidden="0" w:name="Dark List Accent 6"/>
-    <w:lsdException w:unhideWhenUsed="0" w:uiPriority="71" w:semiHidden="0" w:name="Colorful Shading Accent 6"/>
-    <w:lsdException w:unhideWhenUsed="0" w:uiPriority="72" w:semiHidden="0" w:name="Colorful List Accent 6"/>
-    <w:lsdException w:unhideWhenUsed="0" w:uiPriority="73" w:semiHidden="0" w:name="Colorful Grid Accent 6"/>
+  <w:latentStyles w:defLockedState="0" w:defUIPriority="99" w:defSemiHidden="0" w:defUnhideWhenUsed="0" w:defQFormat="0" w:count="375">
+    <w:lsdException w:name="Normal" w:uiPriority="0" w:qFormat="1"/>
+    <w:lsdException w:name="heading 1" w:uiPriority="0" w:qFormat="1"/>
+    <w:lsdException w:name="heading 2" w:uiPriority="0" w:qFormat="1"/>
+    <w:lsdException w:name="heading 3" w:uiPriority="0" w:qFormat="1"/>
+    <w:lsdException w:name="heading 4" w:uiPriority="0" w:qFormat="1"/>
+    <w:lsdException w:name="heading 5" w:semiHidden="1" w:uiPriority="9" w:unhideWhenUsed="1" w:qFormat="1"/>
+    <w:lsdException w:name="heading 6" w:semiHidden="1" w:uiPriority="9" w:unhideWhenUsed="1" w:qFormat="1"/>
+    <w:lsdException w:name="heading 7" w:semiHidden="1" w:uiPriority="9" w:unhideWhenUsed="1" w:qFormat="1"/>
+    <w:lsdException w:name="heading 8" w:semiHidden="1" w:uiPriority="9" w:unhideWhenUsed="1" w:qFormat="1"/>
+    <w:lsdException w:name="heading 9" w:semiHidden="1" w:uiPriority="9" w:unhideWhenUsed="1" w:qFormat="1"/>
+    <w:lsdException w:name="index 1" w:semiHidden="1" w:unhideWhenUsed="1"/>
+    <w:lsdException w:name="index 2" w:semiHidden="1" w:unhideWhenUsed="1"/>
+    <w:lsdException w:name="index 3" w:semiHidden="1" w:unhideWhenUsed="1"/>
+    <w:lsdException w:name="index 4" w:semiHidden="1" w:unhideWhenUsed="1"/>
+    <w:lsdException w:name="index 5" w:semiHidden="1" w:unhideWhenUsed="1"/>
+    <w:lsdException w:name="index 6" w:semiHidden="1" w:unhideWhenUsed="1"/>
+    <w:lsdException w:name="index 7" w:semiHidden="1" w:unhideWhenUsed="1"/>
+    <w:lsdException w:name="index 8" w:semiHidden="1" w:unhideWhenUsed="1"/>
+    <w:lsdException w:name="index 9" w:semiHidden="1" w:unhideWhenUsed="1"/>
+    <w:lsdException w:name="toc 1" w:uiPriority="39" w:qFormat="1"/>
+    <w:lsdException w:name="toc 2" w:uiPriority="39" w:qFormat="1"/>
+    <w:lsdException w:name="toc 3" w:uiPriority="39" w:qFormat="1"/>
+    <w:lsdException w:name="toc 4" w:uiPriority="39" w:qFormat="1"/>
+    <w:lsdException w:name="toc 5" w:semiHidden="1" w:uiPriority="0" w:qFormat="1"/>
+    <w:lsdException w:name="toc 6" w:semiHidden="1" w:uiPriority="0" w:qFormat="1"/>
+    <w:lsdException w:name="toc 7" w:semiHidden="1" w:uiPriority="0" w:qFormat="1"/>
+    <w:lsdException w:name="toc 8" w:semiHidden="1" w:uiPriority="0" w:qFormat="1"/>
+    <w:lsdException w:name="toc 9" w:semiHidden="1" w:uiPriority="0" w:qFormat="1"/>
+    <w:lsdException w:name="Normal Indent" w:semiHidden="1" w:unhideWhenUsed="1"/>
+    <w:lsdException w:name="footnote text" w:uiPriority="0" w:qFormat="1"/>
+    <w:lsdException w:name="annotation text" w:semiHidden="1" w:unhideWhenUsed="1"/>
+    <w:lsdException w:name="header" w:qFormat="1"/>
+    <w:lsdException w:name="footer" w:qFormat="1"/>
+    <w:lsdException w:name="index heading" w:semiHidden="1" w:unhideWhenUsed="1"/>
+    <w:lsdException w:name="caption" w:semiHidden="1" w:uiPriority="35" w:unhideWhenUsed="1" w:qFormat="1"/>
+    <w:lsdException w:name="table of figures" w:semiHidden="1" w:unhideWhenUsed="1"/>
+    <w:lsdException w:name="envelope address" w:semiHidden="1" w:unhideWhenUsed="1"/>
+    <w:lsdException w:name="envelope return" w:semiHidden="1" w:unhideWhenUsed="1"/>
+    <w:lsdException w:name="footnote reference" w:uiPriority="0" w:qFormat="1"/>
+    <w:lsdException w:name="annotation reference" w:semiHidden="1" w:unhideWhenUsed="1"/>
+    <w:lsdException w:name="line number" w:semiHidden="1" w:unhideWhenUsed="1"/>
+    <w:lsdException w:name="page number" w:uiPriority="0" w:qFormat="1"/>
+    <w:lsdException w:name="endnote reference" w:uiPriority="0" w:qFormat="1"/>
+    <w:lsdException w:name="endnote text" w:uiPriority="0" w:qFormat="1"/>
+    <w:lsdException w:name="table of authorities" w:semiHidden="1" w:unhideWhenUsed="1"/>
+    <w:lsdException w:name="macro" w:semiHidden="1" w:unhideWhenUsed="1"/>
+    <w:lsdException w:name="toa heading" w:semiHidden="1" w:unhideWhenUsed="1"/>
+    <w:lsdException w:name="List" w:uiPriority="0" w:qFormat="1"/>
+    <w:lsdException w:name="List Bullet" w:semiHidden="1" w:unhideWhenUsed="1"/>
+    <w:lsdException w:name="List Number" w:semiHidden="1" w:unhideWhenUsed="1"/>
+    <w:lsdException w:name="List 2" w:semiHidden="1" w:unhideWhenUsed="1"/>
+    <w:lsdException w:name="List 3" w:semiHidden="1" w:unhideWhenUsed="1"/>
+    <w:lsdException w:name="List 4" w:semiHidden="1" w:unhideWhenUsed="1"/>
+    <w:lsdException w:name="List 5" w:semiHidden="1" w:unhideWhenUsed="1"/>
+    <w:lsdException w:name="List Bullet 2" w:semiHidden="1" w:unhideWhenUsed="1"/>
+    <w:lsdException w:name="List Bullet 3" w:semiHidden="1" w:unhideWhenUsed="1"/>
+    <w:lsdException w:name="List Bullet 4" w:semiHidden="1" w:unhideWhenUsed="1"/>
+    <w:lsdException w:name="List Bullet 5" w:semiHidden="1" w:unhideWhenUsed="1"/>
+    <w:lsdException w:name="List Number 2" w:semiHidden="1" w:unhideWhenUsed="1"/>
+    <w:lsdException w:name="List Number 3" w:semiHidden="1" w:unhideWhenUsed="1"/>
+    <w:lsdException w:name="List Number 4" w:semiHidden="1" w:unhideWhenUsed="1"/>
+    <w:lsdException w:name="List Number 5" w:semiHidden="1" w:unhideWhenUsed="1"/>
+    <w:lsdException w:name="Title" w:uiPriority="0" w:qFormat="1"/>
+    <w:lsdException w:name="Closing" w:semiHidden="1" w:unhideWhenUsed="1"/>
+    <w:lsdException w:name="Signature" w:semiHidden="1" w:unhideWhenUsed="1"/>
+    <w:lsdException w:name="Default Paragraph Font" w:semiHidden="1" w:uiPriority="1" w:unhideWhenUsed="1" w:qFormat="1"/>
+    <w:lsdException w:name="Body Text" w:uiPriority="0" w:qFormat="1"/>
+    <w:lsdException w:name="Body Text Indent" w:semiHidden="1" w:unhideWhenUsed="1"/>
+    <w:lsdException w:name="List Continue" w:semiHidden="1" w:unhideWhenUsed="1"/>
+    <w:lsdException w:name="List Continue 2" w:semiHidden="1" w:unhideWhenUsed="1"/>
+    <w:lsdException w:name="List Continue 3" w:semiHidden="1" w:unhideWhenUsed="1"/>
+    <w:lsdException w:name="List Continue 4" w:semiHidden="1" w:unhideWhenUsed="1"/>
+    <w:lsdException w:name="List Continue 5" w:semiHidden="1" w:unhideWhenUsed="1"/>
+    <w:lsdException w:name="Message Header" w:semiHidden="1" w:unhideWhenUsed="1"/>
+    <w:lsdException w:name="Subtitle" w:uiPriority="0" w:qFormat="1"/>
+    <w:lsdException w:name="Salutation" w:semiHidden="1" w:unhideWhenUsed="1"/>
+    <w:lsdException w:name="Date" w:semiHidden="1" w:unhideWhenUsed="1"/>
+    <w:lsdException w:name="Body Text First Indent" w:semiHidden="1" w:unhideWhenUsed="1"/>
+    <w:lsdException w:name="Body Text First Indent 2" w:semiHidden="1" w:unhideWhenUsed="1"/>
+    <w:lsdException w:name="Note Heading" w:semiHidden="1" w:unhideWhenUsed="1"/>
+    <w:lsdException w:name="Body Text 2" w:semiHidden="1" w:unhideWhenUsed="1"/>
+    <w:lsdException w:name="Body Text 3" w:semiHidden="1" w:unhideWhenUsed="1"/>
+    <w:lsdException w:name="Body Text Indent 2" w:semiHidden="1" w:unhideWhenUsed="1"/>
+    <w:lsdException w:name="Body Text Indent 3" w:semiHidden="1" w:unhideWhenUsed="1"/>
+    <w:lsdException w:name="Block Text" w:semiHidden="1" w:unhideWhenUsed="1"/>
+    <w:lsdException w:name="Hyperlink" w:qFormat="1"/>
+    <w:lsdException w:name="FollowedHyperlink" w:uiPriority="0" w:qFormat="1"/>
+    <w:lsdException w:name="Strong" w:uiPriority="22" w:qFormat="1"/>
+    <w:lsdException w:name="Emphasis" w:uiPriority="20" w:qFormat="1"/>
+    <w:lsdException w:name="Document Map" w:semiHidden="1" w:uiPriority="0" w:qFormat="1"/>
+    <w:lsdException w:name="Plain Text" w:semiHidden="1" w:unhideWhenUsed="1"/>
+    <w:lsdException w:name="E-mail Signature" w:semiHidden="1" w:unhideWhenUsed="1"/>
+    <w:lsdException w:name="HTML Top of Form" w:semiHidden="1" w:unhideWhenUsed="1"/>
+    <w:lsdException w:name="HTML Bottom of Form" w:semiHidden="1" w:unhideWhenUsed="1"/>
+    <w:lsdException w:name="Normal (Web)" w:unhideWhenUsed="1" w:qFormat="1"/>
+    <w:lsdException w:name="HTML Acronym" w:semiHidden="1" w:unhideWhenUsed="1"/>
+    <w:lsdException w:name="HTML Address" w:semiHidden="1" w:unhideWhenUsed="1"/>
+    <w:lsdException w:name="HTML Cite" w:semiHidden="1" w:unhideWhenUsed="1"/>
+    <w:lsdException w:name="HTML Code" w:semiHidden="1" w:unhideWhenUsed="1"/>
+    <w:lsdException w:name="HTML Definition" w:semiHidden="1" w:unhideWhenUsed="1"/>
+    <w:lsdException w:name="HTML Keyboard" w:semiHidden="1" w:unhideWhenUsed="1"/>
+    <w:lsdException w:name="HTML Preformatted" w:unhideWhenUsed="1" w:qFormat="1"/>
+    <w:lsdException w:name="HTML Sample" w:semiHidden="1" w:unhideWhenUsed="1"/>
+    <w:lsdException w:name="HTML Typewriter" w:semiHidden="1" w:unhideWhenUsed="1"/>
+    <w:lsdException w:name="HTML Variable" w:semiHidden="1" w:unhideWhenUsed="1"/>
+    <w:lsdException w:name="Normal Table" w:semiHidden="1" w:unhideWhenUsed="1" w:qFormat="1"/>
+    <w:lsdException w:name="annotation subject" w:semiHidden="1" w:unhideWhenUsed="1"/>
+    <w:lsdException w:name="No List" w:semiHidden="1" w:unhideWhenUsed="1"/>
+    <w:lsdException w:name="Outline List 1" w:semiHidden="1" w:unhideWhenUsed="1"/>
+    <w:lsdException w:name="Outline List 2" w:semiHidden="1" w:unhideWhenUsed="1"/>
+    <w:lsdException w:name="Outline List 3" w:semiHidden="1" w:unhideWhenUsed="1"/>
+    <w:lsdException w:name="Table Simple 1" w:semiHidden="1" w:unhideWhenUsed="1"/>
+    <w:lsdException w:name="Table Simple 2" w:semiHidden="1" w:unhideWhenUsed="1"/>
+    <w:lsdException w:name="Table Simple 3" w:semiHidden="1" w:unhideWhenUsed="1"/>
+    <w:lsdException w:name="Table Classic 1" w:semiHidden="1" w:unhideWhenUsed="1"/>
+    <w:lsdException w:name="Table Classic 2" w:semiHidden="1" w:unhideWhenUsed="1"/>
+    <w:lsdException w:name="Table Classic 3" w:semiHidden="1" w:unhideWhenUsed="1"/>
+    <w:lsdException w:name="Table Classic 4" w:semiHidden="1" w:unhideWhenUsed="1"/>
+    <w:lsdException w:name="Table Colorful 1" w:semiHidden="1" w:unhideWhenUsed="1"/>
+    <w:lsdException w:name="Table Colorful 2" w:semiHidden="1" w:unhideWhenUsed="1"/>
+    <w:lsdException w:name="Table Colorful 3" w:semiHidden="1" w:unhideWhenUsed="1"/>
+    <w:lsdException w:name="Table Columns 1" w:semiHidden="1" w:unhideWhenUsed="1"/>
+    <w:lsdException w:name="Table Columns 2" w:semiHidden="1" w:unhideWhenUsed="1"/>
+    <w:lsdException w:name="Table Columns 3" w:semiHidden="1" w:unhideWhenUsed="1"/>
+    <w:lsdException w:name="Table Columns 4" w:semiHidden="1" w:unhideWhenUsed="1"/>
+    <w:lsdException w:name="Table Columns 5" w:semiHidden="1" w:unhideWhenUsed="1"/>
+    <w:lsdException w:name="Table Grid 1" w:semiHidden="1" w:unhideWhenUsed="1"/>
+    <w:lsdException w:name="Table Grid 2" w:semiHidden="1" w:unhideWhenUsed="1"/>
+    <w:lsdException w:name="Table Grid 3" w:semiHidden="1" w:unhideWhenUsed="1"/>
+    <w:lsdException w:name="Table Grid 4" w:semiHidden="1" w:unhideWhenUsed="1"/>
+    <w:lsdException w:name="Table Grid 5" w:semiHidden="1" w:unhideWhenUsed="1"/>
+    <w:lsdException w:name="Table Grid 6" w:semiHidden="1" w:unhideWhenUsed="1"/>
+    <w:lsdException w:name="Table Grid 7" w:semiHidden="1" w:unhideWhenUsed="1"/>
+    <w:lsdException w:name="Table Grid 8" w:semiHidden="1" w:unhideWhenUsed="1"/>
+    <w:lsdException w:name="Table List 1" w:semiHidden="1" w:unhideWhenUsed="1"/>
+    <w:lsdException w:name="Table List 2" w:semiHidden="1" w:unhideWhenUsed="1"/>
+    <w:lsdException w:name="Table List 3" w:semiHidden="1" w:unhideWhenUsed="1"/>
+    <w:lsdException w:name="Table List 4" w:semiHidden="1" w:unhideWhenUsed="1"/>
+    <w:lsdException w:name="Table List 5" w:semiHidden="1" w:unhideWhenUsed="1"/>
+    <w:lsdException w:name="Table List 6" w:semiHidden="1" w:unhideWhenUsed="1"/>
+    <w:lsdException w:name="Table List 7" w:semiHidden="1" w:unhideWhenUsed="1"/>
+    <w:lsdException w:name="Table List 8" w:semiHidden="1" w:unhideWhenUsed="1"/>
+    <w:lsdException w:name="Table 3D effects 1" w:semiHidden="1" w:unhideWhenUsed="1"/>
+    <w:lsdException w:name="Table 3D effects 2" w:semiHidden="1" w:unhideWhenUsed="1"/>
+    <w:lsdException w:name="Table 3D effects 3" w:semiHidden="1" w:unhideWhenUsed="1"/>
+    <w:lsdException w:name="Table Contemporary" w:semiHidden="1" w:unhideWhenUsed="1"/>
+    <w:lsdException w:name="Table Elegant" w:semiHidden="1" w:unhideWhenUsed="1"/>
+    <w:lsdException w:name="Table Professional" w:semiHidden="1" w:unhideWhenUsed="1"/>
+    <w:lsdException w:name="Table Subtle 1" w:semiHidden="1" w:unhideWhenUsed="1"/>
+    <w:lsdException w:name="Table Subtle 2" w:semiHidden="1" w:unhideWhenUsed="1"/>
+    <w:lsdException w:name="Table Web 1" w:semiHidden="1" w:unhideWhenUsed="1"/>
+    <w:lsdException w:name="Table Web 2" w:semiHidden="1" w:unhideWhenUsed="1"/>
+    <w:lsdException w:name="Table Web 3" w:semiHidden="1" w:unhideWhenUsed="1"/>
+    <w:lsdException w:name="Balloon Text" w:uiPriority="0" w:qFormat="1"/>
+    <w:lsdException w:name="Table Grid" w:uiPriority="0" w:qFormat="1"/>
+    <w:lsdException w:name="Table Theme" w:semiHidden="1" w:unhideWhenUsed="1"/>
+    <w:lsdException w:name="Placeholder Text" w:semiHidden="1"/>
+    <w:lsdException w:name="No Spacing" w:uiPriority="1" w:qFormat="1"/>
+    <w:lsdException w:name="Light Shading" w:uiPriority="60"/>
+    <w:lsdException w:name="Light List" w:uiPriority="61"/>
+    <w:lsdException w:name="Light Grid" w:uiPriority="62"/>
+    <w:lsdException w:name="Medium Shading 1" w:uiPriority="63"/>
+    <w:lsdException w:name="Medium Shading 2" w:uiPriority="64"/>
+    <w:lsdException w:name="Medium List 1" w:uiPriority="65"/>
+    <w:lsdException w:name="Medium List 2" w:uiPriority="66"/>
+    <w:lsdException w:name="Medium Grid 1" w:uiPriority="67"/>
+    <w:lsdException w:name="Medium Grid 2" w:uiPriority="68"/>
+    <w:lsdException w:name="Medium Grid 3" w:uiPriority="69"/>
+    <w:lsdException w:name="Dark List" w:uiPriority="70"/>
+    <w:lsdException w:name="Colorful Shading" w:uiPriority="71"/>
+    <w:lsdException w:name="Colorful List" w:uiPriority="72"/>
+    <w:lsdException w:name="Colorful Grid" w:uiPriority="73"/>
+    <w:lsdException w:name="Light Shading Accent 1" w:uiPriority="60"/>
+    <w:lsdException w:name="Light List Accent 1" w:uiPriority="61"/>
+    <w:lsdException w:name="Light Grid Accent 1" w:uiPriority="62"/>
+    <w:lsdException w:name="Medium Shading 1 Accent 1" w:uiPriority="63"/>
+    <w:lsdException w:name="Medium Shading 2 Accent 1" w:uiPriority="64"/>
+    <w:lsdException w:name="Medium List 1 Accent 1" w:uiPriority="65"/>
+    <w:lsdException w:name="Revision" w:semiHidden="1"/>
+    <w:lsdException w:name="List Paragraph" w:uiPriority="34" w:qFormat="1"/>
+    <w:lsdException w:name="Medium List 2 Accent 1" w:uiPriority="66"/>
+    <w:lsdException w:name="Medium Grid 1 Accent 1" w:uiPriority="67"/>
+    <w:lsdException w:name="Medium Grid 2 Accent 1" w:uiPriority="68"/>
+    <w:lsdException w:name="Medium Grid 3 Accent 1" w:uiPriority="69"/>
+    <w:lsdException w:name="Dark List Accent 1" w:uiPriority="70"/>
+    <w:lsdException w:name="Colorful Shading Accent 1" w:uiPriority="71"/>
+    <w:lsdException w:name="Colorful List Accent 1" w:uiPriority="72"/>
+    <w:lsdException w:name="Colorful Grid Accent 1" w:uiPriority="73"/>
+    <w:lsdException w:name="Light Shading Accent 2" w:uiPriority="60"/>
+    <w:lsdException w:name="Light List Accent 2" w:uiPriority="61"/>
+    <w:lsdException w:name="Light Grid Accent 2" w:uiPriority="62"/>
+    <w:lsdException w:name="Medium Shading 1 Accent 2" w:uiPriority="63"/>
+    <w:lsdException w:name="Medium Shading 2 Accent 2" w:uiPriority="64"/>
+    <w:lsdException w:name="Medium List 1 Accent 2" w:uiPriority="65"/>
+    <w:lsdException w:name="Medium List 2 Accent 2" w:uiPriority="66"/>
+    <w:lsdException w:name="Medium Grid 1 Accent 2" w:uiPriority="67"/>
+    <w:lsdException w:name="Medium Grid 2 Accent 2" w:uiPriority="68"/>
+    <w:lsdException w:name="Medium Grid 3 Accent 2" w:uiPriority="69"/>
+    <w:lsdException w:name="Dark List Accent 2" w:uiPriority="70"/>
+    <w:lsdException w:name="Colorful Shading Accent 2" w:uiPriority="71"/>
+    <w:lsdException w:name="Colorful List Accent 2" w:uiPriority="72"/>
+    <w:lsdException w:name="Colorful Grid Accent 2" w:uiPriority="73"/>
+    <w:lsdException w:name="Light Shading Accent 3" w:uiPriority="60"/>
+    <w:lsdException w:name="Light List Accent 3" w:uiPriority="61"/>
+    <w:lsdException w:name="Light Grid Accent 3" w:uiPriority="62"/>
+    <w:lsdException w:name="Medium Shading 1 Accent 3" w:uiPriority="63"/>
+    <w:lsdException w:name="Medium Shading 2 Accent 3" w:uiPriority="64"/>
+    <w:lsdException w:name="Medium List 1 Accent 3" w:uiPriority="65"/>
+    <w:lsdException w:name="Medium List 2 Accent 3" w:uiPriority="66"/>
+    <w:lsdException w:name="Medium Grid 1 Accent 3" w:uiPriority="67"/>
+    <w:lsdException w:name="Medium Grid 2 Accent 3" w:uiPriority="68"/>
+    <w:lsdException w:name="Medium Grid 3 Accent 3" w:uiPriority="69"/>
+    <w:lsdException w:name="Dark List Accent 3" w:uiPriority="70"/>
+    <w:lsdException w:name="Colorful Shading Accent 3" w:uiPriority="71"/>
+    <w:lsdException w:name="Colorful List Accent 3" w:uiPriority="72"/>
+    <w:lsdException w:name="Colorful Grid Accent 3" w:uiPriority="73"/>
+    <w:lsdException w:name="Light Shading Accent 4" w:uiPriority="60"/>
+    <w:lsdException w:name="Light List Accent 4" w:uiPriority="61"/>
+    <w:lsdException w:name="Light Grid Accent 4" w:uiPriority="62"/>
+    <w:lsdException w:name="Medium Shading 1 Accent 4" w:uiPriority="63"/>
+    <w:lsdException w:name="Medium Shading 2 Accent 4" w:uiPriority="64"/>
+    <w:lsdException w:name="Medium List 1 Accent 4" w:uiPriority="65"/>
+    <w:lsdException w:name="Medium List 2 Accent 4" w:uiPriority="66"/>
+    <w:lsdException w:name="Medium Grid 1 Accent 4" w:uiPriority="67"/>
+    <w:lsdException w:name="Medium Grid 2 Accent 4" w:uiPriority="68"/>
+    <w:lsdException w:name="Medium Grid 3 Accent 4" w:uiPriority="69"/>
+    <w:lsdException w:name="Dark List Accent 4" w:uiPriority="70"/>
+    <w:lsdException w:name="Colorful Shading Accent 4" w:uiPriority="71"/>
+    <w:lsdException w:name="Colorful List Accent 4" w:uiPriority="72"/>
+    <w:lsdException w:name="Colorful Grid Accent 4" w:uiPriority="73"/>
+    <w:lsdException w:name="Light Shading Accent 5" w:uiPriority="60"/>
+    <w:lsdException w:name="Light List Accent 5" w:uiPriority="61"/>
+    <w:lsdException w:name="Light Grid Accent 5" w:uiPriority="62"/>
+    <w:lsdException w:name="Medium Shading 1 Accent 5" w:uiPriority="63"/>
+    <w:lsdException w:name="Medium Shading 2 Accent 5" w:uiPriority="64"/>
+    <w:lsdException w:name="Medium List 1 Accent 5" w:uiPriority="65"/>
+    <w:lsdException w:name="Medium List 2 Accent 5" w:uiPriority="66"/>
+    <w:lsdException w:name="Medium Grid 1 Accent 5" w:uiPriority="67"/>
+    <w:lsdException w:name="Medium Grid 2 Accent 5" w:uiPriority="68"/>
+    <w:lsdException w:name="Medium Grid 3 Accent 5" w:uiPriority="69"/>
+    <w:lsdException w:name="Dark List Accent 5" w:uiPriority="70"/>
+    <w:lsdException w:name="Colorful Shading Accent 5" w:uiPriority="71"/>
+    <w:lsdException w:name="Colorful List Accent 5" w:uiPriority="72"/>
+    <w:lsdException w:name="Colorful Grid Accent 5" w:uiPriority="73"/>
+    <w:lsdException w:name="Light Shading Accent 6" w:uiPriority="60"/>
+    <w:lsdException w:name="Light List Accent 6" w:uiPriority="61"/>
+    <w:lsdException w:name="Light Grid Accent 6" w:uiPriority="62"/>
+    <w:lsdException w:name="Medium Shading 1 Accent 6" w:uiPriority="63"/>
+    <w:lsdException w:name="Medium Shading 2 Accent 6" w:uiPriority="64"/>
+    <w:lsdException w:name="Medium List 1 Accent 6" w:uiPriority="65"/>
+    <w:lsdException w:name="Medium List 2 Accent 6" w:uiPriority="66"/>
+    <w:lsdException w:name="Medium Grid 1 Accent 6" w:uiPriority="67"/>
+    <w:lsdException w:name="Medium Grid 2 Accent 6" w:uiPriority="68"/>
+    <w:lsdException w:name="Medium Grid 3 Accent 6" w:uiPriority="69"/>
+    <w:lsdException w:name="Dark List Accent 6" w:uiPriority="70"/>
+    <w:lsdException w:name="Colorful Shading Accent 6" w:uiPriority="71"/>
+    <w:lsdException w:name="Colorful List Accent 6" w:uiPriority="72"/>
+    <w:lsdException w:name="Colorful Grid Accent 6" w:uiPriority="73"/>
+    <w:lsdException w:name="Subtle Emphasis" w:uiPriority="19" w:qFormat="1"/>
+    <w:lsdException w:name="Intense Emphasis" w:uiPriority="21" w:qFormat="1"/>
+    <w:lsdException w:name="Subtle Reference" w:uiPriority="31" w:qFormat="1"/>
+    <w:lsdException w:name="Intense Reference" w:uiPriority="32" w:qFormat="1"/>
+    <w:lsdException w:name="Book Title" w:uiPriority="33" w:qFormat="1"/>
+    <w:lsdException w:name="Bibliography" w:semiHidden="1" w:uiPriority="37" w:unhideWhenUsed="1"/>
+    <w:lsdException w:name="TOC Heading" w:semiHidden="1" w:uiPriority="39" w:unhideWhenUsed="1" w:qFormat="1"/>
+    <w:lsdException w:name="Plain Table 1" w:uiPriority="41"/>
+    <w:lsdException w:name="Plain Table 2" w:uiPriority="42"/>
+    <w:lsdException w:name="Plain Table 3" w:uiPriority="43"/>
+    <w:lsdException w:name="Plain Table 4" w:uiPriority="44"/>
+    <w:lsdException w:name="Plain Table 5" w:uiPriority="45"/>
+    <w:lsdException w:name="Grid Table Light" w:uiPriority="40"/>
+    <w:lsdException w:name="Grid Table 1 Light" w:uiPriority="46"/>
+    <w:lsdException w:name="Grid Table 2" w:uiPriority="47"/>
+    <w:lsdException w:name="Grid Table 3" w:uiPriority="48"/>
+    <w:lsdException w:name="Grid Table 4" w:uiPriority="49"/>
+    <w:lsdException w:name="Grid Table 5 Dark" w:uiPriority="50"/>
+    <w:lsdException w:name="Grid Table 6 Colorful" w:uiPriority="51"/>
+    <w:lsdException w:name="Grid Table 7 Colorful" w:uiPriority="52"/>
+    <w:lsdException w:name="Grid Table 1 Light Accent 1" w:uiPriority="46"/>
+    <w:lsdException w:name="Grid Table 2 Accent 1" w:uiPriority="47"/>
+    <w:lsdException w:name="Grid Table 3 Accent 1" w:uiPriority="48"/>
+    <w:lsdException w:name="Grid Table 4 Accent 1" w:uiPriority="49"/>
+    <w:lsdException w:name="Grid Table 5 Dark Accent 1" w:uiPriority="50"/>
+    <w:lsdException w:name="Grid Table 6 Colorful Accent 1" w:uiPriority="51"/>
+    <w:lsdException w:name="Grid Table 7 Colorful Accent 1" w:uiPriority="52"/>
+    <w:lsdException w:name="Grid Table 1 Light Accent 2" w:uiPriority="46"/>
+    <w:lsdException w:name="Grid Table 2 Accent 2" w:uiPriority="47"/>
+    <w:lsdException w:name="Grid Table 3 Accent 2" w:uiPriority="48"/>
+    <w:lsdException w:name="Grid Table 4 Accent 2" w:uiPriority="49"/>
+    <w:lsdException w:name="Grid Table 5 Dark Accent 2" w:uiPriority="50"/>
+    <w:lsdException w:name="Grid Table 6 Colorful Accent 2" w:uiPriority="51"/>
+    <w:lsdException w:name="Grid Table 7 Colorful Accent 2" w:uiPriority="52"/>
+    <w:lsdException w:name="Grid Table 1 Light Accent 3" w:uiPriority="46"/>
+    <w:lsdException w:name="Grid Table 2 Accent 3" w:uiPriority="47"/>
+    <w:lsdException w:name="Grid Table 3 Accent 3" w:uiPriority="48"/>
+    <w:lsdException w:name="Grid Table 4 Accent 3" w:uiPriority="49"/>
+    <w:lsdException w:name="Grid Table 5 Dark Accent 3" w:uiPriority="50"/>
+    <w:lsdException w:name="Grid Table 6 Colorful Accent 3" w:uiPriority="51"/>
+    <w:lsdException w:name="Grid Table 7 Colorful Accent 3" w:uiPriority="52"/>
+    <w:lsdException w:name="Grid Table 1 Light Accent 4" w:uiPriority="46"/>
+    <w:lsdException w:name="Grid Table 2 Accent 4" w:uiPriority="47"/>
+    <w:lsdException w:name="Grid Table 3 Accent 4" w:uiPriority="48"/>
+    <w:lsdException w:name="Grid Table 4 Accent 4" w:uiPriority="49"/>
+    <w:lsdException w:name="Grid Table 5 Dark Accent 4" w:uiPriority="50"/>
+    <w:lsdException w:name="Grid Table 6 Colorful Accent 4" w:uiPriority="51"/>
+    <w:lsdException w:name="Grid Table 7 Colorful Accent 4" w:uiPriority="52"/>
+    <w:lsdException w:name="Grid Table 1 Light Accent 5" w:uiPriority="46"/>
+    <w:lsdException w:name="Grid Table 2 Accent 5" w:uiPriority="47"/>
+    <w:lsdException w:name="Grid Table 3 Accent 5" w:uiPriority="48"/>
+    <w:lsdException w:name="Grid Table 4 Accent 5" w:uiPriority="49"/>
+    <w:lsdException w:name="Grid Table 5 Dark Accent 5" w:uiPriority="50"/>
+    <w:lsdException w:name="Grid Table 6 Colorful Accent 5" w:uiPriority="51"/>
+    <w:lsdException w:name="Grid Table 7 Colorful Accent 5" w:uiPriority="52"/>
+    <w:lsdException w:name="Grid Table 1 Light Accent 6" w:uiPriority="46"/>
+    <w:lsdException w:name="Grid Table 2 Accent 6" w:uiPriority="47"/>
+    <w:lsdException w:name="Grid Table 3 Accent 6" w:uiPriority="48"/>
+    <w:lsdException w:name="Grid Table 4 Accent 6" w:uiPriority="49"/>
+    <w:lsdException w:name="Grid Table 5 Dark Accent 6" w:uiPriority="50"/>
+    <w:lsdException w:name="Grid Table 6 Colorful Accent 6" w:uiPriority="51"/>
+    <w:lsdException w:name="Grid Table 7 Colorful Accent 6" w:uiPriority="52"/>
+    <w:lsdException w:name="List Table 1 Light" w:uiPriority="46"/>
+    <w:lsdException w:name="List Table 2" w:uiPriority="47"/>
+    <w:lsdException w:name="List Table 3" w:uiPriority="48"/>
+    <w:lsdException w:name="List Table 4" w:uiPriority="49"/>
+    <w:lsdException w:name="List Table 5 Dark" w:uiPriority="50"/>
+    <w:lsdException w:name="List Table 6 Colorful" w:uiPriority="51"/>
+    <w:lsdException w:name="List Table 7 Colorful" w:uiPriority="52"/>
+    <w:lsdException w:name="List Table 1 Light Accent 1" w:uiPriority="46"/>
+    <w:lsdException w:name="List Table 2 Accent 1" w:uiPriority="47"/>
+    <w:lsdException w:name="List Table 3 Accent 1" w:uiPriority="48"/>
+    <w:lsdException w:name="List Table 4 Accent 1" w:uiPriority="49"/>
+    <w:lsdException w:name="List Table 5 Dark Accent 1" w:uiPriority="50"/>
+    <w:lsdException w:name="List Table 6 Colorful Accent 1" w:uiPriority="51"/>
+    <w:lsdException w:name="List Table 7 Colorful Accent 1" w:uiPriority="52"/>
+    <w:lsdException w:name="List Table 1 Light Accent 2" w:uiPriority="46"/>
+    <w:lsdException w:name="List Table 2 Accent 2" w:uiPriority="47"/>
+    <w:lsdException w:name="List Table 3 Accent 2" w:uiPriority="48"/>
+    <w:lsdException w:name="List Table 4 Accent 2" w:uiPriority="49"/>
+    <w:lsdException w:name="List Table 5 Dark Accent 2" w:uiPriority="50"/>
+    <w:lsdException w:name="List Table 6 Colorful Accent 2" w:uiPriority="51"/>
+    <w:lsdException w:name="List Table 7 Colorful Accent 2" w:uiPriority="52"/>
+    <w:lsdException w:name="List Table 1 Light Accent 3" w:uiPriority="46"/>
+    <w:lsdException w:name="List Table 2 Accent 3" w:uiPriority="47"/>
+    <w:lsdException w:name="List Table 3 Accent 3" w:uiPriority="48"/>
+    <w:lsdException w:name="List Table 4 Accent 3" w:uiPriority="49"/>
+    <w:lsdException w:name="List Table 5 Dark Accent 3" w:uiPriority="50"/>
+    <w:lsdException w:name="List Table 6 Colorful Accent 3" w:uiPriority="51"/>
+    <w:lsdException w:name="List Table 7 Colorful Accent 3" w:uiPriority="52"/>
+    <w:lsdException w:name="List Table 1 Light Accent 4" w:uiPriority="46"/>
+    <w:lsdException w:name="List Table 2 Accent 4" w:uiPriority="47"/>
+    <w:lsdException w:name="List Table 3 Accent 4" w:uiPriority="48"/>
+    <w:lsdException w:name="List Table 4 Accent 4" w:uiPriority="49"/>
+    <w:lsdException w:name="List Table 5 Dark Accent 4" w:uiPriority="50"/>
+    <w:lsdException w:name="List Table 6 Colorful Accent 4" w:uiPriority="51"/>
+    <w:lsdException w:name="List Table 7 Colorful Accent 4" w:uiPriority="52"/>
+    <w:lsdException w:name="List Table 1 Light Accent 5" w:uiPriority="46"/>
+    <w:lsdException w:name="List Table 2 Accent 5" w:uiPriority="47"/>
+    <w:lsdException w:name="List Table 3 Accent 5" w:uiPriority="48"/>
+    <w:lsdException w:name="List Table 4 Accent 5" w:uiPriority="49"/>
+    <w:lsdException w:name="List Table 5 Dark Accent 5" w:uiPriority="50"/>
+    <w:lsdException w:name="List Table 6 Colorful Accent 5" w:uiPriority="51"/>
+    <w:lsdException w:name="List Table 7 Colorful Accent 5" w:uiPriority="52"/>
+    <w:lsdException w:name="List Table 1 Light Accent 6" w:uiPriority="46"/>
+    <w:lsdException w:name="List Table 2 Accent 6" w:uiPriority="47"/>
+    <w:lsdException w:name="List Table 3 Accent 6" w:uiPriority="48"/>
+    <w:lsdException w:name="List Table 4 Accent 6" w:uiPriority="49"/>
+    <w:lsdException w:name="List Table 5 Dark Accent 6" w:uiPriority="50"/>
+    <w:lsdException w:name="List Table 6 Colorful Accent 6" w:uiPriority="51"/>
+    <w:lsdException w:name="List Table 7 Colorful Accent 6" w:uiPriority="52"/>
+    <w:lsdException w:name="Mention" w:semiHidden="1" w:unhideWhenUsed="1"/>
+    <w:lsdException w:name="Smart Hyperlink" w:semiHidden="1" w:unhideWhenUsed="1"/>
+    <w:lsdException w:name="Hashtag" w:semiHidden="1" w:unhideWhenUsed="1"/>
+    <w:lsdException w:name="Unresolved Mention" w:semiHidden="1" w:unhideWhenUsed="1"/>
   </w:latentStyles>
-  <w:style w:type="paragraph" w:default="1" w:styleId="1">
+  <w:style w:type="paragraph" w:default="1" w:styleId="a0">
     <w:name w:val="Normal"/>
     <w:qFormat/>
-    <w:uiPriority w:val="0"/>
     <w:pPr>
       <w:widowControl w:val="0"/>
       <w:spacing w:line="400" w:lineRule="atLeast"/>
-      <w:ind w:firstLine="200" w:firstLineChars="200"/>
+      <w:ind w:firstLineChars="200" w:firstLine="200"/>
       <w:jc w:val="both"/>
     </w:pPr>
     <w:rPr>
-      <w:rFonts w:ascii="Times New Roman" w:hAnsi="Times New Roman" w:eastAsia="SimSun" w:cs="Times New Roman"/>
+      <w:rFonts w:ascii="Times New Roman" w:eastAsia="宋体" w:hAnsi="Times New Roman" w:cs="Times New Roman"/>
       <w:kern w:val="2"/>
       <w:sz w:val="24"/>
       <w:szCs w:val="24"/>
-      <w:lang w:val="en-US" w:eastAsia="zh-CN" w:bidi="ar-SA"/>
     </w:rPr>
   </w:style>
-  <w:style w:type="paragraph" w:styleId="2">
+  <w:style w:type="paragraph" w:styleId="10">
     <w:name w:val="heading 1"/>
-    <w:basedOn w:val="1"/>
-    <w:next w:val="1"/>
-    <w:link w:val="37"/>
+    <w:basedOn w:val="a0"/>
+    <w:next w:val="a0"/>
+    <w:link w:val="11"/>
     <w:qFormat/>
-    <w:uiPriority w:val="0"/>
     <w:pPr>
       <w:keepNext/>
       <w:keepLines/>
       <w:spacing w:before="600" w:after="600"/>
-      <w:ind w:firstLine="0" w:firstLineChars="0"/>
+      <w:ind w:firstLineChars="0" w:firstLine="0"/>
       <w:jc w:val="center"/>
       <w:outlineLvl w:val="0"/>
     </w:pPr>
@@ -7479,18 +8872,17 @@
       <w:szCs w:val="44"/>
     </w:rPr>
   </w:style>
-  <w:style w:type="paragraph" w:styleId="3">
+  <w:style w:type="paragraph" w:styleId="2">
     <w:name w:val="heading 2"/>
-    <w:basedOn w:val="1"/>
-    <w:next w:val="1"/>
-    <w:link w:val="38"/>
+    <w:basedOn w:val="a0"/>
+    <w:next w:val="a0"/>
+    <w:link w:val="20"/>
     <w:qFormat/>
-    <w:uiPriority w:val="0"/>
     <w:pPr>
       <w:keepNext/>
       <w:keepLines/>
       <w:spacing w:before="360" w:after="360"/>
-      <w:ind w:firstLine="0" w:firstLineChars="0"/>
+      <w:ind w:firstLineChars="0" w:firstLine="0"/>
       <w:jc w:val="left"/>
       <w:outlineLvl w:val="1"/>
     </w:pPr>
@@ -7501,18 +8893,17 @@
       <w:szCs w:val="32"/>
     </w:rPr>
   </w:style>
-  <w:style w:type="paragraph" w:styleId="4">
+  <w:style w:type="paragraph" w:styleId="3">
     <w:name w:val="heading 3"/>
-    <w:basedOn w:val="1"/>
-    <w:next w:val="1"/>
-    <w:link w:val="39"/>
+    <w:basedOn w:val="a0"/>
+    <w:next w:val="a0"/>
+    <w:link w:val="30"/>
     <w:qFormat/>
-    <w:uiPriority w:val="0"/>
     <w:pPr>
       <w:keepNext/>
       <w:keepLines/>
       <w:spacing w:before="240" w:after="240"/>
-      <w:ind w:firstLine="0" w:firstLineChars="0"/>
+      <w:ind w:firstLineChars="0" w:firstLine="0"/>
       <w:outlineLvl w:val="2"/>
     </w:pPr>
     <w:rPr>
@@ -7522,13 +8913,12 @@
       <w:szCs w:val="32"/>
     </w:rPr>
   </w:style>
-  <w:style w:type="paragraph" w:styleId="5">
+  <w:style w:type="paragraph" w:styleId="4">
     <w:name w:val="heading 4"/>
-    <w:basedOn w:val="1"/>
-    <w:next w:val="1"/>
+    <w:basedOn w:val="a0"/>
+    <w:next w:val="a0"/>
     <w:link w:val="40"/>
     <w:qFormat/>
-    <w:uiPriority w:val="0"/>
     <w:pPr>
       <w:keepNext/>
       <w:keepLines/>
@@ -7536,27 +8926,26 @@
       <w:outlineLvl w:val="3"/>
     </w:pPr>
     <w:rPr>
-      <w:rFonts w:ascii="Arial" w:hAnsi="Arial" w:eastAsia="黑体"/>
+      <w:rFonts w:ascii="Arial" w:eastAsia="黑体" w:hAnsi="Arial"/>
       <w:b/>
       <w:bCs/>
       <w:sz w:val="28"/>
       <w:szCs w:val="28"/>
     </w:rPr>
   </w:style>
-  <w:style w:type="character" w:default="1" w:styleId="29">
+  <w:style w:type="character" w:default="1" w:styleId="a1">
     <w:name w:val="Default Paragraph Font"/>
+    <w:uiPriority w:val="1"/>
     <w:semiHidden/>
     <w:unhideWhenUsed/>
-    <w:qFormat/>
-    <w:uiPriority w:val="1"/>
   </w:style>
-  <w:style w:type="table" w:default="1" w:styleId="27">
+  <w:style w:type="table" w:default="1" w:styleId="a2">
     <w:name w:val="Normal Table"/>
+    <w:uiPriority w:val="99"/>
     <w:semiHidden/>
     <w:unhideWhenUsed/>
-    <w:qFormat/>
-    <w:uiPriority w:val="99"/>
     <w:tblPr>
+      <w:tblInd w:w="0" w:type="dxa"/>
       <w:tblCellMar>
         <w:top w:w="0" w:type="dxa"/>
         <w:left w:w="108" w:type="dxa"/>
@@ -7565,90 +8954,89 @@
       </w:tblCellMar>
     </w:tblPr>
   </w:style>
-  <w:style w:type="paragraph" w:styleId="6">
+  <w:style w:type="numbering" w:default="1" w:styleId="a3">
+    <w:name w:val="No List"/>
+    <w:uiPriority w:val="99"/>
+    <w:semiHidden/>
+    <w:unhideWhenUsed/>
+  </w:style>
+  <w:style w:type="paragraph" w:styleId="TOC7">
     <w:name w:val="toc 7"/>
-    <w:basedOn w:val="1"/>
-    <w:next w:val="1"/>
+    <w:basedOn w:val="a0"/>
+    <w:next w:val="a0"/>
     <w:semiHidden/>
     <w:qFormat/>
-    <w:uiPriority w:val="0"/>
     <w:pPr>
-      <w:ind w:left="2520" w:leftChars="1200"/>
+      <w:ind w:leftChars="1200" w:left="2520"/>
     </w:pPr>
   </w:style>
-  <w:style w:type="paragraph" w:styleId="7">
+  <w:style w:type="paragraph" w:styleId="a4">
     <w:name w:val="Document Map"/>
-    <w:basedOn w:val="1"/>
-    <w:link w:val="45"/>
+    <w:basedOn w:val="a0"/>
+    <w:link w:val="a5"/>
     <w:semiHidden/>
     <w:qFormat/>
-    <w:uiPriority w:val="0"/>
     <w:pPr>
       <w:shd w:val="clear" w:color="auto" w:fill="000080"/>
     </w:pPr>
   </w:style>
-  <w:style w:type="paragraph" w:styleId="8">
+  <w:style w:type="paragraph" w:styleId="a6">
     <w:name w:val="Body Text"/>
-    <w:basedOn w:val="1"/>
-    <w:link w:val="43"/>
+    <w:basedOn w:val="a0"/>
+    <w:link w:val="a7"/>
     <w:qFormat/>
-    <w:uiPriority w:val="0"/>
     <w:pPr>
       <w:spacing w:after="120"/>
     </w:pPr>
   </w:style>
-  <w:style w:type="paragraph" w:styleId="9">
+  <w:style w:type="paragraph" w:styleId="TOC5">
     <w:name w:val="toc 5"/>
-    <w:basedOn w:val="1"/>
-    <w:next w:val="1"/>
+    <w:basedOn w:val="a0"/>
+    <w:next w:val="a0"/>
     <w:semiHidden/>
     <w:qFormat/>
-    <w:uiPriority w:val="0"/>
     <w:pPr>
-      <w:ind w:left="1680" w:leftChars="800"/>
+      <w:ind w:leftChars="800" w:left="1680"/>
     </w:pPr>
   </w:style>
-  <w:style w:type="paragraph" w:styleId="10">
+  <w:style w:type="paragraph" w:styleId="TOC3">
     <w:name w:val="toc 3"/>
-    <w:basedOn w:val="1"/>
-    <w:next w:val="1"/>
+    <w:basedOn w:val="a0"/>
+    <w:next w:val="a0"/>
+    <w:uiPriority w:val="39"/>
     <w:qFormat/>
-    <w:uiPriority w:val="39"/>
     <w:pPr>
       <w:tabs>
         <w:tab w:val="right" w:leader="dot" w:pos="8494"/>
       </w:tabs>
-      <w:ind w:left="480" w:leftChars="200" w:firstLine="480"/>
+      <w:ind w:leftChars="200" w:left="480" w:firstLine="480"/>
     </w:pPr>
   </w:style>
-  <w:style w:type="paragraph" w:styleId="11">
+  <w:style w:type="paragraph" w:styleId="TOC8">
     <w:name w:val="toc 8"/>
-    <w:basedOn w:val="1"/>
-    <w:next w:val="1"/>
+    <w:basedOn w:val="a0"/>
+    <w:next w:val="a0"/>
     <w:semiHidden/>
     <w:qFormat/>
-    <w:uiPriority w:val="0"/>
     <w:pPr>
-      <w:ind w:left="2940" w:leftChars="1400"/>
+      <w:ind w:leftChars="1400" w:left="2940"/>
     </w:pPr>
   </w:style>
-  <w:style w:type="paragraph" w:styleId="12">
+  <w:style w:type="paragraph" w:styleId="a8">
     <w:name w:val="endnote text"/>
-    <w:basedOn w:val="1"/>
-    <w:link w:val="75"/>
+    <w:basedOn w:val="a0"/>
+    <w:link w:val="a9"/>
     <w:qFormat/>
-    <w:uiPriority w:val="0"/>
     <w:pPr>
       <w:snapToGrid w:val="0"/>
       <w:jc w:val="left"/>
     </w:pPr>
   </w:style>
-  <w:style w:type="paragraph" w:styleId="13">
+  <w:style w:type="paragraph" w:styleId="aa">
     <w:name w:val="Balloon Text"/>
-    <w:basedOn w:val="1"/>
-    <w:link w:val="52"/>
+    <w:basedOn w:val="a0"/>
+    <w:link w:val="ab"/>
     <w:qFormat/>
-    <w:uiPriority w:val="0"/>
     <w:pPr>
       <w:spacing w:line="240" w:lineRule="auto"/>
     </w:pPr>
@@ -7657,12 +9045,12 @@
       <w:szCs w:val="18"/>
     </w:rPr>
   </w:style>
-  <w:style w:type="paragraph" w:styleId="14">
+  <w:style w:type="paragraph" w:styleId="ac">
     <w:name w:val="footer"/>
-    <w:basedOn w:val="1"/>
-    <w:link w:val="42"/>
+    <w:basedOn w:val="a0"/>
+    <w:link w:val="ad"/>
+    <w:uiPriority w:val="99"/>
     <w:qFormat/>
-    <w:uiPriority w:val="99"/>
     <w:pPr>
       <w:tabs>
         <w:tab w:val="center" w:pos="4153"/>
@@ -7676,15 +9064,15 @@
       <w:szCs w:val="18"/>
     </w:rPr>
   </w:style>
-  <w:style w:type="paragraph" w:styleId="15">
+  <w:style w:type="paragraph" w:styleId="ae">
     <w:name w:val="header"/>
-    <w:basedOn w:val="1"/>
-    <w:link w:val="41"/>
+    <w:basedOn w:val="a0"/>
+    <w:link w:val="af"/>
+    <w:uiPriority w:val="99"/>
     <w:qFormat/>
-    <w:uiPriority w:val="99"/>
     <w:pPr>
       <w:pBdr>
-        <w:bottom w:val="single" w:color="auto" w:sz="6" w:space="1"/>
+        <w:bottom w:val="single" w:sz="6" w:space="1" w:color="auto"/>
       </w:pBdr>
       <w:tabs>
         <w:tab w:val="center" w:pos="4153"/>
@@ -7698,36 +9086,35 @@
       <w:szCs w:val="18"/>
     </w:rPr>
   </w:style>
-  <w:style w:type="paragraph" w:styleId="16">
+  <w:style w:type="paragraph" w:styleId="TOC1">
     <w:name w:val="toc 1"/>
-    <w:basedOn w:val="1"/>
-    <w:next w:val="1"/>
+    <w:basedOn w:val="a0"/>
+    <w:next w:val="a0"/>
+    <w:uiPriority w:val="39"/>
     <w:qFormat/>
-    <w:uiPriority w:val="39"/>
     <w:pPr>
       <w:tabs>
         <w:tab w:val="right" w:leader="dot" w:pos="8494"/>
       </w:tabs>
-      <w:ind w:firstLine="0" w:firstLineChars="0"/>
+      <w:ind w:firstLineChars="0" w:firstLine="0"/>
     </w:pPr>
   </w:style>
-  <w:style w:type="paragraph" w:styleId="17">
+  <w:style w:type="paragraph" w:styleId="TOC4">
     <w:name w:val="toc 4"/>
-    <w:basedOn w:val="1"/>
-    <w:next w:val="1"/>
+    <w:basedOn w:val="a0"/>
+    <w:next w:val="a0"/>
+    <w:uiPriority w:val="39"/>
     <w:qFormat/>
-    <w:uiPriority w:val="39"/>
     <w:pPr>
-      <w:ind w:left="1260" w:leftChars="600"/>
+      <w:ind w:leftChars="600" w:left="1260"/>
     </w:pPr>
   </w:style>
-  <w:style w:type="paragraph" w:styleId="18">
+  <w:style w:type="paragraph" w:styleId="af0">
     <w:name w:val="Subtitle"/>
-    <w:basedOn w:val="1"/>
-    <w:next w:val="1"/>
-    <w:link w:val="49"/>
+    <w:basedOn w:val="a0"/>
+    <w:next w:val="a0"/>
+    <w:link w:val="af1"/>
     <w:qFormat/>
-    <w:uiPriority w:val="0"/>
     <w:pPr>
       <w:spacing w:before="240" w:after="60" w:line="312" w:lineRule="auto"/>
       <w:jc w:val="center"/>
@@ -7742,21 +9129,19 @@
       <w:szCs w:val="32"/>
     </w:rPr>
   </w:style>
-  <w:style w:type="paragraph" w:styleId="19">
+  <w:style w:type="paragraph" w:styleId="af2">
     <w:name w:val="List"/>
-    <w:basedOn w:val="1"/>
+    <w:basedOn w:val="a0"/>
     <w:qFormat/>
-    <w:uiPriority w:val="0"/>
     <w:pPr>
-      <w:ind w:left="200" w:hanging="200" w:hangingChars="200"/>
+      <w:ind w:left="200" w:hangingChars="200" w:hanging="200"/>
     </w:pPr>
   </w:style>
-  <w:style w:type="paragraph" w:styleId="20">
+  <w:style w:type="paragraph" w:styleId="af3">
     <w:name w:val="footnote text"/>
-    <w:basedOn w:val="1"/>
-    <w:link w:val="79"/>
+    <w:basedOn w:val="a0"/>
+    <w:link w:val="af4"/>
     <w:qFormat/>
-    <w:uiPriority w:val="0"/>
     <w:pPr>
       <w:snapToGrid w:val="0"/>
       <w:jc w:val="left"/>
@@ -7766,23 +9151,22 @@
       <w:szCs w:val="18"/>
     </w:rPr>
   </w:style>
-  <w:style w:type="paragraph" w:styleId="21">
+  <w:style w:type="paragraph" w:styleId="TOC6">
     <w:name w:val="toc 6"/>
-    <w:basedOn w:val="1"/>
-    <w:next w:val="1"/>
+    <w:basedOn w:val="a0"/>
+    <w:next w:val="a0"/>
     <w:semiHidden/>
     <w:qFormat/>
-    <w:uiPriority w:val="0"/>
     <w:pPr>
-      <w:ind w:left="2100" w:leftChars="1000"/>
+      <w:ind w:leftChars="1000" w:left="2100"/>
     </w:pPr>
   </w:style>
-  <w:style w:type="paragraph" w:styleId="22">
+  <w:style w:type="paragraph" w:styleId="TOC2">
     <w:name w:val="toc 2"/>
-    <w:basedOn w:val="1"/>
-    <w:next w:val="1"/>
+    <w:basedOn w:val="a0"/>
+    <w:next w:val="a0"/>
+    <w:uiPriority w:val="39"/>
     <w:qFormat/>
-    <w:uiPriority w:val="39"/>
     <w:pPr>
       <w:tabs>
         <w:tab w:val="right" w:leader="dot" w:pos="8494"/>
@@ -7790,24 +9174,23 @@
       <w:ind w:firstLine="480"/>
     </w:pPr>
   </w:style>
-  <w:style w:type="paragraph" w:styleId="23">
+  <w:style w:type="paragraph" w:styleId="TOC9">
     <w:name w:val="toc 9"/>
-    <w:basedOn w:val="1"/>
-    <w:next w:val="1"/>
+    <w:basedOn w:val="a0"/>
+    <w:next w:val="a0"/>
     <w:semiHidden/>
     <w:qFormat/>
-    <w:uiPriority w:val="0"/>
     <w:pPr>
-      <w:ind w:left="3360" w:leftChars="1600"/>
+      <w:ind w:leftChars="1600" w:left="3360"/>
     </w:pPr>
   </w:style>
-  <w:style w:type="paragraph" w:styleId="24">
+  <w:style w:type="paragraph" w:styleId="HTML">
     <w:name w:val="HTML Preformatted"/>
-    <w:basedOn w:val="1"/>
-    <w:link w:val="53"/>
+    <w:basedOn w:val="a0"/>
+    <w:link w:val="HTML0"/>
+    <w:uiPriority w:val="99"/>
     <w:unhideWhenUsed/>
     <w:qFormat/>
-    <w:uiPriority w:val="99"/>
     <w:pPr>
       <w:widowControl/>
       <w:tabs>
@@ -7829,38 +9212,37 @@
         <w:tab w:val="left" w:pos="14656"/>
       </w:tabs>
       <w:spacing w:line="240" w:lineRule="auto"/>
-      <w:ind w:firstLine="0" w:firstLineChars="0"/>
+      <w:ind w:firstLineChars="0" w:firstLine="0"/>
       <w:jc w:val="left"/>
     </w:pPr>
     <w:rPr>
-      <w:rFonts w:ascii="SimSun" w:hAnsi="SimSun"/>
+      <w:rFonts w:ascii="宋体" w:hAnsi="宋体"/>
       <w:kern w:val="0"/>
     </w:rPr>
   </w:style>
-  <w:style w:type="paragraph" w:styleId="25">
+  <w:style w:type="paragraph" w:styleId="af5">
     <w:name w:val="Normal (Web)"/>
-    <w:basedOn w:val="1"/>
+    <w:basedOn w:val="a0"/>
+    <w:uiPriority w:val="99"/>
     <w:unhideWhenUsed/>
     <w:qFormat/>
-    <w:uiPriority w:val="99"/>
     <w:pPr>
       <w:widowControl/>
       <w:spacing w:before="100" w:beforeAutospacing="1" w:after="100" w:afterAutospacing="1" w:line="240" w:lineRule="auto"/>
-      <w:ind w:firstLine="0" w:firstLineChars="0"/>
+      <w:ind w:firstLineChars="0" w:firstLine="0"/>
       <w:jc w:val="left"/>
     </w:pPr>
     <w:rPr>
-      <w:rFonts w:ascii="SimSun" w:hAnsi="SimSun" w:cs="SimSun"/>
+      <w:rFonts w:ascii="宋体" w:hAnsi="宋体" w:cs="宋体"/>
       <w:kern w:val="0"/>
     </w:rPr>
   </w:style>
-  <w:style w:type="paragraph" w:styleId="26">
+  <w:style w:type="paragraph" w:styleId="af6">
     <w:name w:val="Title"/>
-    <w:basedOn w:val="1"/>
-    <w:next w:val="1"/>
-    <w:link w:val="51"/>
+    <w:basedOn w:val="a0"/>
+    <w:next w:val="a0"/>
+    <w:link w:val="af7"/>
     <w:qFormat/>
-    <w:uiPriority w:val="0"/>
     <w:pPr>
       <w:jc w:val="left"/>
     </w:pPr>
@@ -7869,126 +9251,115 @@
       <w:szCs w:val="32"/>
     </w:rPr>
   </w:style>
-  <w:style w:type="table" w:styleId="28">
+  <w:style w:type="table" w:styleId="af8">
     <w:name w:val="Table Grid"/>
-    <w:basedOn w:val="27"/>
+    <w:basedOn w:val="a2"/>
     <w:qFormat/>
-    <w:uiPriority w:val="0"/>
     <w:pPr>
       <w:widowControl w:val="0"/>
       <w:jc w:val="both"/>
     </w:pPr>
     <w:rPr>
-      <w:rFonts w:ascii="Times New Roman" w:hAnsi="Times New Roman" w:eastAsia="SimSun" w:cs="Times New Roman"/>
-      <w:kern w:val="0"/>
-      <w:sz w:val="20"/>
-      <w:szCs w:val="20"/>
+      <w:rFonts w:ascii="Times New Roman" w:eastAsia="宋体" w:hAnsi="Times New Roman" w:cs="Times New Roman"/>
     </w:rPr>
     <w:tblPr>
       <w:tblBorders>
-        <w:top w:val="single" w:color="auto" w:sz="4" w:space="0"/>
-        <w:left w:val="single" w:color="auto" w:sz="4" w:space="0"/>
-        <w:bottom w:val="single" w:color="auto" w:sz="4" w:space="0"/>
-        <w:right w:val="single" w:color="auto" w:sz="4" w:space="0"/>
-        <w:insideH w:val="single" w:color="auto" w:sz="4" w:space="0"/>
-        <w:insideV w:val="single" w:color="auto" w:sz="4" w:space="0"/>
+        <w:top w:val="single" w:sz="4" w:space="0" w:color="auto"/>
+        <w:left w:val="single" w:sz="4" w:space="0" w:color="auto"/>
+        <w:bottom w:val="single" w:sz="4" w:space="0" w:color="auto"/>
+        <w:right w:val="single" w:sz="4" w:space="0" w:color="auto"/>
+        <w:insideH w:val="single" w:sz="4" w:space="0" w:color="auto"/>
+        <w:insideV w:val="single" w:sz="4" w:space="0" w:color="auto"/>
       </w:tblBorders>
     </w:tblPr>
   </w:style>
-  <w:style w:type="character" w:styleId="30">
+  <w:style w:type="character" w:styleId="af9">
     <w:name w:val="Strong"/>
+    <w:uiPriority w:val="22"/>
     <w:qFormat/>
-    <w:uiPriority w:val="22"/>
     <w:rPr>
       <w:b/>
       <w:bCs/>
     </w:rPr>
   </w:style>
-  <w:style w:type="character" w:styleId="31">
+  <w:style w:type="character" w:styleId="afa">
     <w:name w:val="endnote reference"/>
     <w:qFormat/>
-    <w:uiPriority w:val="0"/>
     <w:rPr>
       <w:vertAlign w:val="superscript"/>
     </w:rPr>
   </w:style>
-  <w:style w:type="character" w:styleId="32">
+  <w:style w:type="character" w:styleId="afb">
     <w:name w:val="page number"/>
-    <w:basedOn w:val="29"/>
+    <w:basedOn w:val="a1"/>
     <w:qFormat/>
-    <w:uiPriority w:val="0"/>
   </w:style>
-  <w:style w:type="character" w:styleId="33">
+  <w:style w:type="character" w:styleId="afc">
     <w:name w:val="FollowedHyperlink"/>
     <w:qFormat/>
-    <w:uiPriority w:val="0"/>
     <w:rPr>
       <w:color w:val="800080"/>
       <w:u w:val="single"/>
     </w:rPr>
   </w:style>
-  <w:style w:type="character" w:styleId="34">
+  <w:style w:type="character" w:styleId="afd">
     <w:name w:val="Emphasis"/>
+    <w:uiPriority w:val="20"/>
     <w:qFormat/>
-    <w:uiPriority w:val="20"/>
     <w:rPr>
       <w:i/>
       <w:iCs/>
     </w:rPr>
   </w:style>
-  <w:style w:type="character" w:styleId="35">
+  <w:style w:type="character" w:styleId="afe">
     <w:name w:val="Hyperlink"/>
+    <w:uiPriority w:val="99"/>
     <w:qFormat/>
-    <w:uiPriority w:val="99"/>
     <w:rPr>
       <w:color w:val="0000FF"/>
       <w:u w:val="single"/>
     </w:rPr>
   </w:style>
-  <w:style w:type="character" w:styleId="36">
+  <w:style w:type="character" w:styleId="aff">
     <w:name w:val="footnote reference"/>
-    <w:basedOn w:val="29"/>
+    <w:basedOn w:val="a1"/>
     <w:qFormat/>
-    <w:uiPriority w:val="0"/>
     <w:rPr>
       <w:vertAlign w:val="superscript"/>
     </w:rPr>
   </w:style>
-  <w:style w:type="character" w:customStyle="1" w:styleId="37">
+  <w:style w:type="character" w:customStyle="1" w:styleId="11">
     <w:name w:val="标题 1 字符"/>
-    <w:basedOn w:val="29"/>
-    <w:link w:val="2"/>
+    <w:basedOn w:val="a1"/>
+    <w:link w:val="10"/>
     <w:qFormat/>
-    <w:uiPriority w:val="0"/>
     <w:rPr>
-      <w:rFonts w:ascii="Times New Roman" w:hAnsi="Times New Roman" w:eastAsia="黑体" w:cs="Times New Roman"/>
+      <w:rFonts w:ascii="Times New Roman" w:eastAsia="黑体" w:hAnsi="Times New Roman" w:cs="Times New Roman"/>
       <w:bCs/>
       <w:kern w:val="44"/>
       <w:sz w:val="30"/>
       <w:szCs w:val="44"/>
     </w:rPr>
   </w:style>
-  <w:style w:type="character" w:customStyle="1" w:styleId="38">
+  <w:style w:type="character" w:customStyle="1" w:styleId="20">
     <w:name w:val="标题 2 字符"/>
-    <w:basedOn w:val="29"/>
-    <w:link w:val="3"/>
+    <w:basedOn w:val="a1"/>
+    <w:link w:val="2"/>
     <w:qFormat/>
-    <w:uiPriority w:val="0"/>
     <w:rPr>
-      <w:rFonts w:ascii="Times New Roman" w:hAnsi="Times New Roman" w:eastAsia="黑体" w:cs="Times New Roman"/>
+      <w:rFonts w:ascii="Times New Roman" w:eastAsia="黑体" w:hAnsi="Times New Roman" w:cs="Times New Roman"/>
       <w:bCs/>
       <w:sz w:val="28"/>
       <w:szCs w:val="32"/>
     </w:rPr>
   </w:style>
-  <w:style w:type="character" w:customStyle="1" w:styleId="39">
+  <w:style w:type="character" w:customStyle="1" w:styleId="30">
     <w:name w:val="标题 3 字符"/>
-    <w:basedOn w:val="29"/>
-    <w:link w:val="4"/>
+    <w:basedOn w:val="a1"/>
+    <w:link w:val="3"/>
     <w:qFormat/>
-    <w:uiPriority w:val="0"/>
     <w:rPr>
-      <w:rFonts w:ascii="Times New Roman" w:hAnsi="Times New Roman" w:eastAsia="黑体" w:cs="Times New Roman"/>
+      <w:rFonts w:ascii="Times New Roman" w:eastAsia="黑体" w:hAnsi="Times New Roman" w:cs="Times New Roman"/>
       <w:bCs/>
       <w:sz w:val="28"/>
       <w:szCs w:val="32"/>
@@ -7996,79 +9367,74 @@
   </w:style>
   <w:style w:type="character" w:customStyle="1" w:styleId="40">
     <w:name w:val="标题 4 字符"/>
-    <w:basedOn w:val="29"/>
-    <w:link w:val="5"/>
+    <w:basedOn w:val="a1"/>
+    <w:link w:val="4"/>
     <w:qFormat/>
-    <w:uiPriority w:val="0"/>
     <w:rPr>
-      <w:rFonts w:ascii="Arial" w:hAnsi="Arial" w:eastAsia="黑体" w:cs="Times New Roman"/>
+      <w:rFonts w:ascii="Arial" w:eastAsia="黑体" w:hAnsi="Arial" w:cs="Times New Roman"/>
       <w:b/>
       <w:bCs/>
       <w:sz w:val="28"/>
       <w:szCs w:val="28"/>
     </w:rPr>
   </w:style>
-  <w:style w:type="character" w:customStyle="1" w:styleId="41">
+  <w:style w:type="character" w:customStyle="1" w:styleId="af">
     <w:name w:val="页眉 字符"/>
-    <w:basedOn w:val="29"/>
-    <w:link w:val="15"/>
+    <w:basedOn w:val="a1"/>
+    <w:link w:val="ae"/>
+    <w:uiPriority w:val="99"/>
     <w:qFormat/>
-    <w:uiPriority w:val="99"/>
     <w:rPr>
-      <w:rFonts w:ascii="Times New Roman" w:hAnsi="Times New Roman" w:eastAsia="SimSun" w:cs="Times New Roman"/>
+      <w:rFonts w:ascii="Times New Roman" w:eastAsia="宋体" w:hAnsi="Times New Roman" w:cs="Times New Roman"/>
       <w:sz w:val="18"/>
       <w:szCs w:val="18"/>
     </w:rPr>
   </w:style>
-  <w:style w:type="character" w:customStyle="1" w:styleId="42">
+  <w:style w:type="character" w:customStyle="1" w:styleId="ad">
     <w:name w:val="页脚 字符"/>
-    <w:basedOn w:val="29"/>
-    <w:link w:val="14"/>
+    <w:basedOn w:val="a1"/>
+    <w:link w:val="ac"/>
+    <w:uiPriority w:val="99"/>
     <w:qFormat/>
-    <w:uiPriority w:val="99"/>
     <w:rPr>
-      <w:rFonts w:ascii="Times New Roman" w:hAnsi="Times New Roman" w:eastAsia="SimSun" w:cs="Times New Roman"/>
+      <w:rFonts w:ascii="Times New Roman" w:eastAsia="宋体" w:hAnsi="Times New Roman" w:cs="Times New Roman"/>
       <w:sz w:val="18"/>
       <w:szCs w:val="18"/>
     </w:rPr>
   </w:style>
-  <w:style w:type="character" w:customStyle="1" w:styleId="43">
+  <w:style w:type="character" w:customStyle="1" w:styleId="a7">
     <w:name w:val="正文文本 字符"/>
-    <w:basedOn w:val="29"/>
-    <w:link w:val="8"/>
+    <w:basedOn w:val="a1"/>
+    <w:link w:val="a6"/>
     <w:qFormat/>
-    <w:uiPriority w:val="0"/>
     <w:rPr>
-      <w:rFonts w:ascii="Times New Roman" w:hAnsi="Times New Roman" w:eastAsia="SimSun" w:cs="Times New Roman"/>
+      <w:rFonts w:ascii="Times New Roman" w:eastAsia="宋体" w:hAnsi="Times New Roman" w:cs="Times New Roman"/>
       <w:sz w:val="24"/>
       <w:szCs w:val="24"/>
     </w:rPr>
   </w:style>
-  <w:style w:type="character" w:customStyle="1" w:styleId="44">
+  <w:style w:type="character" w:customStyle="1" w:styleId="apple-style-span">
     <w:name w:val="apple-style-span"/>
-    <w:basedOn w:val="29"/>
+    <w:basedOn w:val="a1"/>
     <w:qFormat/>
-    <w:uiPriority w:val="0"/>
   </w:style>
-  <w:style w:type="character" w:customStyle="1" w:styleId="45">
+  <w:style w:type="character" w:customStyle="1" w:styleId="a5">
     <w:name w:val="文档结构图 字符"/>
-    <w:basedOn w:val="29"/>
-    <w:link w:val="7"/>
+    <w:basedOn w:val="a1"/>
+    <w:link w:val="a4"/>
     <w:semiHidden/>
     <w:qFormat/>
-    <w:uiPriority w:val="0"/>
     <w:rPr>
-      <w:rFonts w:ascii="Times New Roman" w:hAnsi="Times New Roman" w:eastAsia="SimSun" w:cs="Times New Roman"/>
+      <w:rFonts w:ascii="Times New Roman" w:eastAsia="宋体" w:hAnsi="Times New Roman" w:cs="Times New Roman"/>
       <w:sz w:val="24"/>
       <w:szCs w:val="24"/>
       <w:shd w:val="clear" w:color="auto" w:fill="000080"/>
     </w:rPr>
   </w:style>
-  <w:style w:type="paragraph" w:customStyle="1" w:styleId="46">
+  <w:style w:type="paragraph" w:customStyle="1" w:styleId="41">
     <w:name w:val="标题4"/>
-    <w:basedOn w:val="5"/>
+    <w:basedOn w:val="4"/>
     <w:qFormat/>
-    <w:uiPriority w:val="0"/>
     <w:pPr>
       <w:spacing w:beforeLines="50" w:afterLines="50"/>
     </w:pPr>
@@ -8078,41 +9444,37 @@
       <w:sz w:val="24"/>
     </w:rPr>
   </w:style>
-  <w:style w:type="paragraph" w:customStyle="1" w:styleId="47">
+  <w:style w:type="paragraph" w:customStyle="1" w:styleId="a">
     <w:name w:val="一级并列项"/>
-    <w:basedOn w:val="1"/>
+    <w:basedOn w:val="a0"/>
     <w:qFormat/>
-    <w:uiPriority w:val="0"/>
     <w:pPr>
       <w:numPr>
-        <w:ilvl w:val="0"/>
         <w:numId w:val="1"/>
       </w:numPr>
       <w:spacing w:line="300" w:lineRule="exact"/>
     </w:pPr>
   </w:style>
-  <w:style w:type="paragraph" w:customStyle="1" w:styleId="48">
+  <w:style w:type="paragraph" w:customStyle="1" w:styleId="0">
     <w:name w:val="样式 并列项 + 首行缩进:  0 厘米"/>
-    <w:basedOn w:val="1"/>
+    <w:basedOn w:val="a0"/>
     <w:qFormat/>
-    <w:uiPriority w:val="0"/>
     <w:pPr>
       <w:tabs>
         <w:tab w:val="left" w:pos="848"/>
         <w:tab w:val="left" w:pos="1620"/>
       </w:tabs>
-      <w:ind w:left="600" w:leftChars="600" w:firstLine="420"/>
+      <w:ind w:leftChars="600" w:left="600" w:firstLine="420"/>
       <w:jc w:val="left"/>
     </w:pPr>
   </w:style>
-  <w:style w:type="character" w:customStyle="1" w:styleId="49">
+  <w:style w:type="character" w:customStyle="1" w:styleId="af1">
     <w:name w:val="副标题 字符"/>
-    <w:basedOn w:val="29"/>
-    <w:link w:val="18"/>
+    <w:basedOn w:val="a1"/>
+    <w:link w:val="af0"/>
     <w:qFormat/>
-    <w:uiPriority w:val="0"/>
     <w:rPr>
-      <w:rFonts w:ascii="Cambria" w:hAnsi="Cambria" w:eastAsia="SimSun" w:cs="Times New Roman"/>
+      <w:rFonts w:ascii="Cambria" w:eastAsia="宋体" w:hAnsi="Cambria" w:cs="Times New Roman"/>
       <w:b/>
       <w:bCs/>
       <w:kern w:val="28"/>
@@ -8120,11 +9482,10 @@
       <w:szCs w:val="32"/>
     </w:rPr>
   </w:style>
-  <w:style w:type="paragraph" w:customStyle="1" w:styleId="50">
+  <w:style w:type="paragraph" w:customStyle="1" w:styleId="aff0">
     <w:name w:val="正文 + 首行缩进"/>
-    <w:basedOn w:val="1"/>
+    <w:basedOn w:val="a0"/>
     <w:qFormat/>
-    <w:uiPriority w:val="0"/>
     <w:pPr>
       <w:tabs>
         <w:tab w:val="left" w:pos="8880"/>
@@ -8136,87 +9497,81 @@
       <w:jc w:val="left"/>
     </w:pPr>
     <w:rPr>
-      <w:rFonts w:ascii="SimSun" w:hAnsi="SimSun"/>
+      <w:rFonts w:ascii="宋体" w:hAnsi="宋体"/>
       <w:color w:val="000000"/>
       <w:kern w:val="10"/>
     </w:rPr>
   </w:style>
-  <w:style w:type="character" w:customStyle="1" w:styleId="51">
+  <w:style w:type="character" w:customStyle="1" w:styleId="af7">
     <w:name w:val="标题 字符"/>
-    <w:basedOn w:val="29"/>
-    <w:link w:val="26"/>
+    <w:basedOn w:val="a1"/>
+    <w:link w:val="af6"/>
     <w:qFormat/>
-    <w:uiPriority w:val="0"/>
     <w:rPr>
-      <w:rFonts w:ascii="Times New Roman" w:hAnsi="Times New Roman" w:eastAsia="SimSun" w:cs="Times New Roman"/>
+      <w:rFonts w:ascii="Times New Roman" w:eastAsia="宋体" w:hAnsi="Times New Roman" w:cs="Times New Roman"/>
       <w:bCs/>
       <w:sz w:val="24"/>
       <w:szCs w:val="32"/>
     </w:rPr>
   </w:style>
-  <w:style w:type="character" w:customStyle="1" w:styleId="52">
+  <w:style w:type="character" w:customStyle="1" w:styleId="ab">
     <w:name w:val="批注框文本 字符"/>
-    <w:basedOn w:val="29"/>
-    <w:link w:val="13"/>
+    <w:basedOn w:val="a1"/>
+    <w:link w:val="aa"/>
     <w:qFormat/>
-    <w:uiPriority w:val="0"/>
     <w:rPr>
-      <w:rFonts w:ascii="Times New Roman" w:hAnsi="Times New Roman" w:eastAsia="SimSun" w:cs="Times New Roman"/>
+      <w:rFonts w:ascii="Times New Roman" w:eastAsia="宋体" w:hAnsi="Times New Roman" w:cs="Times New Roman"/>
       <w:sz w:val="18"/>
       <w:szCs w:val="18"/>
     </w:rPr>
   </w:style>
-  <w:style w:type="character" w:customStyle="1" w:styleId="53">
+  <w:style w:type="character" w:customStyle="1" w:styleId="HTML0">
     <w:name w:val="HTML 预设格式 字符"/>
-    <w:basedOn w:val="29"/>
-    <w:link w:val="24"/>
+    <w:basedOn w:val="a1"/>
+    <w:link w:val="HTML"/>
+    <w:uiPriority w:val="99"/>
     <w:qFormat/>
-    <w:uiPriority w:val="99"/>
     <w:rPr>
-      <w:rFonts w:ascii="SimSun" w:hAnsi="SimSun" w:eastAsia="SimSun" w:cs="Times New Roman"/>
+      <w:rFonts w:ascii="宋体" w:eastAsia="宋体" w:hAnsi="宋体" w:cs="Times New Roman"/>
       <w:kern w:val="0"/>
       <w:sz w:val="24"/>
       <w:szCs w:val="24"/>
     </w:rPr>
   </w:style>
-  <w:style w:type="character" w:customStyle="1" w:styleId="54">
+  <w:style w:type="character" w:customStyle="1" w:styleId="briefcittitle">
     <w:name w:val="briefcittitle"/>
-    <w:basedOn w:val="29"/>
+    <w:basedOn w:val="a1"/>
     <w:qFormat/>
-    <w:uiPriority w:val="0"/>
   </w:style>
-  <w:style w:type="character" w:customStyle="1" w:styleId="55">
+  <w:style w:type="character" w:customStyle="1" w:styleId="apple-converted-space">
     <w:name w:val="apple-converted-space"/>
-    <w:basedOn w:val="29"/>
+    <w:basedOn w:val="a1"/>
     <w:qFormat/>
-    <w:uiPriority w:val="0"/>
   </w:style>
-  <w:style w:type="paragraph" w:customStyle="1" w:styleId="56">
+  <w:style w:type="paragraph" w:customStyle="1" w:styleId="pic-info">
     <w:name w:val="pic-info"/>
-    <w:basedOn w:val="1"/>
+    <w:basedOn w:val="a0"/>
     <w:qFormat/>
-    <w:uiPriority w:val="0"/>
     <w:pPr>
       <w:widowControl/>
       <w:spacing w:before="100" w:beforeAutospacing="1" w:after="100" w:afterAutospacing="1" w:line="240" w:lineRule="auto"/>
-      <w:ind w:firstLine="0" w:firstLineChars="0"/>
+      <w:ind w:firstLineChars="0" w:firstLine="0"/>
       <w:jc w:val="left"/>
     </w:pPr>
     <w:rPr>
-      <w:rFonts w:ascii="SimSun" w:hAnsi="SimSun" w:cs="SimSun"/>
+      <w:rFonts w:ascii="宋体" w:hAnsi="宋体" w:cs="宋体"/>
       <w:kern w:val="0"/>
     </w:rPr>
   </w:style>
-  <w:style w:type="character" w:customStyle="1" w:styleId="57">
+  <w:style w:type="character" w:customStyle="1" w:styleId="headline-content">
     <w:name w:val="headline-content"/>
-    <w:basedOn w:val="29"/>
+    <w:basedOn w:val="a1"/>
     <w:qFormat/>
-    <w:uiPriority w:val="0"/>
   </w:style>
-  <w:style w:type="character" w:customStyle="1" w:styleId="58">
-    <w:name w:val="Book Title"/>
+  <w:style w:type="character" w:customStyle="1" w:styleId="12">
+    <w:name w:val="书籍标题1"/>
+    <w:uiPriority w:val="33"/>
     <w:qFormat/>
-    <w:uiPriority w:val="33"/>
     <w:rPr>
       <w:b/>
       <w:bCs/>
@@ -8224,38 +9579,36 @@
       <w:spacing w:val="5"/>
     </w:rPr>
   </w:style>
-  <w:style w:type="paragraph" w:styleId="59">
+  <w:style w:type="paragraph" w:styleId="aff1">
     <w:name w:val="List Paragraph"/>
-    <w:basedOn w:val="1"/>
+    <w:basedOn w:val="a0"/>
+    <w:uiPriority w:val="34"/>
     <w:qFormat/>
-    <w:uiPriority w:val="34"/>
     <w:pPr>
       <w:ind w:firstLine="420"/>
     </w:pPr>
   </w:style>
-  <w:style w:type="character" w:customStyle="1" w:styleId="60">
+  <w:style w:type="character" w:customStyle="1" w:styleId="briefcittitle1">
     <w:name w:val="briefcittitle1"/>
     <w:qFormat/>
-    <w:uiPriority w:val="0"/>
     <w:rPr>
       <w:b/>
       <w:bCs/>
     </w:rPr>
   </w:style>
-  <w:style w:type="paragraph" w:customStyle="1" w:styleId="61">
+  <w:style w:type="paragraph" w:customStyle="1" w:styleId="1">
     <w:name w:val="引用1"/>
-    <w:basedOn w:val="1"/>
-    <w:next w:val="1"/>
-    <w:link w:val="62"/>
+    <w:basedOn w:val="a0"/>
+    <w:next w:val="a0"/>
+    <w:link w:val="Char"/>
+    <w:uiPriority w:val="29"/>
     <w:qFormat/>
-    <w:uiPriority w:val="29"/>
     <w:pPr>
       <w:numPr>
-        <w:ilvl w:val="0"/>
         <w:numId w:val="2"/>
       </w:numPr>
       <w:spacing w:line="340" w:lineRule="atLeast"/>
-      <w:ind w:firstLine="0" w:firstLineChars="0"/>
+      <w:ind w:firstLineChars="0" w:firstLine="0"/>
     </w:pPr>
     <w:rPr>
       <w:iCs/>
@@ -8263,30 +9616,29 @@
       <w:sz w:val="21"/>
     </w:rPr>
   </w:style>
-  <w:style w:type="character" w:customStyle="1" w:styleId="62">
+  <w:style w:type="character" w:customStyle="1" w:styleId="Char">
     <w:name w:val="引用 Char"/>
-    <w:link w:val="61"/>
+    <w:link w:val="1"/>
+    <w:uiPriority w:val="29"/>
     <w:qFormat/>
-    <w:uiPriority w:val="29"/>
     <w:rPr>
-      <w:rFonts w:ascii="Times New Roman" w:hAnsi="Times New Roman" w:eastAsia="SimSun" w:cs="Times New Roman"/>
+      <w:rFonts w:ascii="Times New Roman" w:eastAsia="宋体" w:hAnsi="Times New Roman" w:cs="Times New Roman"/>
       <w:iCs/>
       <w:color w:val="000000"/>
       <w:szCs w:val="24"/>
     </w:rPr>
   </w:style>
-  <w:style w:type="character" w:customStyle="1" w:styleId="63">
+  <w:style w:type="character" w:customStyle="1" w:styleId="webdict">
     <w:name w:val="webdict"/>
-    <w:basedOn w:val="29"/>
+    <w:basedOn w:val="a1"/>
     <w:qFormat/>
-    <w:uiPriority w:val="0"/>
   </w:style>
-  <w:style w:type="paragraph" w:customStyle="1" w:styleId="64">
-    <w:name w:val="TOC Heading"/>
-    <w:basedOn w:val="2"/>
-    <w:next w:val="1"/>
+  <w:style w:type="paragraph" w:customStyle="1" w:styleId="TOC10">
+    <w:name w:val="TOC 标题1"/>
+    <w:basedOn w:val="10"/>
+    <w:next w:val="a0"/>
+    <w:uiPriority w:val="39"/>
     <w:qFormat/>
-    <w:uiPriority w:val="39"/>
     <w:pPr>
       <w:widowControl/>
       <w:spacing w:before="480" w:after="0" w:line="276" w:lineRule="auto"/>
@@ -8294,7 +9646,7 @@
       <w:outlineLvl w:val="9"/>
     </w:pPr>
     <w:rPr>
-      <w:rFonts w:ascii="Cambria" w:hAnsi="Cambria" w:eastAsia="SimSun"/>
+      <w:rFonts w:ascii="Cambria" w:eastAsia="宋体" w:hAnsi="Cambria"/>
       <w:b/>
       <w:color w:val="365F91"/>
       <w:kern w:val="0"/>
@@ -8302,10 +9654,9 @@
       <w:szCs w:val="28"/>
     </w:rPr>
   </w:style>
-  <w:style w:type="paragraph" w:customStyle="1" w:styleId="65">
+  <w:style w:type="paragraph" w:customStyle="1" w:styleId="Default">
     <w:name w:val="Default"/>
     <w:qFormat/>
-    <w:uiPriority w:val="0"/>
     <w:pPr>
       <w:widowControl w:val="0"/>
       <w:autoSpaceDE w:val="0"/>
@@ -8313,30 +9664,28 @@
       <w:adjustRightInd w:val="0"/>
     </w:pPr>
     <w:rPr>
-      <w:rFonts w:ascii="Times New Roman" w:hAnsi="Times New Roman" w:eastAsia="SimSun" w:cs="Times New Roman"/>
+      <w:rFonts w:ascii="Times New Roman" w:eastAsia="宋体" w:hAnsi="Times New Roman" w:cs="Times New Roman"/>
       <w:color w:val="000000"/>
-      <w:kern w:val="0"/>
       <w:sz w:val="24"/>
       <w:szCs w:val="24"/>
-      <w:lang w:val="en-US" w:eastAsia="zh-CN" w:bidi="ar-SA"/>
     </w:rPr>
   </w:style>
-  <w:style w:type="paragraph" w:customStyle="1" w:styleId="66">
+  <w:style w:type="paragraph" w:customStyle="1" w:styleId="CM34">
     <w:name w:val="CM34"/>
-    <w:basedOn w:val="65"/>
-    <w:next w:val="65"/>
+    <w:basedOn w:val="Default"/>
+    <w:next w:val="Default"/>
+    <w:uiPriority w:val="99"/>
     <w:qFormat/>
-    <w:uiPriority w:val="99"/>
     <w:rPr>
       <w:color w:val="auto"/>
     </w:rPr>
   </w:style>
-  <w:style w:type="paragraph" w:customStyle="1" w:styleId="67">
+  <w:style w:type="paragraph" w:customStyle="1" w:styleId="CM3">
     <w:name w:val="CM3"/>
-    <w:basedOn w:val="65"/>
-    <w:next w:val="65"/>
+    <w:basedOn w:val="Default"/>
+    <w:next w:val="Default"/>
+    <w:uiPriority w:val="99"/>
     <w:qFormat/>
-    <w:uiPriority w:val="99"/>
     <w:pPr>
       <w:spacing w:line="191" w:lineRule="atLeast"/>
     </w:pPr>
@@ -8344,22 +9693,22 @@
       <w:color w:val="auto"/>
     </w:rPr>
   </w:style>
-  <w:style w:type="paragraph" w:customStyle="1" w:styleId="68">
+  <w:style w:type="paragraph" w:customStyle="1" w:styleId="CM36">
     <w:name w:val="CM36"/>
-    <w:basedOn w:val="65"/>
-    <w:next w:val="65"/>
+    <w:basedOn w:val="Default"/>
+    <w:next w:val="Default"/>
+    <w:uiPriority w:val="99"/>
     <w:qFormat/>
-    <w:uiPriority w:val="99"/>
     <w:rPr>
       <w:color w:val="auto"/>
     </w:rPr>
   </w:style>
-  <w:style w:type="paragraph" w:customStyle="1" w:styleId="69">
+  <w:style w:type="paragraph" w:customStyle="1" w:styleId="CM5">
     <w:name w:val="CM5"/>
-    <w:basedOn w:val="65"/>
-    <w:next w:val="65"/>
+    <w:basedOn w:val="Default"/>
+    <w:next w:val="Default"/>
+    <w:uiPriority w:val="99"/>
     <w:qFormat/>
-    <w:uiPriority w:val="99"/>
     <w:pPr>
       <w:spacing w:line="240" w:lineRule="atLeast"/>
     </w:pPr>
@@ -8367,96 +9716,88 @@
       <w:color w:val="auto"/>
     </w:rPr>
   </w:style>
-  <w:style w:type="paragraph" w:customStyle="1" w:styleId="70">
+  <w:style w:type="paragraph" w:customStyle="1" w:styleId="CM1">
     <w:name w:val="CM1"/>
-    <w:basedOn w:val="65"/>
-    <w:next w:val="65"/>
+    <w:basedOn w:val="Default"/>
+    <w:next w:val="Default"/>
+    <w:uiPriority w:val="99"/>
     <w:qFormat/>
-    <w:uiPriority w:val="99"/>
     <w:rPr>
       <w:color w:val="auto"/>
     </w:rPr>
   </w:style>
-  <w:style w:type="paragraph" w:customStyle="1" w:styleId="71">
+  <w:style w:type="paragraph" w:customStyle="1" w:styleId="CM35">
     <w:name w:val="CM35"/>
-    <w:basedOn w:val="65"/>
-    <w:next w:val="65"/>
+    <w:basedOn w:val="Default"/>
+    <w:next w:val="Default"/>
+    <w:uiPriority w:val="99"/>
     <w:qFormat/>
-    <w:uiPriority w:val="99"/>
     <w:rPr>
       <w:color w:val="auto"/>
     </w:rPr>
   </w:style>
-  <w:style w:type="paragraph" w:customStyle="1" w:styleId="72">
+  <w:style w:type="paragraph" w:customStyle="1" w:styleId="CM2">
     <w:name w:val="CM2"/>
-    <w:basedOn w:val="65"/>
-    <w:next w:val="65"/>
+    <w:basedOn w:val="Default"/>
+    <w:next w:val="Default"/>
+    <w:uiPriority w:val="99"/>
     <w:qFormat/>
-    <w:uiPriority w:val="99"/>
     <w:rPr>
       <w:color w:val="auto"/>
     </w:rPr>
   </w:style>
-  <w:style w:type="character" w:customStyle="1" w:styleId="73">
+  <w:style w:type="character" w:customStyle="1" w:styleId="name">
     <w:name w:val="name"/>
     <w:qFormat/>
-    <w:uiPriority w:val="0"/>
   </w:style>
-  <w:style w:type="character" w:customStyle="1" w:styleId="74">
+  <w:style w:type="character" w:customStyle="1" w:styleId="contrib-degrees">
     <w:name w:val="contrib-degrees"/>
     <w:qFormat/>
-    <w:uiPriority w:val="0"/>
   </w:style>
-  <w:style w:type="character" w:customStyle="1" w:styleId="75">
+  <w:style w:type="character" w:customStyle="1" w:styleId="a9">
     <w:name w:val="尾注文本 字符"/>
-    <w:basedOn w:val="29"/>
-    <w:link w:val="12"/>
+    <w:basedOn w:val="a1"/>
+    <w:link w:val="a8"/>
     <w:qFormat/>
-    <w:uiPriority w:val="0"/>
     <w:rPr>
-      <w:rFonts w:ascii="Times New Roman" w:hAnsi="Times New Roman" w:eastAsia="SimSun" w:cs="Times New Roman"/>
+      <w:rFonts w:ascii="Times New Roman" w:eastAsia="宋体" w:hAnsi="Times New Roman" w:cs="Times New Roman"/>
       <w:sz w:val="24"/>
       <w:szCs w:val="24"/>
     </w:rPr>
   </w:style>
-  <w:style w:type="character" w:customStyle="1" w:styleId="76">
+  <w:style w:type="character" w:customStyle="1" w:styleId="copied">
     <w:name w:val="copied"/>
-    <w:basedOn w:val="29"/>
+    <w:basedOn w:val="a1"/>
     <w:qFormat/>
-    <w:uiPriority w:val="0"/>
   </w:style>
-  <w:style w:type="paragraph" w:styleId="77">
+  <w:style w:type="paragraph" w:styleId="aff2">
     <w:name w:val="No Spacing"/>
-    <w:link w:val="78"/>
+    <w:link w:val="aff3"/>
+    <w:uiPriority w:val="1"/>
     <w:qFormat/>
-    <w:uiPriority w:val="1"/>
     <w:rPr>
-      <w:rFonts w:asciiTheme="minorHAnsi" w:hAnsiTheme="minorHAnsi" w:eastAsiaTheme="minorEastAsia" w:cstheme="minorBidi"/>
-      <w:kern w:val="0"/>
       <w:sz w:val="22"/>
       <w:szCs w:val="22"/>
-      <w:lang w:val="en-US" w:eastAsia="zh-CN" w:bidi="ar-SA"/>
     </w:rPr>
   </w:style>
-  <w:style w:type="character" w:customStyle="1" w:styleId="78">
+  <w:style w:type="character" w:customStyle="1" w:styleId="aff3">
     <w:name w:val="无间隔 字符"/>
-    <w:basedOn w:val="29"/>
-    <w:link w:val="77"/>
+    <w:basedOn w:val="a1"/>
+    <w:link w:val="aff2"/>
+    <w:uiPriority w:val="1"/>
     <w:qFormat/>
-    <w:uiPriority w:val="1"/>
     <w:rPr>
       <w:kern w:val="0"/>
       <w:sz w:val="22"/>
     </w:rPr>
   </w:style>
-  <w:style w:type="character" w:customStyle="1" w:styleId="79">
+  <w:style w:type="character" w:customStyle="1" w:styleId="af4">
     <w:name w:val="脚注文本 字符"/>
-    <w:basedOn w:val="29"/>
-    <w:link w:val="20"/>
+    <w:basedOn w:val="a1"/>
+    <w:link w:val="af3"/>
     <w:qFormat/>
-    <w:uiPriority w:val="0"/>
     <w:rPr>
-      <w:rFonts w:ascii="Times New Roman" w:hAnsi="Times New Roman" w:eastAsia="SimSun" w:cs="Times New Roman"/>
+      <w:rFonts w:ascii="Times New Roman" w:eastAsia="宋体" w:hAnsi="Times New Roman" w:cs="Times New Roman"/>
       <w:sz w:val="18"/>
       <w:szCs w:val="18"/>
     </w:rPr>
@@ -8743,6 +10084,7 @@
     </a:fmtScheme>
   </a:themeElements>
   <a:objectDefaults/>
+  <a:extraClrSchemeLst/>
 </a:theme>
 </file>
 
